--- a/docs/Конфигурация универсального модуля кластеризации.docx
+++ b/docs/Конфигурация универсального модуля кластеризации.docx
@@ -3,16 +3,17 @@
 <w:document xmlns:ve="http://schemas.openxmlformats.org/markup-compatibility/2006" xmlns:o="urn:schemas-microsoft-com:office:office" xmlns:r="http://schemas.openxmlformats.org/officeDocument/2006/relationships" xmlns:m="http://schemas.openxmlformats.org/officeDocument/2006/math" xmlns:v="urn:schemas-microsoft-com:vml" xmlns:wp="http://schemas.openxmlformats.org/drawingml/2006/wordprocessingDrawing" xmlns:w10="urn:schemas-microsoft-com:office:word" xmlns:w="http://schemas.openxmlformats.org/wordprocessingml/2006/main" xmlns:wne="http://schemas.microsoft.com/office/word/2006/wordml">
   <w:body>
     <w:p>
+      <w:pPr>
+        <w:pStyle w:val="1"/>
+      </w:pPr>
       <w:r>
         <w:t>Конфигурация универса</w:t>
       </w:r>
       <w:r>
         <w:t>льного модуля кластеризации</w:t>
       </w:r>
-    </w:p>
-    <w:p>
-      <w:r>
-        <w:t xml:space="preserve">Назначение: Универсальный модуль кластеризации </w:t>
+      <w:r>
+        <w:t xml:space="preserve"> </w:t>
       </w:r>
       <w:r>
         <w:t>(</w:t>
@@ -30,8 +31,29 @@
         <w:t xml:space="preserve"> )</w:t>
       </w:r>
       <w:proofErr w:type="gramEnd"/>
-      <w:r>
-        <w:t xml:space="preserve">(в дальнейшем – модуль) предназначен для выполнения кластеризации </w:t>
+    </w:p>
+    <w:p>
+      <w:r>
+        <w:t xml:space="preserve">Назначение: Универсальный модуль кластеризации </w:t>
+      </w:r>
+      <w:r>
+        <w:t>(</w:t>
+      </w:r>
+      <w:proofErr w:type="spellStart"/>
+      <w:r>
+        <w:rPr>
+          <w:lang w:val="en-US"/>
+        </w:rPr>
+        <w:t>ClusterProcessor</w:t>
+      </w:r>
+      <w:proofErr w:type="spellEnd"/>
+      <w:proofErr w:type="gramStart"/>
+      <w:r>
+        <w:t xml:space="preserve"> )</w:t>
+      </w:r>
+      <w:proofErr w:type="gramEnd"/>
+      <w:r>
+        <w:t xml:space="preserve"> предназначен для выполнения кластеризации </w:t>
       </w:r>
       <w:r>
         <w:t>массивов точек</w:t>
@@ -186,21 +208,22 @@
     <w:tbl>
       <w:tblPr>
         <w:tblStyle w:val="a3"/>
-        <w:tblW w:w="0" w:type="auto"/>
+        <w:tblW w:w="11270" w:type="dxa"/>
+        <w:tblLayout w:type="fixed"/>
         <w:tblLook w:val="04A0"/>
       </w:tblPr>
       <w:tblGrid>
-        <w:gridCol w:w="433"/>
-        <w:gridCol w:w="1138"/>
-        <w:gridCol w:w="2648"/>
-        <w:gridCol w:w="1439"/>
-        <w:gridCol w:w="1678"/>
-        <w:gridCol w:w="2235"/>
+        <w:gridCol w:w="346"/>
+        <w:gridCol w:w="2917"/>
+        <w:gridCol w:w="1665"/>
+        <w:gridCol w:w="1276"/>
+        <w:gridCol w:w="2268"/>
+        <w:gridCol w:w="2798"/>
       </w:tblGrid>
       <w:tr>
         <w:tc>
           <w:tcPr>
-            <w:tcW w:w="433" w:type="dxa"/>
+            <w:tcW w:w="346" w:type="dxa"/>
           </w:tcPr>
           <w:p>
             <w:pPr>
@@ -218,7 +241,7 @@
         </w:tc>
         <w:tc>
           <w:tcPr>
-            <w:tcW w:w="1138" w:type="dxa"/>
+            <w:tcW w:w="2917" w:type="dxa"/>
           </w:tcPr>
           <w:p>
             <w:r>
@@ -228,7 +251,7 @@
         </w:tc>
         <w:tc>
           <w:tcPr>
-            <w:tcW w:w="2648" w:type="dxa"/>
+            <w:tcW w:w="1665" w:type="dxa"/>
           </w:tcPr>
           <w:p>
             <w:r>
@@ -238,14 +261,9 @@
         </w:tc>
         <w:tc>
           <w:tcPr>
-            <w:tcW w:w="1439" w:type="dxa"/>
-          </w:tcPr>
-          <w:p>
-            <w:pPr>
-              <w:rPr>
-                <w:lang w:val="en-US"/>
-              </w:rPr>
-            </w:pPr>
+            <w:tcW w:w="1276" w:type="dxa"/>
+          </w:tcPr>
+          <w:p>
             <w:r>
               <w:t>Диапазон допустимых значений</w:t>
             </w:r>
@@ -253,7 +271,7 @@
         </w:tc>
         <w:tc>
           <w:tcPr>
-            <w:tcW w:w="1678" w:type="dxa"/>
+            <w:tcW w:w="2268" w:type="dxa"/>
           </w:tcPr>
           <w:p>
             <w:r>
@@ -263,7 +281,7 @@
         </w:tc>
         <w:tc>
           <w:tcPr>
-            <w:tcW w:w="2235" w:type="dxa"/>
+            <w:tcW w:w="2798" w:type="dxa"/>
           </w:tcPr>
           <w:p>
             <w:r>
@@ -275,7 +293,7 @@
       <w:tr>
         <w:tc>
           <w:tcPr>
-            <w:tcW w:w="433" w:type="dxa"/>
+            <w:tcW w:w="346" w:type="dxa"/>
           </w:tcPr>
           <w:p>
             <w:pPr>
@@ -293,7 +311,7 @@
         </w:tc>
         <w:tc>
           <w:tcPr>
-            <w:tcW w:w="1138" w:type="dxa"/>
+            <w:tcW w:w="2917" w:type="dxa"/>
           </w:tcPr>
           <w:p>
             <w:pPr>
@@ -303,7 +321,9 @@
             </w:pPr>
             <w:r>
               <w:rPr>
-                <w:lang w:val="pl-PL"/>
+                <w:rFonts w:ascii="Courier New" w:hAnsi="Courier New" w:cs="Courier New"/>
+                <w:noProof/>
+                <w:color w:val="0000FF"/>
               </w:rPr>
               <w:t>string</w:t>
             </w:r>
@@ -311,16 +331,13 @@
         </w:tc>
         <w:tc>
           <w:tcPr>
-            <w:tcW w:w="2648" w:type="dxa"/>
+            <w:tcW w:w="1665" w:type="dxa"/>
           </w:tcPr>
           <w:p>
             <w:r>
               <w:t xml:space="preserve">Указывает путь к динамической библиотеке, </w:t>
             </w:r>
             <w:r>
-              <w:rPr>
-                <w:lang w:val="en-US"/>
-              </w:rPr>
               <w:t>DLL</w:t>
             </w:r>
             <w:r>
@@ -333,19 +350,11 @@
         </w:tc>
         <w:tc>
           <w:tcPr>
-            <w:tcW w:w="1439" w:type="dxa"/>
-          </w:tcPr>
-          <w:p>
-            <w:pPr>
-              <w:rPr>
-                <w:lang w:val="en-US"/>
-              </w:rPr>
-            </w:pPr>
-            <w:proofErr w:type="spellStart"/>
-            <w:r>
-              <w:rPr>
-                <w:lang w:val="en-US"/>
-              </w:rPr>
+            <w:tcW w:w="1276" w:type="dxa"/>
+          </w:tcPr>
+          <w:p>
+            <w:proofErr w:type="spellStart"/>
+            <w:r>
               <w:t>AnyString</w:t>
             </w:r>
             <w:proofErr w:type="spellEnd"/>
@@ -353,58 +362,35 @@
         </w:tc>
         <w:tc>
           <w:tcPr>
-            <w:tcW w:w="1678" w:type="dxa"/>
-          </w:tcPr>
-          <w:p>
-            <w:r>
-              <w:rPr>
-                <w:lang w:val="pl-PL"/>
-              </w:rPr>
+            <w:tcW w:w="2268" w:type="dxa"/>
+          </w:tcPr>
+          <w:p>
+            <w:r>
               <w:t>p</w:t>
             </w:r>
             <w:r>
-              <w:rPr>
-                <w:lang w:val="pl-PL"/>
-              </w:rPr>
               <w:t>athtomathlib</w:t>
             </w:r>
           </w:p>
         </w:tc>
         <w:tc>
           <w:tcPr>
-            <w:tcW w:w="2235" w:type="dxa"/>
-          </w:tcPr>
-          <w:p>
-            <w:pPr>
-              <w:rPr>
-                <w:lang w:val="en-US"/>
-              </w:rPr>
-            </w:pPr>
-            <w:proofErr w:type="spellStart"/>
-            <w:r>
-              <w:rPr>
-                <w:lang w:val="en-US"/>
-              </w:rPr>
+            <w:tcW w:w="2798" w:type="dxa"/>
+          </w:tcPr>
+          <w:p>
+            <w:proofErr w:type="spellStart"/>
+            <w:r>
               <w:t>CPE_ClusterProcessor</w:t>
             </w:r>
             <w:proofErr w:type="spellEnd"/>
             <w:r>
-              <w:rPr>
-                <w:lang w:val="en-US"/>
-              </w:rPr>
               <w:t>-&gt;</w:t>
             </w:r>
             <w:proofErr w:type="spellStart"/>
             <w:r>
-              <w:rPr>
-                <w:lang w:val="en-US"/>
-              </w:rPr>
               <w:t>Cluster</w:t>
             </w:r>
             <w:r>
-              <w:rPr>
-                <w:lang w:val="en-US"/>
-              </w:rPr>
               <w:t>Processor</w:t>
             </w:r>
             <w:proofErr w:type="spellEnd"/>
@@ -414,7 +400,7 @@
       <w:tr>
         <w:tc>
           <w:tcPr>
-            <w:tcW w:w="433" w:type="dxa"/>
+            <w:tcW w:w="346" w:type="dxa"/>
           </w:tcPr>
           <w:p>
             <w:pPr>
@@ -422,81 +408,86 @@
                 <w:lang w:val="pl-PL"/>
               </w:rPr>
             </w:pPr>
-            <w:r>
-              <w:rPr>
-                <w:lang w:val="pl-PL"/>
-              </w:rPr>
-              <w:t>2</w:t>
-            </w:r>
-          </w:p>
-        </w:tc>
-        <w:tc>
-          <w:tcPr>
-            <w:tcW w:w="1138" w:type="dxa"/>
-          </w:tcPr>
-          <w:p>
-            <w:r>
-              <w:rPr>
-                <w:lang w:val="en-US"/>
-              </w:rPr>
-              <w:t>double</w:t>
-            </w:r>
-          </w:p>
-        </w:tc>
-        <w:tc>
-          <w:tcPr>
-            <w:tcW w:w="2648" w:type="dxa"/>
-          </w:tcPr>
-          <w:p/>
-        </w:tc>
-        <w:tc>
-          <w:tcPr>
-            <w:tcW w:w="1439" w:type="dxa"/>
-          </w:tcPr>
-          <w:p/>
-        </w:tc>
-        <w:tc>
-          <w:tcPr>
-            <w:tcW w:w="1678" w:type="dxa"/>
-          </w:tcPr>
-          <w:p>
-            <w:pPr>
-              <w:rPr>
-                <w:lang w:val="en-US"/>
-              </w:rPr>
-            </w:pPr>
-            <w:r>
-              <w:rPr>
-                <w:lang w:val="en-US"/>
-              </w:rPr>
-              <w:t>Alfa</w:t>
-            </w:r>
-          </w:p>
-        </w:tc>
-        <w:tc>
-          <w:tcPr>
-            <w:tcW w:w="2235" w:type="dxa"/>
-          </w:tcPr>
-          <w:p>
-            <w:proofErr w:type="spellStart"/>
-            <w:r>
-              <w:rPr>
-                <w:lang w:val="en-US"/>
-              </w:rPr>
+          </w:p>
+        </w:tc>
+        <w:tc>
+          <w:tcPr>
+            <w:tcW w:w="2917" w:type="dxa"/>
+          </w:tcPr>
+          <w:p>
+            <w:r>
+              <w:rPr>
+                <w:rFonts w:ascii="Courier New" w:hAnsi="Courier New" w:cs="Courier New"/>
+                <w:noProof/>
+                <w:color w:val="2B91AF"/>
+              </w:rPr>
+              <w:t>List</w:t>
+            </w:r>
+            <w:r>
+              <w:rPr>
+                <w:rFonts w:ascii="Courier New" w:hAnsi="Courier New" w:cs="Courier New"/>
+                <w:noProof/>
+              </w:rPr>
+              <w:t>&lt;</w:t>
+            </w:r>
+            <w:r>
+              <w:rPr>
+                <w:rFonts w:ascii="Courier New" w:hAnsi="Courier New" w:cs="Courier New"/>
+                <w:noProof/>
+                <w:color w:val="0000FF"/>
+              </w:rPr>
+              <w:t>string</w:t>
+            </w:r>
+            <w:r>
+              <w:rPr>
+                <w:rFonts w:ascii="Courier New" w:hAnsi="Courier New" w:cs="Courier New"/>
+                <w:noProof/>
+              </w:rPr>
+              <w:t>&gt;</w:t>
+            </w:r>
+          </w:p>
+        </w:tc>
+        <w:tc>
+          <w:tcPr>
+            <w:tcW w:w="1665" w:type="dxa"/>
+          </w:tcPr>
+          <w:p>
+            <w:r>
+              <w:t>Имя функции (может использоваться при визуализации)</w:t>
+            </w:r>
+          </w:p>
+        </w:tc>
+        <w:tc>
+          <w:tcPr>
+            <w:tcW w:w="1276" w:type="dxa"/>
+          </w:tcPr>
+          <w:p/>
+        </w:tc>
+        <w:tc>
+          <w:tcPr>
+            <w:tcW w:w="2268" w:type="dxa"/>
+          </w:tcPr>
+          <w:p>
+            <w:r>
+              <w:t>FuncID</w:t>
+            </w:r>
+          </w:p>
+        </w:tc>
+        <w:tc>
+          <w:tcPr>
+            <w:tcW w:w="2798" w:type="dxa"/>
+          </w:tcPr>
+          <w:p>
+            <w:proofErr w:type="spellStart"/>
+            <w:r>
               <w:t>CPE_ClusterProcessor</w:t>
             </w:r>
             <w:proofErr w:type="spellEnd"/>
             <w:r>
-              <w:rPr>
-                <w:lang w:val="en-US"/>
-              </w:rPr>
               <w:t>-&gt;</w:t>
             </w:r>
             <w:proofErr w:type="spellStart"/>
             <w:r>
-              <w:rPr>
-                <w:lang w:val="en-US"/>
-              </w:rPr>
               <w:t>ClusterProcessor</w:t>
             </w:r>
             <w:proofErr w:type="spellEnd"/>
@@ -506,7 +497,7 @@
       <w:tr>
         <w:tc>
           <w:tcPr>
-            <w:tcW w:w="433" w:type="dxa"/>
+            <w:tcW w:w="346" w:type="dxa"/>
           </w:tcPr>
           <w:p>
             <w:pPr>
@@ -514,22 +505,18 @@
                 <w:lang w:val="pl-PL"/>
               </w:rPr>
             </w:pPr>
-            <w:r>
-              <w:rPr>
-                <w:lang w:val="pl-PL"/>
-              </w:rPr>
-              <w:t>3</w:t>
-            </w:r>
-          </w:p>
-        </w:tc>
-        <w:tc>
-          <w:tcPr>
-            <w:tcW w:w="1138" w:type="dxa"/>
-          </w:tcPr>
-          <w:p>
-            <w:r>
-              <w:rPr>
-                <w:lang w:val="en-US"/>
+          </w:p>
+        </w:tc>
+        <w:tc>
+          <w:tcPr>
+            <w:tcW w:w="2917" w:type="dxa"/>
+          </w:tcPr>
+          <w:p>
+            <w:r>
+              <w:rPr>
+                <w:rFonts w:ascii="Courier New" w:hAnsi="Courier New" w:cs="Courier New"/>
+                <w:noProof/>
+                <w:color w:val="0000FF"/>
               </w:rPr>
               <w:t>double</w:t>
             </w:r>
@@ -537,58 +524,41 @@
         </w:tc>
         <w:tc>
           <w:tcPr>
-            <w:tcW w:w="2648" w:type="dxa"/>
-          </w:tcPr>
-          <w:p/>
-        </w:tc>
-        <w:tc>
-          <w:tcPr>
-            <w:tcW w:w="1439" w:type="dxa"/>
-          </w:tcPr>
-          <w:p/>
-        </w:tc>
-        <w:tc>
-          <w:tcPr>
-            <w:tcW w:w="1678" w:type="dxa"/>
-          </w:tcPr>
-          <w:p>
-            <w:pPr>
-              <w:rPr>
-                <w:lang w:val="en-US"/>
-              </w:rPr>
-            </w:pPr>
-            <w:r>
-              <w:rPr>
-                <w:lang w:val="en-US"/>
-              </w:rPr>
-              <w:t>Beta</w:t>
-            </w:r>
-          </w:p>
-        </w:tc>
-        <w:tc>
-          <w:tcPr>
-            <w:tcW w:w="2235" w:type="dxa"/>
-          </w:tcPr>
-          <w:p>
-            <w:proofErr w:type="spellStart"/>
-            <w:r>
-              <w:rPr>
-                <w:lang w:val="en-US"/>
-              </w:rPr>
+            <w:tcW w:w="1665" w:type="dxa"/>
+          </w:tcPr>
+          <w:p/>
+        </w:tc>
+        <w:tc>
+          <w:tcPr>
+            <w:tcW w:w="1276" w:type="dxa"/>
+          </w:tcPr>
+          <w:p/>
+        </w:tc>
+        <w:tc>
+          <w:tcPr>
+            <w:tcW w:w="2268" w:type="dxa"/>
+          </w:tcPr>
+          <w:p>
+            <w:r>
+              <w:t>Alpha</w:t>
+            </w:r>
+          </w:p>
+        </w:tc>
+        <w:tc>
+          <w:tcPr>
+            <w:tcW w:w="2798" w:type="dxa"/>
+          </w:tcPr>
+          <w:p>
+            <w:proofErr w:type="spellStart"/>
+            <w:r>
               <w:t>CPE_ClusterProcessor</w:t>
             </w:r>
             <w:proofErr w:type="spellEnd"/>
             <w:r>
-              <w:rPr>
-                <w:lang w:val="en-US"/>
-              </w:rPr>
               <w:t>-&gt;</w:t>
             </w:r>
             <w:proofErr w:type="spellStart"/>
             <w:r>
-              <w:rPr>
-                <w:lang w:val="en-US"/>
-              </w:rPr>
               <w:t>ClusterProcessor</w:t>
             </w:r>
             <w:proofErr w:type="spellEnd"/>
@@ -598,7 +568,7 @@
       <w:tr>
         <w:tc>
           <w:tcPr>
-            <w:tcW w:w="433" w:type="dxa"/>
+            <w:tcW w:w="346" w:type="dxa"/>
           </w:tcPr>
           <w:p>
             <w:pPr>
@@ -606,86 +576,83 @@
                 <w:lang w:val="pl-PL"/>
               </w:rPr>
             </w:pPr>
-            <w:r>
-              <w:rPr>
-                <w:lang w:val="pl-PL"/>
-              </w:rPr>
-              <w:t>4</w:t>
-            </w:r>
-          </w:p>
-        </w:tc>
-        <w:tc>
-          <w:tcPr>
-            <w:tcW w:w="1138" w:type="dxa"/>
-          </w:tcPr>
-          <w:p>
-            <w:pPr>
-              <w:rPr>
-                <w:lang w:val="en-US"/>
-              </w:rPr>
-            </w:pPr>
-            <w:r>
-              <w:rPr>
-                <w:lang w:val="en-US"/>
-              </w:rPr>
-              <w:t>double</w:t>
-            </w:r>
-          </w:p>
-        </w:tc>
-        <w:tc>
-          <w:tcPr>
-            <w:tcW w:w="2648" w:type="dxa"/>
-          </w:tcPr>
-          <w:p>
-            <w:r>
-              <w:t>Допустимая ошибка</w:t>
-            </w:r>
-          </w:p>
-        </w:tc>
-        <w:tc>
-          <w:tcPr>
-            <w:tcW w:w="1439" w:type="dxa"/>
-          </w:tcPr>
-          <w:p/>
-        </w:tc>
-        <w:tc>
-          <w:tcPr>
-            <w:tcW w:w="1678" w:type="dxa"/>
-          </w:tcPr>
-          <w:p>
-            <w:pPr>
-              <w:rPr>
-                <w:lang w:val="en-US"/>
-              </w:rPr>
-            </w:pPr>
-            <w:proofErr w:type="spellStart"/>
-            <w:r>
-              <w:rPr>
-                <w:lang w:val="en-US"/>
-              </w:rPr>
-              <w:t>DeltaErrMax</w:t>
-            </w:r>
-            <w:proofErr w:type="spellEnd"/>
-          </w:p>
-        </w:tc>
-        <w:tc>
-          <w:tcPr>
-            <w:tcW w:w="2235" w:type="dxa"/>
-          </w:tcPr>
-          <w:p>
-            <w:r>
-              <w:rPr>
-                <w:lang w:val="en-US"/>
-              </w:rPr>
-              <w:t>CPE_ClusterProcessor-&gt;ClusterProcessor</w:t>
-            </w:r>
+          </w:p>
+        </w:tc>
+        <w:tc>
+          <w:tcPr>
+            <w:tcW w:w="2917" w:type="dxa"/>
+          </w:tcPr>
+          <w:p>
+            <w:pPr>
+              <w:rPr>
+                <w:rFonts w:ascii="Courier New" w:hAnsi="Courier New" w:cs="Courier New"/>
+                <w:noProof/>
+                <w:color w:val="2B91AF"/>
+              </w:rPr>
+            </w:pPr>
+            <w:r>
+              <w:rPr>
+                <w:rFonts w:ascii="Courier New" w:hAnsi="Courier New" w:cs="Courier New"/>
+                <w:noProof/>
+                <w:color w:val="0000FF"/>
+                <w:sz w:val="30"/>
+                <w:szCs w:val="30"/>
+              </w:rPr>
+              <w:t>string</w:t>
+            </w:r>
+          </w:p>
+        </w:tc>
+        <w:tc>
+          <w:tcPr>
+            <w:tcW w:w="1665" w:type="dxa"/>
+          </w:tcPr>
+          <w:p>
+            <w:r>
+              <w:t>Имя файла центров кластеров</w:t>
+            </w:r>
+          </w:p>
+        </w:tc>
+        <w:tc>
+          <w:tcPr>
+            <w:tcW w:w="1276" w:type="dxa"/>
+          </w:tcPr>
+          <w:p/>
+        </w:tc>
+        <w:tc>
+          <w:tcPr>
+            <w:tcW w:w="2268" w:type="dxa"/>
+          </w:tcPr>
+          <w:p>
+            <w:r>
+              <w:t>ClusterCentersStorageName</w:t>
+            </w:r>
+          </w:p>
+        </w:tc>
+        <w:tc>
+          <w:tcPr>
+            <w:tcW w:w="2798" w:type="dxa"/>
+          </w:tcPr>
+          <w:p>
+            <w:proofErr w:type="spellStart"/>
+            <w:r>
+              <w:t>CPE_ClusterProcessor</w:t>
+            </w:r>
+            <w:proofErr w:type="spellEnd"/>
+            <w:r>
+              <w:t>-&gt;</w:t>
+            </w:r>
+            <w:proofErr w:type="spellStart"/>
+            <w:r>
+              <w:t>ClusterProcessor</w:t>
+            </w:r>
+            <w:proofErr w:type="spellEnd"/>
           </w:p>
         </w:tc>
       </w:tr>
       <w:tr>
         <w:tc>
           <w:tcPr>
-            <w:tcW w:w="433" w:type="dxa"/>
+            <w:tcW w:w="346" w:type="dxa"/>
           </w:tcPr>
           <w:p>
             <w:pPr>
@@ -697,83 +664,87 @@
         </w:tc>
         <w:tc>
           <w:tcPr>
-            <w:tcW w:w="1138" w:type="dxa"/>
-          </w:tcPr>
-          <w:p>
-            <w:pPr>
-              <w:rPr>
-                <w:lang w:val="en-US"/>
-              </w:rPr>
-            </w:pPr>
-            <w:proofErr w:type="spellStart"/>
-            <w:r>
-              <w:rPr>
-                <w:lang w:val="en-US"/>
+            <w:tcW w:w="2917" w:type="dxa"/>
+          </w:tcPr>
+          <w:p>
+            <w:pPr>
+              <w:rPr>
+                <w:rFonts w:ascii="Courier New" w:hAnsi="Courier New" w:cs="Courier New"/>
+                <w:noProof/>
+                <w:color w:val="0000FF"/>
+              </w:rPr>
+            </w:pPr>
+            <w:r>
+              <w:rPr>
+                <w:rFonts w:ascii="Courier New" w:hAnsi="Courier New" w:cs="Courier New"/>
+                <w:noProof/>
+                <w:color w:val="0000FF"/>
+                <w:sz w:val="30"/>
+                <w:szCs w:val="30"/>
               </w:rPr>
               <w:t>int</w:t>
             </w:r>
-            <w:proofErr w:type="spellEnd"/>
-          </w:p>
-        </w:tc>
-        <w:tc>
-          <w:tcPr>
-            <w:tcW w:w="2648" w:type="dxa"/>
-          </w:tcPr>
-          <w:p>
-            <w:r>
-              <w:t>Количество итераций до прекращения итерирования</w:t>
-            </w:r>
-          </w:p>
-        </w:tc>
-        <w:tc>
-          <w:tcPr>
-            <w:tcW w:w="1439" w:type="dxa"/>
-          </w:tcPr>
-          <w:p/>
-        </w:tc>
-        <w:tc>
-          <w:tcPr>
-            <w:tcW w:w="1678" w:type="dxa"/>
-          </w:tcPr>
-          <w:p>
-            <w:pPr>
-              <w:rPr>
-                <w:lang w:val="en-US"/>
-              </w:rPr>
-            </w:pPr>
-            <w:r>
-              <w:rPr>
-                <w:lang w:val="en-US"/>
-              </w:rPr>
-              <w:t>iterationMax</w:t>
-            </w:r>
-          </w:p>
-        </w:tc>
-        <w:tc>
-          <w:tcPr>
-            <w:tcW w:w="2235" w:type="dxa"/>
-          </w:tcPr>
-          <w:p>
-            <w:proofErr w:type="spellStart"/>
-            <w:r>
-              <w:rPr>
-                <w:lang w:val="en-US"/>
-              </w:rPr>
+          </w:p>
+        </w:tc>
+        <w:tc>
+          <w:tcPr>
+            <w:tcW w:w="1665" w:type="dxa"/>
+          </w:tcPr>
+          <w:p>
+            <w:r>
+              <w:t>Количество кластеров</w:t>
+            </w:r>
+          </w:p>
+        </w:tc>
+        <w:tc>
+          <w:tcPr>
+            <w:tcW w:w="1276" w:type="dxa"/>
+          </w:tcPr>
+          <w:p>
+            <w:pPr>
+              <w:rPr>
+                <w:lang w:val="pl-PL"/>
+              </w:rPr>
+            </w:pPr>
+            <w:r>
+              <w:rPr>
+                <w:lang w:val="pl-PL"/>
+              </w:rPr>
+              <w:t>&gt;1</w:t>
+            </w:r>
+          </w:p>
+        </w:tc>
+        <w:tc>
+          <w:tcPr>
+            <w:tcW w:w="2268" w:type="dxa"/>
+          </w:tcPr>
+          <w:p>
+            <w:proofErr w:type="spellStart"/>
+            <w:r>
+              <w:t>NumberOfClusters</w:t>
+            </w:r>
+            <w:proofErr w:type="spellEnd"/>
+          </w:p>
+        </w:tc>
+        <w:tc>
+          <w:tcPr>
+            <w:tcW w:w="2798" w:type="dxa"/>
+          </w:tcPr>
+          <w:p>
+            <w:proofErr w:type="spellStart"/>
+            <w:r>
               <w:t>CPE_ClusterProcessor</w:t>
             </w:r>
             <w:proofErr w:type="spellEnd"/>
             <w:r>
-              <w:rPr>
-                <w:lang w:val="en-US"/>
-              </w:rPr>
               <w:t>-&gt;</w:t>
             </w:r>
-            <w:proofErr w:type="spellStart"/>
-            <w:r>
-              <w:rPr>
-                <w:lang w:val="en-US"/>
-              </w:rPr>
-              <w:t>ClusterProcessor</w:t>
+            <w:r>
+              <w:t xml:space="preserve"> </w:t>
+            </w:r>
+            <w:proofErr w:type="spellStart"/>
+            <w:r>
+              <w:t>ClusterModels</w:t>
             </w:r>
             <w:proofErr w:type="spellEnd"/>
           </w:p>
@@ -782,7 +753,7 @@
       <w:tr>
         <w:tc>
           <w:tcPr>
-            <w:tcW w:w="433" w:type="dxa"/>
+            <w:tcW w:w="346" w:type="dxa"/>
           </w:tcPr>
           <w:p>
             <w:pPr>
@@ -794,45 +765,66 @@
         </w:tc>
         <w:tc>
           <w:tcPr>
-            <w:tcW w:w="1138" w:type="dxa"/>
-          </w:tcPr>
-          <w:p/>
-        </w:tc>
-        <w:tc>
-          <w:tcPr>
-            <w:tcW w:w="2648" w:type="dxa"/>
-          </w:tcPr>
-          <w:p/>
-        </w:tc>
-        <w:tc>
-          <w:tcPr>
-            <w:tcW w:w="1439" w:type="dxa"/>
-          </w:tcPr>
-          <w:p/>
-        </w:tc>
-        <w:tc>
-          <w:tcPr>
-            <w:tcW w:w="1678" w:type="dxa"/>
-          </w:tcPr>
-          <w:p>
-            <w:pPr>
-              <w:rPr>
-                <w:lang w:val="en-US"/>
-              </w:rPr>
-            </w:pPr>
-          </w:p>
-        </w:tc>
-        <w:tc>
-          <w:tcPr>
-            <w:tcW w:w="2235" w:type="dxa"/>
-          </w:tcPr>
-          <w:p/>
+            <w:tcW w:w="2917" w:type="dxa"/>
+          </w:tcPr>
+          <w:p>
+            <w:r>
+              <w:rPr>
+                <w:rFonts w:ascii="Courier New" w:hAnsi="Courier New" w:cs="Courier New"/>
+                <w:noProof/>
+                <w:color w:val="0000FF"/>
+              </w:rPr>
+              <w:t>double</w:t>
+            </w:r>
+          </w:p>
+        </w:tc>
+        <w:tc>
+          <w:tcPr>
+            <w:tcW w:w="1665" w:type="dxa"/>
+          </w:tcPr>
+          <w:p/>
+        </w:tc>
+        <w:tc>
+          <w:tcPr>
+            <w:tcW w:w="1276" w:type="dxa"/>
+          </w:tcPr>
+          <w:p/>
+        </w:tc>
+        <w:tc>
+          <w:tcPr>
+            <w:tcW w:w="2268" w:type="dxa"/>
+          </w:tcPr>
+          <w:p>
+            <w:r>
+              <w:t>Beta</w:t>
+            </w:r>
+          </w:p>
+        </w:tc>
+        <w:tc>
+          <w:tcPr>
+            <w:tcW w:w="2798" w:type="dxa"/>
+          </w:tcPr>
+          <w:p>
+            <w:proofErr w:type="spellStart"/>
+            <w:r>
+              <w:t>CPE_ClusterProcessor</w:t>
+            </w:r>
+            <w:proofErr w:type="spellEnd"/>
+            <w:r>
+              <w:t>-&gt;</w:t>
+            </w:r>
+            <w:proofErr w:type="spellStart"/>
+            <w:r>
+              <w:t>ClusterProcessor</w:t>
+            </w:r>
+            <w:proofErr w:type="spellEnd"/>
+          </w:p>
         </w:tc>
       </w:tr>
       <w:tr>
         <w:tc>
           <w:tcPr>
-            <w:tcW w:w="433" w:type="dxa"/>
+            <w:tcW w:w="346" w:type="dxa"/>
           </w:tcPr>
           <w:p>
             <w:pPr>
@@ -844,45 +836,89 @@
         </w:tc>
         <w:tc>
           <w:tcPr>
-            <w:tcW w:w="1138" w:type="dxa"/>
-          </w:tcPr>
-          <w:p/>
-        </w:tc>
-        <w:tc>
-          <w:tcPr>
-            <w:tcW w:w="2648" w:type="dxa"/>
-          </w:tcPr>
-          <w:p/>
-        </w:tc>
-        <w:tc>
-          <w:tcPr>
-            <w:tcW w:w="1439" w:type="dxa"/>
-          </w:tcPr>
-          <w:p/>
-        </w:tc>
-        <w:tc>
-          <w:tcPr>
-            <w:tcW w:w="1678" w:type="dxa"/>
-          </w:tcPr>
-          <w:p>
-            <w:pPr>
-              <w:rPr>
-                <w:lang w:val="en-US"/>
-              </w:rPr>
-            </w:pPr>
-          </w:p>
-        </w:tc>
-        <w:tc>
-          <w:tcPr>
-            <w:tcW w:w="2235" w:type="dxa"/>
-          </w:tcPr>
-          <w:p/>
+            <w:tcW w:w="2917" w:type="dxa"/>
+          </w:tcPr>
+          <w:p>
+            <w:pPr>
+              <w:rPr>
+                <w:lang w:val="en-US"/>
+              </w:rPr>
+            </w:pPr>
+            <w:r>
+              <w:rPr>
+                <w:rFonts w:ascii="Courier New" w:hAnsi="Courier New" w:cs="Courier New"/>
+                <w:noProof/>
+                <w:color w:val="0000FF"/>
+              </w:rPr>
+              <w:t>int</w:t>
+            </w:r>
+          </w:p>
+        </w:tc>
+        <w:tc>
+          <w:tcPr>
+            <w:tcW w:w="1665" w:type="dxa"/>
+          </w:tcPr>
+          <w:p>
+            <w:r>
+              <w:t>Количество итераций до прекращения итерирования</w:t>
+            </w:r>
+          </w:p>
+        </w:tc>
+        <w:tc>
+          <w:tcPr>
+            <w:tcW w:w="1276" w:type="dxa"/>
+          </w:tcPr>
+          <w:p>
+            <w:pPr>
+              <w:rPr>
+                <w:lang w:val="pl-PL"/>
+              </w:rPr>
+            </w:pPr>
+            <w:r>
+              <w:rPr>
+                <w:lang w:val="pl-PL"/>
+              </w:rPr>
+              <w:t>&gt;1</w:t>
+            </w:r>
+          </w:p>
+        </w:tc>
+        <w:tc>
+          <w:tcPr>
+            <w:tcW w:w="2268" w:type="dxa"/>
+          </w:tcPr>
+          <w:p>
+            <w:proofErr w:type="spellStart"/>
+            <w:r>
+              <w:t>IterationMax</w:t>
+            </w:r>
+            <w:proofErr w:type="spellEnd"/>
+          </w:p>
+        </w:tc>
+        <w:tc>
+          <w:tcPr>
+            <w:tcW w:w="2798" w:type="dxa"/>
+          </w:tcPr>
+          <w:p>
+            <w:proofErr w:type="spellStart"/>
+            <w:r>
+              <w:t>CPE_ClusterProcessor</w:t>
+            </w:r>
+            <w:proofErr w:type="spellEnd"/>
+            <w:r>
+              <w:t>-&gt;</w:t>
+            </w:r>
+            <w:proofErr w:type="spellStart"/>
+            <w:r>
+              <w:t>ClusterProcessor</w:t>
+            </w:r>
+            <w:proofErr w:type="spellEnd"/>
+          </w:p>
         </w:tc>
       </w:tr>
       <w:tr>
         <w:tc>
           <w:tcPr>
-            <w:tcW w:w="433" w:type="dxa"/>
+            <w:tcW w:w="346" w:type="dxa"/>
           </w:tcPr>
           <w:p>
             <w:pPr>
@@ -894,45 +930,75 @@
         </w:tc>
         <w:tc>
           <w:tcPr>
-            <w:tcW w:w="1138" w:type="dxa"/>
-          </w:tcPr>
-          <w:p/>
-        </w:tc>
-        <w:tc>
-          <w:tcPr>
-            <w:tcW w:w="2648" w:type="dxa"/>
-          </w:tcPr>
-          <w:p/>
-        </w:tc>
-        <w:tc>
-          <w:tcPr>
-            <w:tcW w:w="1439" w:type="dxa"/>
-          </w:tcPr>
-          <w:p/>
-        </w:tc>
-        <w:tc>
-          <w:tcPr>
-            <w:tcW w:w="1678" w:type="dxa"/>
-          </w:tcPr>
-          <w:p>
-            <w:pPr>
-              <w:rPr>
-                <w:lang w:val="en-US"/>
-              </w:rPr>
-            </w:pPr>
-          </w:p>
-        </w:tc>
-        <w:tc>
-          <w:tcPr>
-            <w:tcW w:w="2235" w:type="dxa"/>
-          </w:tcPr>
-          <w:p/>
+            <w:tcW w:w="2917" w:type="dxa"/>
+          </w:tcPr>
+          <w:p>
+            <w:pPr>
+              <w:rPr>
+                <w:lang w:val="en-US"/>
+              </w:rPr>
+            </w:pPr>
+            <w:r>
+              <w:rPr>
+                <w:rFonts w:ascii="Courier New" w:hAnsi="Courier New" w:cs="Courier New"/>
+                <w:noProof/>
+                <w:color w:val="0000FF"/>
+              </w:rPr>
+              <w:t>double</w:t>
+            </w:r>
+          </w:p>
+        </w:tc>
+        <w:tc>
+          <w:tcPr>
+            <w:tcW w:w="1665" w:type="dxa"/>
+          </w:tcPr>
+          <w:p>
+            <w:r>
+              <w:t>Допустимая ошибка</w:t>
+            </w:r>
+          </w:p>
+        </w:tc>
+        <w:tc>
+          <w:tcPr>
+            <w:tcW w:w="1276" w:type="dxa"/>
+          </w:tcPr>
+          <w:p/>
+        </w:tc>
+        <w:tc>
+          <w:tcPr>
+            <w:tcW w:w="2268" w:type="dxa"/>
+          </w:tcPr>
+          <w:p>
+            <w:r>
+              <w:t>DeltaErrMax</w:t>
+            </w:r>
+          </w:p>
+        </w:tc>
+        <w:tc>
+          <w:tcPr>
+            <w:tcW w:w="2798" w:type="dxa"/>
+          </w:tcPr>
+          <w:p>
+            <w:proofErr w:type="spellStart"/>
+            <w:r>
+              <w:t>CPE_ClusterProcessor</w:t>
+            </w:r>
+            <w:proofErr w:type="spellEnd"/>
+            <w:r>
+              <w:t>-&gt;</w:t>
+            </w:r>
+            <w:proofErr w:type="spellStart"/>
+            <w:r>
+              <w:t>ClusterProcessor</w:t>
+            </w:r>
+            <w:proofErr w:type="spellEnd"/>
+          </w:p>
         </w:tc>
       </w:tr>
       <w:tr>
         <w:tc>
           <w:tcPr>
-            <w:tcW w:w="433" w:type="dxa"/>
+            <w:tcW w:w="346" w:type="dxa"/>
           </w:tcPr>
           <w:p>
             <w:pPr>
@@ -944,37 +1010,291 @@
         </w:tc>
         <w:tc>
           <w:tcPr>
-            <w:tcW w:w="1138" w:type="dxa"/>
-          </w:tcPr>
-          <w:p/>
-        </w:tc>
-        <w:tc>
-          <w:tcPr>
-            <w:tcW w:w="2648" w:type="dxa"/>
-          </w:tcPr>
-          <w:p/>
-        </w:tc>
-        <w:tc>
-          <w:tcPr>
-            <w:tcW w:w="1439" w:type="dxa"/>
-          </w:tcPr>
-          <w:p/>
-        </w:tc>
-        <w:tc>
-          <w:tcPr>
-            <w:tcW w:w="1678" w:type="dxa"/>
-          </w:tcPr>
-          <w:p>
-            <w:pPr>
-              <w:rPr>
-                <w:lang w:val="en-US"/>
-              </w:rPr>
-            </w:pPr>
-          </w:p>
-        </w:tc>
-        <w:tc>
-          <w:tcPr>
-            <w:tcW w:w="2235" w:type="dxa"/>
+            <w:tcW w:w="2917" w:type="dxa"/>
+          </w:tcPr>
+          <w:p>
+            <w:pPr>
+              <w:rPr>
+                <w:rFonts w:ascii="Courier New" w:hAnsi="Courier New" w:cs="Courier New"/>
+                <w:noProof/>
+                <w:color w:val="2B91AF"/>
+              </w:rPr>
+            </w:pPr>
+          </w:p>
+        </w:tc>
+        <w:tc>
+          <w:tcPr>
+            <w:tcW w:w="1665" w:type="dxa"/>
+          </w:tcPr>
+          <w:p/>
+        </w:tc>
+        <w:tc>
+          <w:tcPr>
+            <w:tcW w:w="1276" w:type="dxa"/>
+          </w:tcPr>
+          <w:p/>
+        </w:tc>
+        <w:tc>
+          <w:tcPr>
+            <w:tcW w:w="2268" w:type="dxa"/>
+          </w:tcPr>
+          <w:p/>
+        </w:tc>
+        <w:tc>
+          <w:tcPr>
+            <w:tcW w:w="2798" w:type="dxa"/>
+          </w:tcPr>
+          <w:p>
+            <w:proofErr w:type="spellStart"/>
+            <w:r>
+              <w:t>CPE_ClusterProcessor</w:t>
+            </w:r>
+            <w:proofErr w:type="spellEnd"/>
+            <w:r>
+              <w:t>-&gt;</w:t>
+            </w:r>
+            <w:proofErr w:type="spellStart"/>
+            <w:r>
+              <w:t>ClusterProcessor</w:t>
+            </w:r>
+            <w:proofErr w:type="spellEnd"/>
+            <w:r>
+              <w:t xml:space="preserve"> -&gt;</w:t>
+            </w:r>
+            <w:proofErr w:type="spellStart"/>
+            <w:r>
+              <w:t>ClusterModels</w:t>
+            </w:r>
+            <w:proofErr w:type="spellEnd"/>
+          </w:p>
+        </w:tc>
+      </w:tr>
+      <w:tr>
+        <w:tc>
+          <w:tcPr>
+            <w:tcW w:w="346" w:type="dxa"/>
+          </w:tcPr>
+          <w:p>
+            <w:pPr>
+              <w:rPr>
+                <w:lang w:val="pl-PL"/>
+              </w:rPr>
+            </w:pPr>
+          </w:p>
+        </w:tc>
+        <w:tc>
+          <w:tcPr>
+            <w:tcW w:w="2917" w:type="dxa"/>
+          </w:tcPr>
+          <w:p>
+            <w:pPr>
+              <w:rPr>
+                <w:rFonts w:ascii="Courier New" w:hAnsi="Courier New" w:cs="Courier New"/>
+                <w:noProof/>
+                <w:color w:val="2B91AF"/>
+              </w:rPr>
+            </w:pPr>
+          </w:p>
+        </w:tc>
+        <w:tc>
+          <w:tcPr>
+            <w:tcW w:w="1665" w:type="dxa"/>
+          </w:tcPr>
+          <w:p/>
+        </w:tc>
+        <w:tc>
+          <w:tcPr>
+            <w:tcW w:w="1276" w:type="dxa"/>
+          </w:tcPr>
+          <w:p/>
+        </w:tc>
+        <w:tc>
+          <w:tcPr>
+            <w:tcW w:w="2268" w:type="dxa"/>
+          </w:tcPr>
+          <w:p/>
+        </w:tc>
+        <w:tc>
+          <w:tcPr>
+            <w:tcW w:w="2798" w:type="dxa"/>
+          </w:tcPr>
+          <w:p/>
+        </w:tc>
+      </w:tr>
+      <w:tr>
+        <w:tc>
+          <w:tcPr>
+            <w:tcW w:w="346" w:type="dxa"/>
+          </w:tcPr>
+          <w:p>
+            <w:pPr>
+              <w:rPr>
+                <w:lang w:val="pl-PL"/>
+              </w:rPr>
+            </w:pPr>
+          </w:p>
+        </w:tc>
+        <w:tc>
+          <w:tcPr>
+            <w:tcW w:w="2917" w:type="dxa"/>
+          </w:tcPr>
+          <w:p>
+            <w:pPr>
+              <w:rPr>
+                <w:rFonts w:ascii="Courier New" w:hAnsi="Courier New" w:cs="Courier New"/>
+                <w:noProof/>
+                <w:color w:val="2B91AF"/>
+              </w:rPr>
+            </w:pPr>
+          </w:p>
+        </w:tc>
+        <w:tc>
+          <w:tcPr>
+            <w:tcW w:w="1665" w:type="dxa"/>
+          </w:tcPr>
+          <w:p/>
+        </w:tc>
+        <w:tc>
+          <w:tcPr>
+            <w:tcW w:w="1276" w:type="dxa"/>
+          </w:tcPr>
+          <w:p/>
+        </w:tc>
+        <w:tc>
+          <w:tcPr>
+            <w:tcW w:w="2268" w:type="dxa"/>
+          </w:tcPr>
+          <w:p/>
+        </w:tc>
+        <w:tc>
+          <w:tcPr>
+            <w:tcW w:w="2798" w:type="dxa"/>
+          </w:tcPr>
+          <w:p>
+            <w:proofErr w:type="spellStart"/>
+            <w:r>
+              <w:t>CPE_ClusterProcessor</w:t>
+            </w:r>
+            <w:proofErr w:type="spellEnd"/>
+            <w:r>
+              <w:t>-&gt;</w:t>
+            </w:r>
+            <w:proofErr w:type="spellStart"/>
+            <w:r>
+              <w:t>ClusterProcessor</w:t>
+            </w:r>
+            <w:proofErr w:type="spellEnd"/>
+            <w:r>
+              <w:t xml:space="preserve"> -&gt;</w:t>
+            </w:r>
+            <w:proofErr w:type="spellStart"/>
+            <w:r>
+              <w:t>HistoryProcessor</w:t>
+            </w:r>
+            <w:proofErr w:type="spellEnd"/>
+          </w:p>
+        </w:tc>
+      </w:tr>
+      <w:tr>
+        <w:tc>
+          <w:tcPr>
+            <w:tcW w:w="346" w:type="dxa"/>
+          </w:tcPr>
+          <w:p>
+            <w:pPr>
+              <w:rPr>
+                <w:lang w:val="pl-PL"/>
+              </w:rPr>
+            </w:pPr>
+          </w:p>
+        </w:tc>
+        <w:tc>
+          <w:tcPr>
+            <w:tcW w:w="2917" w:type="dxa"/>
+          </w:tcPr>
+          <w:p>
+            <w:pPr>
+              <w:rPr>
+                <w:rFonts w:ascii="Courier New" w:hAnsi="Courier New" w:cs="Courier New"/>
+                <w:noProof/>
+                <w:color w:val="2B91AF"/>
+              </w:rPr>
+            </w:pPr>
+          </w:p>
+        </w:tc>
+        <w:tc>
+          <w:tcPr>
+            <w:tcW w:w="1665" w:type="dxa"/>
+          </w:tcPr>
+          <w:p/>
+        </w:tc>
+        <w:tc>
+          <w:tcPr>
+            <w:tcW w:w="1276" w:type="dxa"/>
+          </w:tcPr>
+          <w:p/>
+        </w:tc>
+        <w:tc>
+          <w:tcPr>
+            <w:tcW w:w="2268" w:type="dxa"/>
+          </w:tcPr>
+          <w:p/>
+        </w:tc>
+        <w:tc>
+          <w:tcPr>
+            <w:tcW w:w="2798" w:type="dxa"/>
+          </w:tcPr>
+          <w:p/>
+        </w:tc>
+      </w:tr>
+      <w:tr>
+        <w:tc>
+          <w:tcPr>
+            <w:tcW w:w="346" w:type="dxa"/>
+          </w:tcPr>
+          <w:p>
+            <w:pPr>
+              <w:rPr>
+                <w:lang w:val="pl-PL"/>
+              </w:rPr>
+            </w:pPr>
+          </w:p>
+        </w:tc>
+        <w:tc>
+          <w:tcPr>
+            <w:tcW w:w="2917" w:type="dxa"/>
+          </w:tcPr>
+          <w:p>
+            <w:pPr>
+              <w:rPr>
+                <w:rFonts w:ascii="Courier New" w:hAnsi="Courier New" w:cs="Courier New"/>
+                <w:noProof/>
+                <w:color w:val="2B91AF"/>
+              </w:rPr>
+            </w:pPr>
+          </w:p>
+        </w:tc>
+        <w:tc>
+          <w:tcPr>
+            <w:tcW w:w="1665" w:type="dxa"/>
+          </w:tcPr>
+          <w:p/>
+        </w:tc>
+        <w:tc>
+          <w:tcPr>
+            <w:tcW w:w="1276" w:type="dxa"/>
+          </w:tcPr>
+          <w:p/>
+        </w:tc>
+        <w:tc>
+          <w:tcPr>
+            <w:tcW w:w="2268" w:type="dxa"/>
+          </w:tcPr>
+          <w:p/>
+        </w:tc>
+        <w:tc>
+          <w:tcPr>
+            <w:tcW w:w="2798" w:type="dxa"/>
           </w:tcPr>
           <w:p/>
         </w:tc>
@@ -983,10 +1303,1339 @@
     <w:p/>
     <w:p/>
     <w:p/>
+    <w:p>
+      <w:pPr>
+        <w:pStyle w:val="1"/>
+      </w:pPr>
+      <w:r>
+        <w:lastRenderedPageBreak/>
+        <w:t>Конфигурация управляющего модуля кластеризации (</w:t>
+      </w:r>
+      <w:proofErr w:type="spellStart"/>
+      <w:r>
+        <w:t>CPE_ClusterProcessor</w:t>
+      </w:r>
+      <w:proofErr w:type="spellEnd"/>
+      <w:proofErr w:type="gramStart"/>
+      <w:r>
+        <w:t xml:space="preserve"> )</w:t>
+      </w:r>
+      <w:proofErr w:type="gramEnd"/>
+    </w:p>
+    <w:p/>
+    <w:tbl>
+      <w:tblPr>
+        <w:tblStyle w:val="a3"/>
+        <w:tblW w:w="11270" w:type="dxa"/>
+        <w:tblLayout w:type="fixed"/>
+        <w:tblLook w:val="04A0"/>
+      </w:tblPr>
+      <w:tblGrid>
+        <w:gridCol w:w="346"/>
+        <w:gridCol w:w="2917"/>
+        <w:gridCol w:w="1523"/>
+        <w:gridCol w:w="1276"/>
+        <w:gridCol w:w="2410"/>
+        <w:gridCol w:w="2798"/>
+      </w:tblGrid>
+      <w:tr>
+        <w:tc>
+          <w:tcPr>
+            <w:tcW w:w="346" w:type="dxa"/>
+          </w:tcPr>
+          <w:p/>
+        </w:tc>
+        <w:tc>
+          <w:tcPr>
+            <w:tcW w:w="2917" w:type="dxa"/>
+          </w:tcPr>
+          <w:p>
+            <w:r>
+              <w:rPr>
+                <w:rFonts w:ascii="Courier New" w:hAnsi="Courier New" w:cs="Courier New"/>
+                <w:noProof/>
+                <w:color w:val="2B91AF"/>
+              </w:rPr>
+              <w:t>List</w:t>
+            </w:r>
+            <w:r>
+              <w:rPr>
+                <w:rFonts w:ascii="Courier New" w:hAnsi="Courier New" w:cs="Courier New"/>
+                <w:noProof/>
+              </w:rPr>
+              <w:t>&lt;</w:t>
+            </w:r>
+            <w:r>
+              <w:rPr>
+                <w:rFonts w:ascii="Courier New" w:hAnsi="Courier New" w:cs="Courier New"/>
+                <w:noProof/>
+                <w:color w:val="0000FF"/>
+              </w:rPr>
+              <w:t>double</w:t>
+            </w:r>
+            <w:r>
+              <w:rPr>
+                <w:rFonts w:ascii="Courier New" w:hAnsi="Courier New" w:cs="Courier New"/>
+                <w:noProof/>
+              </w:rPr>
+              <w:t>&gt;</w:t>
+            </w:r>
+          </w:p>
+        </w:tc>
+        <w:tc>
+          <w:tcPr>
+            <w:tcW w:w="1523" w:type="dxa"/>
+          </w:tcPr>
+          <w:p/>
+        </w:tc>
+        <w:tc>
+          <w:tcPr>
+            <w:tcW w:w="1276" w:type="dxa"/>
+          </w:tcPr>
+          <w:p/>
+        </w:tc>
+        <w:tc>
+          <w:tcPr>
+            <w:tcW w:w="2410" w:type="dxa"/>
+          </w:tcPr>
+          <w:p>
+            <w:pPr>
+              <w:rPr>
+                <w:lang w:val="en-US"/>
+              </w:rPr>
+            </w:pPr>
+            <w:r>
+              <w:rPr>
+                <w:lang w:val="en-US"/>
+              </w:rPr>
+              <w:t>Alpha</w:t>
+            </w:r>
+          </w:p>
+        </w:tc>
+        <w:tc>
+          <w:tcPr>
+            <w:tcW w:w="2798" w:type="dxa"/>
+          </w:tcPr>
+          <w:p>
+            <w:proofErr w:type="spellStart"/>
+            <w:r>
+              <w:rPr>
+                <w:lang w:val="en-US"/>
+              </w:rPr>
+              <w:t>CPE_ClusterProcessor</w:t>
+            </w:r>
+            <w:proofErr w:type="spellEnd"/>
+            <w:r>
+              <w:rPr>
+                <w:lang w:val="en-US"/>
+              </w:rPr>
+              <w:t>-&gt;</w:t>
+            </w:r>
+            <w:r>
+              <w:rPr>
+                <w:lang w:val="en-US"/>
+              </w:rPr>
+              <w:t xml:space="preserve"> </w:t>
+            </w:r>
+            <w:proofErr w:type="spellStart"/>
+            <w:r>
+              <w:rPr>
+                <w:lang w:val="en-US"/>
+              </w:rPr>
+              <w:t>ClusterModels</w:t>
+            </w:r>
+            <w:proofErr w:type="spellEnd"/>
+          </w:p>
+        </w:tc>
+      </w:tr>
+      <w:tr>
+        <w:tc>
+          <w:tcPr>
+            <w:tcW w:w="346" w:type="dxa"/>
+          </w:tcPr>
+          <w:p>
+            <w:pPr>
+              <w:rPr>
+                <w:lang w:val="pl-PL"/>
+              </w:rPr>
+            </w:pPr>
+          </w:p>
+        </w:tc>
+        <w:tc>
+          <w:tcPr>
+            <w:tcW w:w="2917" w:type="dxa"/>
+          </w:tcPr>
+          <w:p>
+            <w:r>
+              <w:rPr>
+                <w:rFonts w:ascii="Courier New" w:hAnsi="Courier New" w:cs="Courier New"/>
+                <w:noProof/>
+                <w:color w:val="2B91AF"/>
+              </w:rPr>
+              <w:t>List</w:t>
+            </w:r>
+            <w:r>
+              <w:rPr>
+                <w:rFonts w:ascii="Courier New" w:hAnsi="Courier New" w:cs="Courier New"/>
+                <w:noProof/>
+              </w:rPr>
+              <w:t>&lt;</w:t>
+            </w:r>
+            <w:r>
+              <w:rPr>
+                <w:rFonts w:ascii="Courier New" w:hAnsi="Courier New" w:cs="Courier New"/>
+                <w:noProof/>
+                <w:color w:val="0000FF"/>
+              </w:rPr>
+              <w:t>double</w:t>
+            </w:r>
+            <w:r>
+              <w:rPr>
+                <w:rFonts w:ascii="Courier New" w:hAnsi="Courier New" w:cs="Courier New"/>
+                <w:noProof/>
+              </w:rPr>
+              <w:t>&gt;</w:t>
+            </w:r>
+          </w:p>
+        </w:tc>
+        <w:tc>
+          <w:tcPr>
+            <w:tcW w:w="1523" w:type="dxa"/>
+          </w:tcPr>
+          <w:p/>
+        </w:tc>
+        <w:tc>
+          <w:tcPr>
+            <w:tcW w:w="1276" w:type="dxa"/>
+          </w:tcPr>
+          <w:p/>
+        </w:tc>
+        <w:tc>
+          <w:tcPr>
+            <w:tcW w:w="2410" w:type="dxa"/>
+          </w:tcPr>
+          <w:p>
+            <w:pPr>
+              <w:rPr>
+                <w:lang w:val="en-US"/>
+              </w:rPr>
+            </w:pPr>
+            <w:r>
+              <w:rPr>
+                <w:rFonts w:ascii="Courier New" w:hAnsi="Courier New" w:cs="Courier New"/>
+                <w:noProof/>
+                <w:sz w:val="30"/>
+                <w:szCs w:val="30"/>
+              </w:rPr>
+              <w:t>Beta</w:t>
+            </w:r>
+          </w:p>
+        </w:tc>
+        <w:tc>
+          <w:tcPr>
+            <w:tcW w:w="2798" w:type="dxa"/>
+          </w:tcPr>
+          <w:p>
+            <w:proofErr w:type="spellStart"/>
+            <w:r>
+              <w:rPr>
+                <w:lang w:val="en-US"/>
+              </w:rPr>
+              <w:t>CPE_ClusterProcessor</w:t>
+            </w:r>
+            <w:proofErr w:type="spellEnd"/>
+            <w:r>
+              <w:rPr>
+                <w:lang w:val="en-US"/>
+              </w:rPr>
+              <w:t>-&gt;</w:t>
+            </w:r>
+            <w:r>
+              <w:rPr>
+                <w:lang w:val="en-US"/>
+              </w:rPr>
+              <w:t xml:space="preserve"> </w:t>
+            </w:r>
+            <w:proofErr w:type="spellStart"/>
+            <w:r>
+              <w:rPr>
+                <w:lang w:val="en-US"/>
+              </w:rPr>
+              <w:t>ClusterModels</w:t>
+            </w:r>
+            <w:proofErr w:type="spellEnd"/>
+          </w:p>
+        </w:tc>
+      </w:tr>
+      <w:tr>
+        <w:tc>
+          <w:tcPr>
+            <w:tcW w:w="346" w:type="dxa"/>
+          </w:tcPr>
+          <w:p>
+            <w:pPr>
+              <w:rPr>
+                <w:lang w:val="pl-PL"/>
+              </w:rPr>
+            </w:pPr>
+          </w:p>
+        </w:tc>
+        <w:tc>
+          <w:tcPr>
+            <w:tcW w:w="2917" w:type="dxa"/>
+          </w:tcPr>
+          <w:p>
+            <w:pPr>
+              <w:rPr>
+                <w:rFonts w:ascii="Courier New" w:hAnsi="Courier New" w:cs="Courier New"/>
+                <w:noProof/>
+                <w:color w:val="0000FF"/>
+              </w:rPr>
+            </w:pPr>
+            <w:r>
+              <w:rPr>
+                <w:rFonts w:ascii="Courier New" w:hAnsi="Courier New" w:cs="Courier New"/>
+                <w:noProof/>
+                <w:color w:val="2B91AF"/>
+              </w:rPr>
+              <w:t>List</w:t>
+            </w:r>
+            <w:r>
+              <w:rPr>
+                <w:rFonts w:ascii="Courier New" w:hAnsi="Courier New" w:cs="Courier New"/>
+                <w:noProof/>
+              </w:rPr>
+              <w:t>&lt;</w:t>
+            </w:r>
+            <w:r>
+              <w:rPr>
+                <w:rFonts w:ascii="Courier New" w:hAnsi="Courier New" w:cs="Courier New"/>
+                <w:noProof/>
+                <w:color w:val="0000FF"/>
+              </w:rPr>
+              <w:t>int</w:t>
+            </w:r>
+            <w:r>
+              <w:rPr>
+                <w:rFonts w:ascii="Courier New" w:hAnsi="Courier New" w:cs="Courier New"/>
+                <w:noProof/>
+              </w:rPr>
+              <w:t>&gt;</w:t>
+            </w:r>
+          </w:p>
+        </w:tc>
+        <w:tc>
+          <w:tcPr>
+            <w:tcW w:w="1523" w:type="dxa"/>
+          </w:tcPr>
+          <w:p>
+            <w:r>
+              <w:t>Количество входов (аргументов) функции</w:t>
+            </w:r>
+          </w:p>
+        </w:tc>
+        <w:tc>
+          <w:tcPr>
+            <w:tcW w:w="1276" w:type="dxa"/>
+          </w:tcPr>
+          <w:p/>
+        </w:tc>
+        <w:tc>
+          <w:tcPr>
+            <w:tcW w:w="2410" w:type="dxa"/>
+          </w:tcPr>
+          <w:p>
+            <w:pPr>
+              <w:rPr>
+                <w:lang w:val="en-US"/>
+              </w:rPr>
+            </w:pPr>
+            <w:r>
+              <w:rPr>
+                <w:rFonts w:ascii="Courier New" w:hAnsi="Courier New" w:cs="Courier New"/>
+                <w:noProof/>
+                <w:sz w:val="30"/>
+                <w:szCs w:val="30"/>
+              </w:rPr>
+              <w:t>NumberOfInputs</w:t>
+            </w:r>
+          </w:p>
+        </w:tc>
+        <w:tc>
+          <w:tcPr>
+            <w:tcW w:w="2798" w:type="dxa"/>
+          </w:tcPr>
+          <w:p>
+            <w:pPr>
+              <w:rPr>
+                <w:lang w:val="en-US"/>
+              </w:rPr>
+            </w:pPr>
+            <w:proofErr w:type="spellStart"/>
+            <w:r>
+              <w:rPr>
+                <w:lang w:val="en-US"/>
+              </w:rPr>
+              <w:t>CPE_ClusterProcessor</w:t>
+            </w:r>
+            <w:proofErr w:type="spellEnd"/>
+            <w:r>
+              <w:rPr>
+                <w:lang w:val="en-US"/>
+              </w:rPr>
+              <w:t>-&gt;</w:t>
+            </w:r>
+            <w:r>
+              <w:rPr>
+                <w:lang w:val="en-US"/>
+              </w:rPr>
+              <w:t xml:space="preserve"> </w:t>
+            </w:r>
+            <w:proofErr w:type="spellStart"/>
+            <w:r>
+              <w:rPr>
+                <w:lang w:val="en-US"/>
+              </w:rPr>
+              <w:t>ClusterModels</w:t>
+            </w:r>
+            <w:proofErr w:type="spellEnd"/>
+          </w:p>
+        </w:tc>
+      </w:tr>
+      <w:tr>
+        <w:tc>
+          <w:tcPr>
+            <w:tcW w:w="346" w:type="dxa"/>
+          </w:tcPr>
+          <w:p>
+            <w:pPr>
+              <w:rPr>
+                <w:lang w:val="en-US"/>
+              </w:rPr>
+            </w:pPr>
+          </w:p>
+        </w:tc>
+        <w:tc>
+          <w:tcPr>
+            <w:tcW w:w="2917" w:type="dxa"/>
+          </w:tcPr>
+          <w:p>
+            <w:pPr>
+              <w:rPr>
+                <w:rFonts w:ascii="Courier New" w:hAnsi="Courier New" w:cs="Courier New"/>
+                <w:noProof/>
+                <w:color w:val="2B91AF"/>
+              </w:rPr>
+            </w:pPr>
+            <w:r>
+              <w:rPr>
+                <w:rFonts w:ascii="Courier New" w:hAnsi="Courier New" w:cs="Courier New"/>
+                <w:noProof/>
+                <w:color w:val="2B91AF"/>
+              </w:rPr>
+              <w:t>List</w:t>
+            </w:r>
+            <w:r>
+              <w:rPr>
+                <w:rFonts w:ascii="Courier New" w:hAnsi="Courier New" w:cs="Courier New"/>
+                <w:noProof/>
+              </w:rPr>
+              <w:t>&lt;</w:t>
+            </w:r>
+            <w:r>
+              <w:rPr>
+                <w:rFonts w:ascii="Courier New" w:hAnsi="Courier New" w:cs="Courier New"/>
+                <w:noProof/>
+                <w:color w:val="2B91AF"/>
+              </w:rPr>
+              <w:t>List</w:t>
+            </w:r>
+            <w:r>
+              <w:rPr>
+                <w:rFonts w:ascii="Courier New" w:hAnsi="Courier New" w:cs="Courier New"/>
+                <w:noProof/>
+              </w:rPr>
+              <w:t>&lt;</w:t>
+            </w:r>
+            <w:r>
+              <w:rPr>
+                <w:rFonts w:ascii="Courier New" w:hAnsi="Courier New" w:cs="Courier New"/>
+                <w:noProof/>
+                <w:color w:val="0000FF"/>
+              </w:rPr>
+              <w:t>int</w:t>
+            </w:r>
+            <w:r>
+              <w:rPr>
+                <w:rFonts w:ascii="Courier New" w:hAnsi="Courier New" w:cs="Courier New"/>
+                <w:noProof/>
+              </w:rPr>
+              <w:t>&gt;&gt;</w:t>
+            </w:r>
+          </w:p>
+        </w:tc>
+        <w:tc>
+          <w:tcPr>
+            <w:tcW w:w="1523" w:type="dxa"/>
+          </w:tcPr>
+          <w:p>
+            <w:r>
+              <w:t>Индексы входных данных в</w:t>
+            </w:r>
+            <w:r>
+              <w:t xml:space="preserve"> </w:t>
+            </w:r>
+            <w:r>
+              <w:t xml:space="preserve">массиве объекте </w:t>
+            </w:r>
+            <w:r>
+              <w:rPr>
+                <w:lang w:val="en-US"/>
+              </w:rPr>
+              <w:t>Slice</w:t>
+            </w:r>
+          </w:p>
+        </w:tc>
+        <w:tc>
+          <w:tcPr>
+            <w:tcW w:w="1276" w:type="dxa"/>
+          </w:tcPr>
+          <w:p/>
+        </w:tc>
+        <w:tc>
+          <w:tcPr>
+            <w:tcW w:w="2410" w:type="dxa"/>
+          </w:tcPr>
+          <w:p>
+            <w:pPr>
+              <w:rPr>
+                <w:rFonts w:ascii="Courier New" w:hAnsi="Courier New" w:cs="Courier New"/>
+                <w:noProof/>
+                <w:sz w:val="30"/>
+                <w:szCs w:val="30"/>
+              </w:rPr>
+            </w:pPr>
+            <w:r>
+              <w:rPr>
+                <w:rFonts w:ascii="Courier New" w:hAnsi="Courier New" w:cs="Courier New"/>
+                <w:noProof/>
+                <w:sz w:val="30"/>
+                <w:szCs w:val="30"/>
+              </w:rPr>
+              <w:t>IndicesOfInputs</w:t>
+            </w:r>
+          </w:p>
+        </w:tc>
+        <w:tc>
+          <w:tcPr>
+            <w:tcW w:w="2798" w:type="dxa"/>
+          </w:tcPr>
+          <w:p>
+            <w:pPr>
+              <w:rPr>
+                <w:lang w:val="en-US"/>
+              </w:rPr>
+            </w:pPr>
+            <w:proofErr w:type="spellStart"/>
+            <w:r>
+              <w:rPr>
+                <w:lang w:val="en-US"/>
+              </w:rPr>
+              <w:t>CPE_ClusterProcesso</w:t>
+            </w:r>
+            <w:proofErr w:type="spellEnd"/>
+            <w:r>
+              <w:rPr>
+                <w:lang w:val="en-US"/>
+              </w:rPr>
+              <w:t>-&gt;</w:t>
+            </w:r>
+            <w:proofErr w:type="spellStart"/>
+            <w:r>
+              <w:rPr>
+                <w:lang w:val="en-US"/>
+              </w:rPr>
+              <w:t>ClusterModels</w:t>
+            </w:r>
+            <w:proofErr w:type="spellEnd"/>
+          </w:p>
+        </w:tc>
+      </w:tr>
+      <w:tr>
+        <w:tc>
+          <w:tcPr>
+            <w:tcW w:w="346" w:type="dxa"/>
+          </w:tcPr>
+          <w:p>
+            <w:pPr>
+              <w:rPr>
+                <w:lang w:val="pl-PL"/>
+              </w:rPr>
+            </w:pPr>
+          </w:p>
+        </w:tc>
+        <w:tc>
+          <w:tcPr>
+            <w:tcW w:w="2917" w:type="dxa"/>
+          </w:tcPr>
+          <w:p>
+            <w:pPr>
+              <w:rPr>
+                <w:rFonts w:ascii="Courier New" w:hAnsi="Courier New" w:cs="Courier New"/>
+                <w:noProof/>
+                <w:color w:val="2B91AF"/>
+              </w:rPr>
+            </w:pPr>
+            <w:r>
+              <w:rPr>
+                <w:rFonts w:ascii="Courier New" w:hAnsi="Courier New" w:cs="Courier New"/>
+                <w:noProof/>
+                <w:color w:val="2B91AF"/>
+                <w:sz w:val="30"/>
+                <w:szCs w:val="30"/>
+              </w:rPr>
+              <w:t>List</w:t>
+            </w:r>
+            <w:r>
+              <w:rPr>
+                <w:rFonts w:ascii="Courier New" w:hAnsi="Courier New" w:cs="Courier New"/>
+                <w:noProof/>
+                <w:sz w:val="30"/>
+                <w:szCs w:val="30"/>
+              </w:rPr>
+              <w:t>&lt;</w:t>
+            </w:r>
+            <w:r>
+              <w:rPr>
+                <w:rFonts w:ascii="Courier New" w:hAnsi="Courier New" w:cs="Courier New"/>
+                <w:noProof/>
+                <w:color w:val="0000FF"/>
+                <w:sz w:val="30"/>
+                <w:szCs w:val="30"/>
+              </w:rPr>
+              <w:t>int</w:t>
+            </w:r>
+            <w:r>
+              <w:rPr>
+                <w:rFonts w:ascii="Courier New" w:hAnsi="Courier New" w:cs="Courier New"/>
+                <w:noProof/>
+                <w:sz w:val="30"/>
+                <w:szCs w:val="30"/>
+              </w:rPr>
+              <w:t>&gt;</w:t>
+            </w:r>
+          </w:p>
+        </w:tc>
+        <w:tc>
+          <w:tcPr>
+            <w:tcW w:w="1523" w:type="dxa"/>
+          </w:tcPr>
+          <w:p>
+            <w:r>
+              <w:t>Индексы выходных данных в</w:t>
+            </w:r>
+            <w:r>
+              <w:t xml:space="preserve"> </w:t>
+            </w:r>
+            <w:r>
+              <w:t xml:space="preserve">массиве объекте </w:t>
+            </w:r>
+            <w:r>
+              <w:rPr>
+                <w:lang w:val="en-US"/>
+              </w:rPr>
+              <w:t>Slice</w:t>
+            </w:r>
+          </w:p>
+        </w:tc>
+        <w:tc>
+          <w:tcPr>
+            <w:tcW w:w="1276" w:type="dxa"/>
+          </w:tcPr>
+          <w:p/>
+        </w:tc>
+        <w:tc>
+          <w:tcPr>
+            <w:tcW w:w="2410" w:type="dxa"/>
+          </w:tcPr>
+          <w:p>
+            <w:pPr>
+              <w:rPr>
+                <w:rFonts w:ascii="Courier New" w:hAnsi="Courier New" w:cs="Courier New"/>
+                <w:noProof/>
+                <w:sz w:val="30"/>
+                <w:szCs w:val="30"/>
+              </w:rPr>
+            </w:pPr>
+            <w:r>
+              <w:rPr>
+                <w:rFonts w:ascii="Courier New" w:hAnsi="Courier New" w:cs="Courier New"/>
+                <w:noProof/>
+                <w:sz w:val="30"/>
+                <w:szCs w:val="30"/>
+              </w:rPr>
+              <w:t>IndexOfOutput</w:t>
+            </w:r>
+          </w:p>
+        </w:tc>
+        <w:tc>
+          <w:tcPr>
+            <w:tcW w:w="2798" w:type="dxa"/>
+          </w:tcPr>
+          <w:p>
+            <w:pPr>
+              <w:rPr>
+                <w:lang w:val="en-US"/>
+              </w:rPr>
+            </w:pPr>
+            <w:proofErr w:type="spellStart"/>
+            <w:r>
+              <w:rPr>
+                <w:lang w:val="en-US"/>
+              </w:rPr>
+              <w:t>CPE_ClusterProcesso</w:t>
+            </w:r>
+            <w:proofErr w:type="spellEnd"/>
+            <w:r>
+              <w:rPr>
+                <w:lang w:val="en-US"/>
+              </w:rPr>
+              <w:t>-&gt;</w:t>
+            </w:r>
+            <w:proofErr w:type="spellStart"/>
+            <w:r>
+              <w:rPr>
+                <w:lang w:val="en-US"/>
+              </w:rPr>
+              <w:t>ClusterModels</w:t>
+            </w:r>
+            <w:proofErr w:type="spellEnd"/>
+          </w:p>
+        </w:tc>
+      </w:tr>
+      <w:tr>
+        <w:tc>
+          <w:tcPr>
+            <w:tcW w:w="346" w:type="dxa"/>
+          </w:tcPr>
+          <w:p>
+            <w:pPr>
+              <w:rPr>
+                <w:lang w:val="pl-PL"/>
+              </w:rPr>
+            </w:pPr>
+          </w:p>
+        </w:tc>
+        <w:tc>
+          <w:tcPr>
+            <w:tcW w:w="2917" w:type="dxa"/>
+          </w:tcPr>
+          <w:p>
+            <w:pPr>
+              <w:rPr>
+                <w:rFonts w:ascii="Courier New" w:hAnsi="Courier New" w:cs="Courier New"/>
+                <w:noProof/>
+                <w:color w:val="2B91AF"/>
+              </w:rPr>
+            </w:pPr>
+            <w:r>
+              <w:rPr>
+                <w:rFonts w:ascii="Courier New" w:hAnsi="Courier New" w:cs="Courier New"/>
+                <w:noProof/>
+                <w:color w:val="2B91AF"/>
+                <w:sz w:val="30"/>
+                <w:szCs w:val="30"/>
+              </w:rPr>
+              <w:t>List</w:t>
+            </w:r>
+            <w:r>
+              <w:rPr>
+                <w:rFonts w:ascii="Courier New" w:hAnsi="Courier New" w:cs="Courier New"/>
+                <w:noProof/>
+                <w:sz w:val="30"/>
+                <w:szCs w:val="30"/>
+              </w:rPr>
+              <w:t>&lt;</w:t>
+            </w:r>
+            <w:r>
+              <w:rPr>
+                <w:rFonts w:ascii="Courier New" w:hAnsi="Courier New" w:cs="Courier New"/>
+                <w:noProof/>
+                <w:color w:val="0000FF"/>
+                <w:sz w:val="30"/>
+                <w:szCs w:val="30"/>
+              </w:rPr>
+              <w:t>string</w:t>
+            </w:r>
+            <w:r>
+              <w:rPr>
+                <w:rFonts w:ascii="Courier New" w:hAnsi="Courier New" w:cs="Courier New"/>
+                <w:noProof/>
+                <w:sz w:val="30"/>
+                <w:szCs w:val="30"/>
+              </w:rPr>
+              <w:t>&gt;</w:t>
+            </w:r>
+          </w:p>
+        </w:tc>
+        <w:tc>
+          <w:tcPr>
+            <w:tcW w:w="1523" w:type="dxa"/>
+          </w:tcPr>
+          <w:p>
+            <w:r>
+              <w:t>Имя файла центров кластеров</w:t>
+            </w:r>
+          </w:p>
+        </w:tc>
+        <w:tc>
+          <w:tcPr>
+            <w:tcW w:w="1276" w:type="dxa"/>
+          </w:tcPr>
+          <w:p/>
+        </w:tc>
+        <w:tc>
+          <w:tcPr>
+            <w:tcW w:w="2410" w:type="dxa"/>
+          </w:tcPr>
+          <w:p>
+            <w:pPr>
+              <w:rPr>
+                <w:rFonts w:ascii="Courier New" w:hAnsi="Courier New" w:cs="Courier New"/>
+                <w:noProof/>
+                <w:sz w:val="30"/>
+                <w:szCs w:val="30"/>
+              </w:rPr>
+            </w:pPr>
+            <w:r>
+              <w:rPr>
+                <w:rFonts w:ascii="Courier New" w:hAnsi="Courier New" w:cs="Courier New"/>
+                <w:noProof/>
+                <w:sz w:val="30"/>
+                <w:szCs w:val="30"/>
+              </w:rPr>
+              <w:t>ClusterCentersStorageName</w:t>
+            </w:r>
+          </w:p>
+        </w:tc>
+        <w:tc>
+          <w:tcPr>
+            <w:tcW w:w="2798" w:type="dxa"/>
+          </w:tcPr>
+          <w:p>
+            <w:pPr>
+              <w:rPr>
+                <w:lang w:val="en-US"/>
+              </w:rPr>
+            </w:pPr>
+            <w:proofErr w:type="spellStart"/>
+            <w:r>
+              <w:rPr>
+                <w:lang w:val="en-US"/>
+              </w:rPr>
+              <w:t>CPE_ClusterProcessor</w:t>
+            </w:r>
+            <w:proofErr w:type="spellEnd"/>
+            <w:r>
+              <w:rPr>
+                <w:lang w:val="en-US"/>
+              </w:rPr>
+              <w:t>-&gt;</w:t>
+            </w:r>
+            <w:r>
+              <w:rPr>
+                <w:lang w:val="en-US"/>
+              </w:rPr>
+              <w:t xml:space="preserve"> </w:t>
+            </w:r>
+            <w:proofErr w:type="spellStart"/>
+            <w:r>
+              <w:rPr>
+                <w:lang w:val="en-US"/>
+              </w:rPr>
+              <w:t>ClusterModels</w:t>
+            </w:r>
+            <w:proofErr w:type="spellEnd"/>
+          </w:p>
+        </w:tc>
+      </w:tr>
+      <w:tr>
+        <w:tc>
+          <w:tcPr>
+            <w:tcW w:w="346" w:type="dxa"/>
+          </w:tcPr>
+          <w:p>
+            <w:pPr>
+              <w:rPr>
+                <w:lang w:val="pl-PL"/>
+              </w:rPr>
+            </w:pPr>
+          </w:p>
+        </w:tc>
+        <w:tc>
+          <w:tcPr>
+            <w:tcW w:w="2917" w:type="dxa"/>
+          </w:tcPr>
+          <w:p>
+            <w:pPr>
+              <w:rPr>
+                <w:lang w:val="en-US"/>
+              </w:rPr>
+            </w:pPr>
+            <w:r>
+              <w:rPr>
+                <w:rFonts w:ascii="Courier New" w:hAnsi="Courier New" w:cs="Courier New"/>
+                <w:noProof/>
+                <w:color w:val="2B91AF"/>
+                <w:sz w:val="30"/>
+                <w:szCs w:val="30"/>
+              </w:rPr>
+              <w:t>List</w:t>
+            </w:r>
+            <w:r>
+              <w:rPr>
+                <w:rFonts w:ascii="Courier New" w:hAnsi="Courier New" w:cs="Courier New"/>
+                <w:noProof/>
+                <w:sz w:val="30"/>
+                <w:szCs w:val="30"/>
+              </w:rPr>
+              <w:t>&lt;</w:t>
+            </w:r>
+            <w:r>
+              <w:rPr>
+                <w:rFonts w:ascii="Courier New" w:hAnsi="Courier New" w:cs="Courier New"/>
+                <w:noProof/>
+                <w:color w:val="0000FF"/>
+                <w:sz w:val="30"/>
+                <w:szCs w:val="30"/>
+              </w:rPr>
+              <w:t>int</w:t>
+            </w:r>
+            <w:r>
+              <w:rPr>
+                <w:rFonts w:ascii="Courier New" w:hAnsi="Courier New" w:cs="Courier New"/>
+                <w:noProof/>
+                <w:sz w:val="30"/>
+                <w:szCs w:val="30"/>
+              </w:rPr>
+              <w:t>&gt;</w:t>
+            </w:r>
+          </w:p>
+        </w:tc>
+        <w:tc>
+          <w:tcPr>
+            <w:tcW w:w="1523" w:type="dxa"/>
+          </w:tcPr>
+          <w:p>
+            <w:r>
+              <w:t>Количество итераций до прекращения итерирования</w:t>
+            </w:r>
+          </w:p>
+        </w:tc>
+        <w:tc>
+          <w:tcPr>
+            <w:tcW w:w="1276" w:type="dxa"/>
+          </w:tcPr>
+          <w:p/>
+        </w:tc>
+        <w:tc>
+          <w:tcPr>
+            <w:tcW w:w="2410" w:type="dxa"/>
+          </w:tcPr>
+          <w:p>
+            <w:pPr>
+              <w:rPr>
+                <w:lang w:val="en-US"/>
+              </w:rPr>
+            </w:pPr>
+            <w:r>
+              <w:rPr>
+                <w:rFonts w:ascii="Courier New" w:hAnsi="Courier New" w:cs="Courier New"/>
+                <w:noProof/>
+                <w:sz w:val="30"/>
+                <w:szCs w:val="30"/>
+              </w:rPr>
+              <w:t>IterationMax</w:t>
+            </w:r>
+          </w:p>
+        </w:tc>
+        <w:tc>
+          <w:tcPr>
+            <w:tcW w:w="2798" w:type="dxa"/>
+          </w:tcPr>
+          <w:p>
+            <w:proofErr w:type="spellStart"/>
+            <w:r>
+              <w:rPr>
+                <w:lang w:val="en-US"/>
+              </w:rPr>
+              <w:t>CPE_ClusterProcessor</w:t>
+            </w:r>
+            <w:proofErr w:type="spellEnd"/>
+            <w:r>
+              <w:rPr>
+                <w:lang w:val="en-US"/>
+              </w:rPr>
+              <w:t>-&gt;</w:t>
+            </w:r>
+            <w:r>
+              <w:rPr>
+                <w:lang w:val="en-US"/>
+              </w:rPr>
+              <w:t xml:space="preserve"> </w:t>
+            </w:r>
+            <w:proofErr w:type="spellStart"/>
+            <w:r>
+              <w:rPr>
+                <w:lang w:val="en-US"/>
+              </w:rPr>
+              <w:t>ClusterModels</w:t>
+            </w:r>
+            <w:proofErr w:type="spellEnd"/>
+          </w:p>
+        </w:tc>
+      </w:tr>
+      <w:tr>
+        <w:tc>
+          <w:tcPr>
+            <w:tcW w:w="346" w:type="dxa"/>
+          </w:tcPr>
+          <w:p>
+            <w:pPr>
+              <w:rPr>
+                <w:lang w:val="pl-PL"/>
+              </w:rPr>
+            </w:pPr>
+          </w:p>
+        </w:tc>
+        <w:tc>
+          <w:tcPr>
+            <w:tcW w:w="2917" w:type="dxa"/>
+          </w:tcPr>
+          <w:p>
+            <w:pPr>
+              <w:rPr>
+                <w:lang w:val="en-US"/>
+              </w:rPr>
+            </w:pPr>
+            <w:r>
+              <w:rPr>
+                <w:rFonts w:ascii="Courier New" w:hAnsi="Courier New" w:cs="Courier New"/>
+                <w:noProof/>
+                <w:color w:val="2B91AF"/>
+              </w:rPr>
+              <w:t>List</w:t>
+            </w:r>
+            <w:r>
+              <w:rPr>
+                <w:rFonts w:ascii="Courier New" w:hAnsi="Courier New" w:cs="Courier New"/>
+                <w:noProof/>
+              </w:rPr>
+              <w:t>&lt;</w:t>
+            </w:r>
+            <w:r>
+              <w:rPr>
+                <w:rFonts w:ascii="Courier New" w:hAnsi="Courier New" w:cs="Courier New"/>
+                <w:noProof/>
+                <w:color w:val="0000FF"/>
+              </w:rPr>
+              <w:t>double</w:t>
+            </w:r>
+            <w:r>
+              <w:rPr>
+                <w:rFonts w:ascii="Courier New" w:hAnsi="Courier New" w:cs="Courier New"/>
+                <w:noProof/>
+              </w:rPr>
+              <w:t>&gt;</w:t>
+            </w:r>
+          </w:p>
+        </w:tc>
+        <w:tc>
+          <w:tcPr>
+            <w:tcW w:w="1523" w:type="dxa"/>
+          </w:tcPr>
+          <w:p>
+            <w:r>
+              <w:t>Допустимая ошибка</w:t>
+            </w:r>
+          </w:p>
+        </w:tc>
+        <w:tc>
+          <w:tcPr>
+            <w:tcW w:w="1276" w:type="dxa"/>
+          </w:tcPr>
+          <w:p/>
+        </w:tc>
+        <w:tc>
+          <w:tcPr>
+            <w:tcW w:w="2410" w:type="dxa"/>
+          </w:tcPr>
+          <w:p>
+            <w:pPr>
+              <w:rPr>
+                <w:lang w:val="en-US"/>
+              </w:rPr>
+            </w:pPr>
+            <w:proofErr w:type="spellStart"/>
+            <w:r>
+              <w:rPr>
+                <w:lang w:val="en-US"/>
+              </w:rPr>
+              <w:t>DeltaErrMax</w:t>
+            </w:r>
+            <w:proofErr w:type="spellEnd"/>
+          </w:p>
+        </w:tc>
+        <w:tc>
+          <w:tcPr>
+            <w:tcW w:w="2798" w:type="dxa"/>
+          </w:tcPr>
+          <w:p>
+            <w:proofErr w:type="spellStart"/>
+            <w:r>
+              <w:rPr>
+                <w:lang w:val="en-US"/>
+              </w:rPr>
+              <w:t>CPE_ClusterProcessor</w:t>
+            </w:r>
+            <w:proofErr w:type="spellEnd"/>
+            <w:r>
+              <w:rPr>
+                <w:lang w:val="en-US"/>
+              </w:rPr>
+              <w:t>-&gt;</w:t>
+            </w:r>
+            <w:proofErr w:type="spellStart"/>
+            <w:r>
+              <w:rPr>
+                <w:lang w:val="en-US"/>
+              </w:rPr>
+              <w:t>ClusterProcessor</w:t>
+            </w:r>
+            <w:proofErr w:type="spellEnd"/>
+          </w:p>
+        </w:tc>
+      </w:tr>
+      <w:tr>
+        <w:tc>
+          <w:tcPr>
+            <w:tcW w:w="346" w:type="dxa"/>
+          </w:tcPr>
+          <w:p>
+            <w:pPr>
+              <w:rPr>
+                <w:lang w:val="pl-PL"/>
+              </w:rPr>
+            </w:pPr>
+          </w:p>
+        </w:tc>
+        <w:tc>
+          <w:tcPr>
+            <w:tcW w:w="2917" w:type="dxa"/>
+          </w:tcPr>
+          <w:p>
+            <w:pPr>
+              <w:rPr>
+                <w:rFonts w:ascii="Courier New" w:hAnsi="Courier New" w:cs="Courier New"/>
+                <w:noProof/>
+                <w:color w:val="0000FF"/>
+              </w:rPr>
+            </w:pPr>
+            <w:r>
+              <w:rPr>
+                <w:rFonts w:ascii="Courier New" w:hAnsi="Courier New" w:cs="Courier New"/>
+                <w:noProof/>
+                <w:color w:val="2B91AF"/>
+                <w:sz w:val="30"/>
+                <w:szCs w:val="30"/>
+              </w:rPr>
+              <w:t>List</w:t>
+            </w:r>
+            <w:r>
+              <w:rPr>
+                <w:rFonts w:ascii="Courier New" w:hAnsi="Courier New" w:cs="Courier New"/>
+                <w:noProof/>
+                <w:sz w:val="30"/>
+                <w:szCs w:val="30"/>
+              </w:rPr>
+              <w:t>&lt;</w:t>
+            </w:r>
+            <w:r>
+              <w:rPr>
+                <w:rFonts w:ascii="Courier New" w:hAnsi="Courier New" w:cs="Courier New"/>
+                <w:noProof/>
+                <w:color w:val="0000FF"/>
+                <w:sz w:val="30"/>
+                <w:szCs w:val="30"/>
+              </w:rPr>
+              <w:t>int</w:t>
+            </w:r>
+            <w:r>
+              <w:rPr>
+                <w:rFonts w:ascii="Courier New" w:hAnsi="Courier New" w:cs="Courier New"/>
+                <w:noProof/>
+                <w:sz w:val="30"/>
+                <w:szCs w:val="30"/>
+              </w:rPr>
+              <w:t>&gt;</w:t>
+            </w:r>
+          </w:p>
+        </w:tc>
+        <w:tc>
+          <w:tcPr>
+            <w:tcW w:w="1523" w:type="dxa"/>
+          </w:tcPr>
+          <w:p>
+            <w:r>
+              <w:t>Количество кластеров</w:t>
+            </w:r>
+          </w:p>
+        </w:tc>
+        <w:tc>
+          <w:tcPr>
+            <w:tcW w:w="1276" w:type="dxa"/>
+          </w:tcPr>
+          <w:p/>
+        </w:tc>
+        <w:tc>
+          <w:tcPr>
+            <w:tcW w:w="2410" w:type="dxa"/>
+          </w:tcPr>
+          <w:p>
+            <w:proofErr w:type="spellStart"/>
+            <w:r>
+              <w:t>NumberOfClusters</w:t>
+            </w:r>
+            <w:proofErr w:type="spellEnd"/>
+          </w:p>
+        </w:tc>
+        <w:tc>
+          <w:tcPr>
+            <w:tcW w:w="2798" w:type="dxa"/>
+          </w:tcPr>
+          <w:p>
+            <w:proofErr w:type="spellStart"/>
+            <w:r>
+              <w:t>CPE_ClusterProcessor</w:t>
+            </w:r>
+            <w:proofErr w:type="spellEnd"/>
+            <w:r>
+              <w:t>-&gt;</w:t>
+            </w:r>
+            <w:proofErr w:type="spellStart"/>
+            <w:r>
+              <w:t>ClusterProcessor</w:t>
+            </w:r>
+            <w:proofErr w:type="spellEnd"/>
+          </w:p>
+        </w:tc>
+      </w:tr>
+      <w:tr>
+        <w:tc>
+          <w:tcPr>
+            <w:tcW w:w="346" w:type="dxa"/>
+          </w:tcPr>
+          <w:p>
+            <w:pPr>
+              <w:rPr>
+                <w:lang w:val="pl-PL"/>
+              </w:rPr>
+            </w:pPr>
+          </w:p>
+        </w:tc>
+        <w:tc>
+          <w:tcPr>
+            <w:tcW w:w="2917" w:type="dxa"/>
+          </w:tcPr>
+          <w:p/>
+        </w:tc>
+        <w:tc>
+          <w:tcPr>
+            <w:tcW w:w="1523" w:type="dxa"/>
+          </w:tcPr>
+          <w:p/>
+        </w:tc>
+        <w:tc>
+          <w:tcPr>
+            <w:tcW w:w="1276" w:type="dxa"/>
+          </w:tcPr>
+          <w:p/>
+        </w:tc>
+        <w:tc>
+          <w:tcPr>
+            <w:tcW w:w="2410" w:type="dxa"/>
+          </w:tcPr>
+          <w:p>
+            <w:pPr>
+              <w:rPr>
+                <w:lang w:val="en-US"/>
+              </w:rPr>
+            </w:pPr>
+          </w:p>
+        </w:tc>
+        <w:tc>
+          <w:tcPr>
+            <w:tcW w:w="2798" w:type="dxa"/>
+          </w:tcPr>
+          <w:p/>
+        </w:tc>
+      </w:tr>
+      <w:tr>
+        <w:tc>
+          <w:tcPr>
+            <w:tcW w:w="346" w:type="dxa"/>
+          </w:tcPr>
+          <w:p>
+            <w:pPr>
+              <w:rPr>
+                <w:lang w:val="pl-PL"/>
+              </w:rPr>
+            </w:pPr>
+          </w:p>
+        </w:tc>
+        <w:tc>
+          <w:tcPr>
+            <w:tcW w:w="2917" w:type="dxa"/>
+          </w:tcPr>
+          <w:p/>
+        </w:tc>
+        <w:tc>
+          <w:tcPr>
+            <w:tcW w:w="1523" w:type="dxa"/>
+          </w:tcPr>
+          <w:p/>
+        </w:tc>
+        <w:tc>
+          <w:tcPr>
+            <w:tcW w:w="1276" w:type="dxa"/>
+          </w:tcPr>
+          <w:p/>
+        </w:tc>
+        <w:tc>
+          <w:tcPr>
+            <w:tcW w:w="2410" w:type="dxa"/>
+          </w:tcPr>
+          <w:p>
+            <w:pPr>
+              <w:rPr>
+                <w:lang w:val="en-US"/>
+              </w:rPr>
+            </w:pPr>
+          </w:p>
+        </w:tc>
+        <w:tc>
+          <w:tcPr>
+            <w:tcW w:w="2798" w:type="dxa"/>
+          </w:tcPr>
+          <w:p/>
+        </w:tc>
+      </w:tr>
+    </w:tbl>
+    <w:p/>
     <w:p/>
     <w:sectPr>
       <w:pgSz w:w="11906" w:h="16838"/>
-      <w:pgMar w:top="1134" w:right="850" w:bottom="1134" w:left="1701" w:header="708" w:footer="708" w:gutter="0"/>
+      <w:pgMar w:top="720" w:right="720" w:bottom="720" w:left="720" w:header="708" w:footer="708" w:gutter="0"/>
       <w:cols w:space="708"/>
       <w:docGrid w:linePitch="360"/>
     </w:sectPr>
@@ -1153,12 +2802,39 @@
   <w:style w:type="paragraph" w:default="1" w:styleId="a">
     <w:name w:val="Normal"/>
     <w:qFormat/>
-    <w:rsid w:val="00967E80"/>
+    <w:rsid w:val="00095C42"/>
+    <w:rPr>
+      <w:sz w:val="20"/>
+      <w:szCs w:val="20"/>
+    </w:rPr>
+  </w:style>
+  <w:style w:type="paragraph" w:styleId="1">
+    <w:name w:val="heading 1"/>
+    <w:basedOn w:val="a"/>
+    <w:next w:val="a"/>
+    <w:link w:val="10"/>
+    <w:uiPriority w:val="9"/>
+    <w:qFormat/>
+    <w:rsid w:val="00F22080"/>
+    <w:pPr>
+      <w:keepNext/>
+      <w:keepLines/>
+      <w:pageBreakBefore/>
+      <w:spacing w:before="480" w:after="0"/>
+      <w:outlineLvl w:val="0"/>
+    </w:pPr>
+    <w:rPr>
+      <w:rFonts w:asciiTheme="majorHAnsi" w:eastAsiaTheme="majorEastAsia" w:hAnsiTheme="majorHAnsi" w:cstheme="majorBidi"/>
+      <w:b/>
+      <w:bCs/>
+      <w:color w:val="365F91" w:themeColor="accent1" w:themeShade="BF"/>
+      <w:sz w:val="28"/>
+      <w:szCs w:val="28"/>
+    </w:rPr>
   </w:style>
   <w:style w:type="character" w:default="1" w:styleId="a0">
     <w:name w:val="Default Paragraph Font"/>
     <w:uiPriority w:val="1"/>
-    <w:semiHidden/>
     <w:unhideWhenUsed/>
   </w:style>
   <w:style w:type="table" w:default="1" w:styleId="a1">
@@ -1208,6 +2884,21 @@
         <w:right w:w="108" w:type="dxa"/>
       </w:tblCellMar>
     </w:tblPr>
+  </w:style>
+  <w:style w:type="character" w:customStyle="1" w:styleId="10">
+    <w:name w:val="Заголовок 1 Знак"/>
+    <w:basedOn w:val="a0"/>
+    <w:link w:val="1"/>
+    <w:uiPriority w:val="9"/>
+    <w:rsid w:val="00F22080"/>
+    <w:rPr>
+      <w:rFonts w:asciiTheme="majorHAnsi" w:eastAsiaTheme="majorEastAsia" w:hAnsiTheme="majorHAnsi" w:cstheme="majorBidi"/>
+      <w:b/>
+      <w:bCs/>
+      <w:color w:val="365F91" w:themeColor="accent1" w:themeShade="BF"/>
+      <w:sz w:val="28"/>
+      <w:szCs w:val="28"/>
+    </w:rPr>
   </w:style>
 </w:styles>
 </file>
@@ -1500,7 +3191,7 @@
 </file>
 
 <file path=customXml/itemProps1.xml><?xml version="1.0" encoding="utf-8"?>
-<ds:datastoreItem xmlns:ds="http://schemas.openxmlformats.org/officeDocument/2006/customXml" ds:itemID="{C080FF15-33E8-4CFA-A1E8-3BD1698FB80F}">
+<ds:datastoreItem xmlns:ds="http://schemas.openxmlformats.org/officeDocument/2006/customXml" ds:itemID="{CCDD26B6-D94E-4CD7-99D8-77172DCBC0EB}">
   <ds:schemaRefs>
     <ds:schemaRef ds:uri="http://schemas.openxmlformats.org/officeDocument/2006/bibliography"/>
   </ds:schemaRefs>

--- a/docs/Конфигурация универсального модуля кластеризации.docx
+++ b/docs/Конфигурация универсального модуля кластеризации.docx
@@ -164,6 +164,11 @@
       </w:r>
     </w:p>
     <w:p>
+      <w:pPr>
+        <w:rPr>
+          <w:lang w:val="en-US"/>
+        </w:rPr>
+      </w:pPr>
       <w:r>
         <w:t>Конфигурирование модуля осуществляется в соответствии с</w:t>
       </w:r>
@@ -179,7 +184,13 @@
         <w:t>абл. 1</w:t>
       </w:r>
       <w:r>
-        <w:t>. Описание будет выполняться</w:t>
+        <w:t xml:space="preserve">. Описание </w:t>
+      </w:r>
+      <w:r>
+        <w:t xml:space="preserve">конфигурационных параметров </w:t>
+      </w:r>
+      <w:r>
+        <w:t>будет выполняться</w:t>
       </w:r>
       <w:r>
         <w:t xml:space="preserve">, по умолчанию, </w:t>
@@ -201,8 +212,313 @@
       </w:r>
     </w:p>
     <w:p>
-      <w:r>
-        <w:t xml:space="preserve">Табл. 1 </w:t>
+      <w:pPr>
+        <w:rPr>
+          <w:lang w:val="en-US"/>
+        </w:rPr>
+      </w:pPr>
+      <w:proofErr w:type="spellStart"/>
+      <w:r>
+        <w:rPr>
+          <w:lang w:val="en-US"/>
+        </w:rPr>
+        <w:t>ClusterProcessor</w:t>
+      </w:r>
+      <w:proofErr w:type="spellEnd"/>
+      <w:r>
+        <w:rPr>
+          <w:lang w:val="en-US"/>
+        </w:rPr>
+        <w:t xml:space="preserve"> </w:t>
+      </w:r>
+      <w:r>
+        <w:t>реализует</w:t>
+      </w:r>
+      <w:r>
+        <w:rPr>
+          <w:lang w:val="en-US"/>
+        </w:rPr>
+        <w:t xml:space="preserve"> </w:t>
+      </w:r>
+      <w:r>
+        <w:t>конфигурирование</w:t>
+      </w:r>
+      <w:r>
+        <w:rPr>
+          <w:lang w:val="en-US"/>
+        </w:rPr>
+        <w:t xml:space="preserve"> </w:t>
+      </w:r>
+      <w:r>
+        <w:t>модуля</w:t>
+      </w:r>
+      <w:r>
+        <w:rPr>
+          <w:lang w:val="en-US"/>
+        </w:rPr>
+        <w:t xml:space="preserve"> </w:t>
+      </w:r>
+      <w:r>
+        <w:t>кластеризации</w:t>
+      </w:r>
+      <w:r>
+        <w:rPr>
+          <w:lang w:val="en-US"/>
+        </w:rPr>
+        <w:t xml:space="preserve"> </w:t>
+      </w:r>
+      <w:r>
+        <w:t>через</w:t>
+      </w:r>
+      <w:r>
+        <w:rPr>
+          <w:lang w:val="en-US"/>
+        </w:rPr>
+        <w:t xml:space="preserve"> </w:t>
+      </w:r>
+      <w:r>
+        <w:t>получение</w:t>
+      </w:r>
+      <w:r>
+        <w:rPr>
+          <w:lang w:val="en-US"/>
+        </w:rPr>
+        <w:t xml:space="preserve"> </w:t>
+      </w:r>
+      <w:r>
+        <w:t>конфигурационного</w:t>
+      </w:r>
+      <w:r>
+        <w:rPr>
+          <w:lang w:val="en-US"/>
+        </w:rPr>
+        <w:t xml:space="preserve"> </w:t>
+      </w:r>
+      <w:proofErr w:type="gramStart"/>
+      <w:r>
+        <w:t>объекта</w:t>
+      </w:r>
+      <w:r>
+        <w:rPr>
+          <w:lang w:val="en-US"/>
+        </w:rPr>
+        <w:t xml:space="preserve"> </w:t>
+      </w:r>
+      <w:r>
+        <w:rPr>
+          <w:lang w:val="en-US"/>
+        </w:rPr>
+        <w:t xml:space="preserve"> </w:t>
+      </w:r>
+      <w:proofErr w:type="spellStart"/>
+      <w:r>
+        <w:rPr>
+          <w:lang w:val="en-US"/>
+        </w:rPr>
+        <w:t>ClusterProcessor</w:t>
+      </w:r>
+      <w:proofErr w:type="spellEnd"/>
+      <w:proofErr w:type="gramEnd"/>
+      <w:r>
+        <w:rPr>
+          <w:lang w:val="en-US"/>
+        </w:rPr>
+        <w:t xml:space="preserve"> </w:t>
+      </w:r>
+      <w:proofErr w:type="spellStart"/>
+      <w:r>
+        <w:rPr>
+          <w:lang w:val="en-US"/>
+        </w:rPr>
+        <w:t>Cfg</w:t>
+      </w:r>
+      <w:proofErr w:type="spellEnd"/>
+      <w:r>
+        <w:rPr>
+          <w:lang w:val="en-US"/>
+        </w:rPr>
+        <w:t xml:space="preserve"> </w:t>
+      </w:r>
+      <w:r>
+        <w:t>в</w:t>
+      </w:r>
+      <w:r>
+        <w:rPr>
+          <w:lang w:val="en-US"/>
+        </w:rPr>
+        <w:t xml:space="preserve"> </w:t>
+      </w:r>
+      <w:r>
+        <w:t>сво</w:t>
+      </w:r>
+      <w:r>
+        <w:t>й</w:t>
+      </w:r>
+      <w:r>
+        <w:rPr>
+          <w:lang w:val="en-US"/>
+        </w:rPr>
+        <w:t xml:space="preserve"> </w:t>
+      </w:r>
+      <w:r>
+        <w:t>метод</w:t>
+      </w:r>
+      <w:r>
+        <w:rPr>
+          <w:lang w:val="en-US"/>
+        </w:rPr>
+        <w:t xml:space="preserve"> </w:t>
+      </w:r>
+      <w:r>
+        <w:rPr>
+          <w:lang w:val="en-US"/>
+        </w:rPr>
+        <w:t>void</w:t>
+      </w:r>
+      <w:r>
+        <w:rPr>
+          <w:lang w:val="en-US"/>
+        </w:rPr>
+        <w:t xml:space="preserve"> </w:t>
+      </w:r>
+      <w:proofErr w:type="spellStart"/>
+      <w:r>
+        <w:rPr>
+          <w:lang w:val="en-US"/>
+        </w:rPr>
+        <w:t>Config</w:t>
+      </w:r>
+      <w:proofErr w:type="spellEnd"/>
+      <w:r>
+        <w:rPr>
+          <w:lang w:val="en-US"/>
+        </w:rPr>
+        <w:t>(</w:t>
+      </w:r>
+      <w:proofErr w:type="spellStart"/>
+      <w:r>
+        <w:rPr>
+          <w:lang w:val="en-US"/>
+        </w:rPr>
+        <w:t>ClusterProcessor</w:t>
+      </w:r>
+      <w:proofErr w:type="spellEnd"/>
+      <w:r>
+        <w:rPr>
+          <w:lang w:val="en-US"/>
+        </w:rPr>
+        <w:t xml:space="preserve"> </w:t>
+      </w:r>
+      <w:proofErr w:type="spellStart"/>
+      <w:r>
+        <w:rPr>
+          <w:lang w:val="en-US"/>
+        </w:rPr>
+        <w:t>Cfg</w:t>
+      </w:r>
+      <w:proofErr w:type="spellEnd"/>
+      <w:r>
+        <w:rPr>
+          <w:lang w:val="en-US"/>
+        </w:rPr>
+        <w:t xml:space="preserve"> </w:t>
+      </w:r>
+      <w:proofErr w:type="spellStart"/>
+      <w:r>
+        <w:rPr>
+          <w:lang w:val="en-US"/>
+        </w:rPr>
+        <w:t>cfg</w:t>
+      </w:r>
+      <w:proofErr w:type="spellEnd"/>
+      <w:r>
+        <w:rPr>
+          <w:lang w:val="en-US"/>
+        </w:rPr>
+        <w:t xml:space="preserve">) </w:t>
+      </w:r>
+      <w:r>
+        <w:t>и</w:t>
+      </w:r>
+      <w:r>
+        <w:rPr>
+          <w:lang w:val="en-US"/>
+        </w:rPr>
+        <w:t xml:space="preserve"> </w:t>
+      </w:r>
+      <w:r>
+        <w:t>используя</w:t>
+      </w:r>
+      <w:r>
+        <w:rPr>
+          <w:lang w:val="en-US"/>
+        </w:rPr>
+        <w:t xml:space="preserve"> </w:t>
+      </w:r>
+      <w:r>
+        <w:t>объект</w:t>
+      </w:r>
+      <w:r>
+        <w:rPr>
+          <w:lang w:val="en-US"/>
+        </w:rPr>
+        <w:t xml:space="preserve"> </w:t>
+      </w:r>
+      <w:proofErr w:type="spellStart"/>
+      <w:r>
+        <w:rPr>
+          <w:lang w:val="en-US"/>
+        </w:rPr>
+        <w:t>cfg</w:t>
+      </w:r>
+      <w:proofErr w:type="spellEnd"/>
+      <w:r>
+        <w:rPr>
+          <w:lang w:val="en-US"/>
+        </w:rPr>
+        <w:t xml:space="preserve"> </w:t>
+      </w:r>
+      <w:r>
+        <w:t>в</w:t>
+      </w:r>
+      <w:r>
+        <w:rPr>
+          <w:lang w:val="en-US"/>
+        </w:rPr>
+        <w:t xml:space="preserve"> </w:t>
+      </w:r>
+      <w:r>
+        <w:t>экземпляре</w:t>
+      </w:r>
+      <w:r>
+        <w:rPr>
+          <w:lang w:val="en-US"/>
+        </w:rPr>
+        <w:t xml:space="preserve"> </w:t>
+      </w:r>
+      <w:proofErr w:type="spellStart"/>
+      <w:r>
+        <w:rPr>
+          <w:lang w:val="en-US"/>
+        </w:rPr>
+        <w:t>ClusterProcessor</w:t>
+      </w:r>
+      <w:proofErr w:type="spellEnd"/>
+      <w:r>
+        <w:rPr>
+          <w:lang w:val="en-US"/>
+        </w:rPr>
+        <w:t>.</w:t>
+      </w:r>
+    </w:p>
+    <w:p>
+      <w:pPr>
+        <w:rPr>
+          <w:lang w:val="en-US"/>
+        </w:rPr>
+      </w:pPr>
+      <w:r>
+        <w:t>Табл. 1</w:t>
       </w:r>
     </w:p>
     <w:tbl>
@@ -213,9 +529,9 @@
         <w:tblLook w:val="04A0"/>
       </w:tblPr>
       <w:tblGrid>
-        <w:gridCol w:w="346"/>
-        <w:gridCol w:w="2917"/>
-        <w:gridCol w:w="1665"/>
+        <w:gridCol w:w="534"/>
+        <w:gridCol w:w="1984"/>
+        <w:gridCol w:w="2410"/>
         <w:gridCol w:w="1276"/>
         <w:gridCol w:w="2268"/>
         <w:gridCol w:w="2798"/>
@@ -223,7 +539,7 @@
       <w:tr>
         <w:tc>
           <w:tcPr>
-            <w:tcW w:w="346" w:type="dxa"/>
+            <w:tcW w:w="534" w:type="dxa"/>
           </w:tcPr>
           <w:p>
             <w:pPr>
@@ -241,7 +557,7 @@
         </w:tc>
         <w:tc>
           <w:tcPr>
-            <w:tcW w:w="2917" w:type="dxa"/>
+            <w:tcW w:w="1984" w:type="dxa"/>
           </w:tcPr>
           <w:p>
             <w:r>
@@ -251,7 +567,7 @@
         </w:tc>
         <w:tc>
           <w:tcPr>
-            <w:tcW w:w="1665" w:type="dxa"/>
+            <w:tcW w:w="2410" w:type="dxa"/>
           </w:tcPr>
           <w:p>
             <w:r>
@@ -293,7 +609,7 @@
       <w:tr>
         <w:tc>
           <w:tcPr>
-            <w:tcW w:w="346" w:type="dxa"/>
+            <w:tcW w:w="534" w:type="dxa"/>
           </w:tcPr>
           <w:p>
             <w:pPr>
@@ -311,7 +627,7 @@
         </w:tc>
         <w:tc>
           <w:tcPr>
-            <w:tcW w:w="2917" w:type="dxa"/>
+            <w:tcW w:w="1984" w:type="dxa"/>
           </w:tcPr>
           <w:p>
             <w:pPr>
@@ -331,7 +647,7 @@
         </w:tc>
         <w:tc>
           <w:tcPr>
-            <w:tcW w:w="1665" w:type="dxa"/>
+            <w:tcW w:w="2410" w:type="dxa"/>
           </w:tcPr>
           <w:p>
             <w:r>
@@ -400,19 +716,17 @@
       <w:tr>
         <w:tc>
           <w:tcPr>
-            <w:tcW w:w="346" w:type="dxa"/>
-          </w:tcPr>
-          <w:p>
-            <w:pPr>
-              <w:rPr>
-                <w:lang w:val="pl-PL"/>
-              </w:rPr>
-            </w:pPr>
-          </w:p>
-        </w:tc>
-        <w:tc>
-          <w:tcPr>
-            <w:tcW w:w="2917" w:type="dxa"/>
+            <w:tcW w:w="534" w:type="dxa"/>
+          </w:tcPr>
+          <w:p>
+            <w:r>
+              <w:t>2</w:t>
+            </w:r>
+          </w:p>
+        </w:tc>
+        <w:tc>
+          <w:tcPr>
+            <w:tcW w:w="1984" w:type="dxa"/>
           </w:tcPr>
           <w:p>
             <w:r>
@@ -449,7 +763,7 @@
         </w:tc>
         <w:tc>
           <w:tcPr>
-            <w:tcW w:w="1665" w:type="dxa"/>
+            <w:tcW w:w="2410" w:type="dxa"/>
           </w:tcPr>
           <w:p>
             <w:r>
@@ -497,19 +811,17 @@
       <w:tr>
         <w:tc>
           <w:tcPr>
-            <w:tcW w:w="346" w:type="dxa"/>
-          </w:tcPr>
-          <w:p>
-            <w:pPr>
-              <w:rPr>
-                <w:lang w:val="pl-PL"/>
-              </w:rPr>
-            </w:pPr>
-          </w:p>
-        </w:tc>
-        <w:tc>
-          <w:tcPr>
-            <w:tcW w:w="2917" w:type="dxa"/>
+            <w:tcW w:w="534" w:type="dxa"/>
+          </w:tcPr>
+          <w:p>
+            <w:r>
+              <w:t>3</w:t>
+            </w:r>
+          </w:p>
+        </w:tc>
+        <w:tc>
+          <w:tcPr>
+            <w:tcW w:w="1984" w:type="dxa"/>
           </w:tcPr>
           <w:p>
             <w:r>
@@ -524,7 +836,7 @@
         </w:tc>
         <w:tc>
           <w:tcPr>
-            <w:tcW w:w="1665" w:type="dxa"/>
+            <w:tcW w:w="2410" w:type="dxa"/>
           </w:tcPr>
           <w:p/>
         </w:tc>
@@ -568,19 +880,17 @@
       <w:tr>
         <w:tc>
           <w:tcPr>
-            <w:tcW w:w="346" w:type="dxa"/>
-          </w:tcPr>
-          <w:p>
-            <w:pPr>
-              <w:rPr>
-                <w:lang w:val="pl-PL"/>
-              </w:rPr>
-            </w:pPr>
-          </w:p>
-        </w:tc>
-        <w:tc>
-          <w:tcPr>
-            <w:tcW w:w="2917" w:type="dxa"/>
+            <w:tcW w:w="534" w:type="dxa"/>
+          </w:tcPr>
+          <w:p>
+            <w:r>
+              <w:t>4</w:t>
+            </w:r>
+          </w:p>
+        </w:tc>
+        <w:tc>
+          <w:tcPr>
+            <w:tcW w:w="1984" w:type="dxa"/>
           </w:tcPr>
           <w:p>
             <w:pPr>
@@ -595,8 +905,6 @@
                 <w:rFonts w:ascii="Courier New" w:hAnsi="Courier New" w:cs="Courier New"/>
                 <w:noProof/>
                 <w:color w:val="0000FF"/>
-                <w:sz w:val="30"/>
-                <w:szCs w:val="30"/>
               </w:rPr>
               <w:t>string</w:t>
             </w:r>
@@ -604,7 +912,7 @@
         </w:tc>
         <w:tc>
           <w:tcPr>
-            <w:tcW w:w="1665" w:type="dxa"/>
+            <w:tcW w:w="2410" w:type="dxa"/>
           </w:tcPr>
           <w:p>
             <w:r>
@@ -652,7 +960,49 @@
       <w:tr>
         <w:tc>
           <w:tcPr>
-            <w:tcW w:w="346" w:type="dxa"/>
+            <w:tcW w:w="534" w:type="dxa"/>
+          </w:tcPr>
+          <w:p>
+            <w:r>
+              <w:t>5</w:t>
+            </w:r>
+          </w:p>
+        </w:tc>
+        <w:tc>
+          <w:tcPr>
+            <w:tcW w:w="1984" w:type="dxa"/>
+          </w:tcPr>
+          <w:p>
+            <w:pPr>
+              <w:rPr>
+                <w:rFonts w:ascii="Courier New" w:hAnsi="Courier New" w:cs="Courier New"/>
+                <w:noProof/>
+                <w:color w:val="0000FF"/>
+              </w:rPr>
+            </w:pPr>
+            <w:r>
+              <w:rPr>
+                <w:rFonts w:ascii="Courier New" w:hAnsi="Courier New" w:cs="Courier New"/>
+                <w:noProof/>
+                <w:color w:val="0000FF"/>
+              </w:rPr>
+              <w:t>int</w:t>
+            </w:r>
+          </w:p>
+        </w:tc>
+        <w:tc>
+          <w:tcPr>
+            <w:tcW w:w="2410" w:type="dxa"/>
+          </w:tcPr>
+          <w:p>
+            <w:r>
+              <w:t>Количество кластеров</w:t>
+            </w:r>
+          </w:p>
+        </w:tc>
+        <w:tc>
+          <w:tcPr>
+            <w:tcW w:w="1276" w:type="dxa"/>
           </w:tcPr>
           <w:p>
             <w:pPr>
@@ -660,56 +1010,10 @@
                 <w:lang w:val="pl-PL"/>
               </w:rPr>
             </w:pPr>
-          </w:p>
-        </w:tc>
-        <w:tc>
-          <w:tcPr>
-            <w:tcW w:w="2917" w:type="dxa"/>
-          </w:tcPr>
-          <w:p>
-            <w:pPr>
-              <w:rPr>
-                <w:rFonts w:ascii="Courier New" w:hAnsi="Courier New" w:cs="Courier New"/>
-                <w:noProof/>
-                <w:color w:val="0000FF"/>
-              </w:rPr>
-            </w:pPr>
-            <w:r>
-              <w:rPr>
-                <w:rFonts w:ascii="Courier New" w:hAnsi="Courier New" w:cs="Courier New"/>
-                <w:noProof/>
-                <w:color w:val="0000FF"/>
-                <w:sz w:val="30"/>
-                <w:szCs w:val="30"/>
-              </w:rPr>
-              <w:t>int</w:t>
-            </w:r>
-          </w:p>
-        </w:tc>
-        <w:tc>
-          <w:tcPr>
-            <w:tcW w:w="1665" w:type="dxa"/>
-          </w:tcPr>
-          <w:p>
-            <w:r>
-              <w:t>Количество кластеров</w:t>
-            </w:r>
-          </w:p>
-        </w:tc>
-        <w:tc>
-          <w:tcPr>
-            <w:tcW w:w="1276" w:type="dxa"/>
-          </w:tcPr>
-          <w:p>
-            <w:pPr>
+            <w:r>
               <w:rPr>
                 <w:lang w:val="pl-PL"/>
               </w:rPr>
-            </w:pPr>
-            <w:r>
-              <w:rPr>
-                <w:lang w:val="pl-PL"/>
-              </w:rPr>
               <w:t>&gt;1</w:t>
             </w:r>
           </w:p>
@@ -739,12 +1043,9 @@
             <w:r>
               <w:t>-&gt;</w:t>
             </w:r>
-            <w:r>
-              <w:t xml:space="preserve"> </w:t>
-            </w:r>
-            <w:proofErr w:type="spellStart"/>
-            <w:r>
-              <w:t>ClusterModels</w:t>
+            <w:proofErr w:type="spellStart"/>
+            <w:r>
+              <w:t>ClusterProcessor</w:t>
             </w:r>
             <w:proofErr w:type="spellEnd"/>
           </w:p>
@@ -753,19 +1054,17 @@
       <w:tr>
         <w:tc>
           <w:tcPr>
-            <w:tcW w:w="346" w:type="dxa"/>
-          </w:tcPr>
-          <w:p>
-            <w:pPr>
-              <w:rPr>
-                <w:lang w:val="pl-PL"/>
-              </w:rPr>
-            </w:pPr>
-          </w:p>
-        </w:tc>
-        <w:tc>
-          <w:tcPr>
-            <w:tcW w:w="2917" w:type="dxa"/>
+            <w:tcW w:w="534" w:type="dxa"/>
+          </w:tcPr>
+          <w:p>
+            <w:r>
+              <w:t>6</w:t>
+            </w:r>
+          </w:p>
+        </w:tc>
+        <w:tc>
+          <w:tcPr>
+            <w:tcW w:w="1984" w:type="dxa"/>
           </w:tcPr>
           <w:p>
             <w:r>
@@ -780,7 +1079,7 @@
         </w:tc>
         <w:tc>
           <w:tcPr>
-            <w:tcW w:w="1665" w:type="dxa"/>
+            <w:tcW w:w="2410" w:type="dxa"/>
           </w:tcPr>
           <w:p/>
         </w:tc>
@@ -824,19 +1123,17 @@
       <w:tr>
         <w:tc>
           <w:tcPr>
-            <w:tcW w:w="346" w:type="dxa"/>
-          </w:tcPr>
-          <w:p>
-            <w:pPr>
-              <w:rPr>
-                <w:lang w:val="pl-PL"/>
-              </w:rPr>
-            </w:pPr>
-          </w:p>
-        </w:tc>
-        <w:tc>
-          <w:tcPr>
-            <w:tcW w:w="2917" w:type="dxa"/>
+            <w:tcW w:w="534" w:type="dxa"/>
+          </w:tcPr>
+          <w:p>
+            <w:r>
+              <w:t>7</w:t>
+            </w:r>
+          </w:p>
+        </w:tc>
+        <w:tc>
+          <w:tcPr>
+            <w:tcW w:w="1984" w:type="dxa"/>
           </w:tcPr>
           <w:p>
             <w:pPr>
@@ -856,7 +1153,7 @@
         </w:tc>
         <w:tc>
           <w:tcPr>
-            <w:tcW w:w="1665" w:type="dxa"/>
+            <w:tcW w:w="2410" w:type="dxa"/>
           </w:tcPr>
           <w:p>
             <w:r>
@@ -918,19 +1215,17 @@
       <w:tr>
         <w:tc>
           <w:tcPr>
-            <w:tcW w:w="346" w:type="dxa"/>
-          </w:tcPr>
-          <w:p>
-            <w:pPr>
-              <w:rPr>
-                <w:lang w:val="pl-PL"/>
-              </w:rPr>
-            </w:pPr>
-          </w:p>
-        </w:tc>
-        <w:tc>
-          <w:tcPr>
-            <w:tcW w:w="2917" w:type="dxa"/>
+            <w:tcW w:w="534" w:type="dxa"/>
+          </w:tcPr>
+          <w:p>
+            <w:r>
+              <w:t>8</w:t>
+            </w:r>
+          </w:p>
+        </w:tc>
+        <w:tc>
+          <w:tcPr>
+            <w:tcW w:w="1984" w:type="dxa"/>
           </w:tcPr>
           <w:p>
             <w:pPr>
@@ -950,7 +1245,7 @@
         </w:tc>
         <w:tc>
           <w:tcPr>
-            <w:tcW w:w="1665" w:type="dxa"/>
+            <w:tcW w:w="2410" w:type="dxa"/>
           </w:tcPr>
           <w:p>
             <w:r>
@@ -998,19 +1293,17 @@
       <w:tr>
         <w:tc>
           <w:tcPr>
-            <w:tcW w:w="346" w:type="dxa"/>
-          </w:tcPr>
-          <w:p>
-            <w:pPr>
-              <w:rPr>
-                <w:lang w:val="pl-PL"/>
-              </w:rPr>
-            </w:pPr>
-          </w:p>
-        </w:tc>
-        <w:tc>
-          <w:tcPr>
-            <w:tcW w:w="2917" w:type="dxa"/>
+            <w:tcW w:w="534" w:type="dxa"/>
+          </w:tcPr>
+          <w:p>
+            <w:r>
+              <w:t>9</w:t>
+            </w:r>
+          </w:p>
+        </w:tc>
+        <w:tc>
+          <w:tcPr>
+            <w:tcW w:w="1984" w:type="dxa"/>
           </w:tcPr>
           <w:p>
             <w:pPr>
@@ -1020,25 +1313,41 @@
                 <w:color w:val="2B91AF"/>
               </w:rPr>
             </w:pPr>
-          </w:p>
-        </w:tc>
-        <w:tc>
-          <w:tcPr>
-            <w:tcW w:w="1665" w:type="dxa"/>
+            <w:r>
+              <w:rPr>
+                <w:rFonts w:ascii="Courier New" w:hAnsi="Courier New" w:cs="Courier New"/>
+                <w:noProof/>
+                <w:color w:val="0000FF"/>
+              </w:rPr>
+              <w:t>string</w:t>
+            </w:r>
+          </w:p>
+        </w:tc>
+        <w:tc>
+          <w:tcPr>
+            <w:tcW w:w="2410" w:type="dxa"/>
+          </w:tcPr>
+          <w:p>
+            <w:r>
+              <w:t>Имя файла истории модели</w:t>
+            </w:r>
+          </w:p>
+        </w:tc>
+        <w:tc>
+          <w:tcPr>
+            <w:tcW w:w="1276" w:type="dxa"/>
           </w:tcPr>
           <w:p/>
         </w:tc>
         <w:tc>
           <w:tcPr>
-            <w:tcW w:w="1276" w:type="dxa"/>
-          </w:tcPr>
-          <w:p/>
-        </w:tc>
-        <w:tc>
-          <w:tcPr>
             <w:tcW w:w="2268" w:type="dxa"/>
           </w:tcPr>
-          <w:p/>
+          <w:p>
+            <w:r>
+              <w:t>StorageName</w:t>
+            </w:r>
+          </w:p>
         </w:tc>
         <w:tc>
           <w:tcPr>
@@ -1063,7 +1372,7 @@
             </w:r>
             <w:proofErr w:type="spellStart"/>
             <w:r>
-              <w:t>ClusterModels</w:t>
+              <w:t>HistoryProcessor</w:t>
             </w:r>
             <w:proofErr w:type="spellEnd"/>
           </w:p>
@@ -1072,59 +1381,106 @@
       <w:tr>
         <w:tc>
           <w:tcPr>
-            <w:tcW w:w="346" w:type="dxa"/>
-          </w:tcPr>
-          <w:p>
-            <w:pPr>
-              <w:rPr>
-                <w:lang w:val="pl-PL"/>
-              </w:rPr>
-            </w:pPr>
-          </w:p>
-        </w:tc>
-        <w:tc>
-          <w:tcPr>
-            <w:tcW w:w="2917" w:type="dxa"/>
-          </w:tcPr>
-          <w:p>
-            <w:pPr>
-              <w:rPr>
-                <w:rFonts w:ascii="Courier New" w:hAnsi="Courier New" w:cs="Courier New"/>
-                <w:noProof/>
-                <w:color w:val="2B91AF"/>
-              </w:rPr>
-            </w:pPr>
-          </w:p>
-        </w:tc>
-        <w:tc>
-          <w:tcPr>
-            <w:tcW w:w="1665" w:type="dxa"/>
+            <w:tcW w:w="534" w:type="dxa"/>
+          </w:tcPr>
+          <w:p>
+            <w:r>
+              <w:t>10</w:t>
+            </w:r>
+          </w:p>
+        </w:tc>
+        <w:tc>
+          <w:tcPr>
+            <w:tcW w:w="1984" w:type="dxa"/>
+          </w:tcPr>
+          <w:p>
+            <w:pPr>
+              <w:rPr>
+                <w:lang w:val="en-US"/>
+              </w:rPr>
+            </w:pPr>
+            <w:r>
+              <w:rPr>
+                <w:rFonts w:ascii="Courier New" w:hAnsi="Courier New" w:cs="Courier New"/>
+                <w:noProof/>
+                <w:color w:val="0000FF"/>
+              </w:rPr>
+              <w:t>long</w:t>
+            </w:r>
+          </w:p>
+        </w:tc>
+        <w:tc>
+          <w:tcPr>
+            <w:tcW w:w="2410" w:type="dxa"/>
+          </w:tcPr>
+          <w:p>
+            <w:r>
+              <w:t>Необходимое количество данных для кластеризации</w:t>
+            </w:r>
+          </w:p>
+        </w:tc>
+        <w:tc>
+          <w:tcPr>
+            <w:tcW w:w="1276" w:type="dxa"/>
           </w:tcPr>
           <w:p/>
         </w:tc>
         <w:tc>
           <w:tcPr>
-            <w:tcW w:w="1276" w:type="dxa"/>
-          </w:tcPr>
-          <w:p/>
-        </w:tc>
-        <w:tc>
-          <w:tcPr>
             <w:tcW w:w="2268" w:type="dxa"/>
           </w:tcPr>
-          <w:p/>
+          <w:p>
+            <w:pPr>
+              <w:rPr>
+                <w:lang w:val="en-US"/>
+              </w:rPr>
+            </w:pPr>
+            <w:proofErr w:type="spellStart"/>
+            <w:r>
+              <w:t>RequireedRecordsNumberForClusterization</w:t>
+            </w:r>
+            <w:proofErr w:type="spellEnd"/>
+          </w:p>
         </w:tc>
         <w:tc>
           <w:tcPr>
             <w:tcW w:w="2798" w:type="dxa"/>
           </w:tcPr>
-          <w:p/>
+          <w:p>
+            <w:proofErr w:type="spellStart"/>
+            <w:r>
+              <w:t>CPE_ClusterProcessor</w:t>
+            </w:r>
+            <w:proofErr w:type="spellEnd"/>
+            <w:r>
+              <w:t>-&gt;</w:t>
+            </w:r>
+            <w:proofErr w:type="spellStart"/>
+            <w:r>
+              <w:t>ClusterProcessor</w:t>
+            </w:r>
+            <w:proofErr w:type="spellEnd"/>
+            <w:r>
+              <w:t xml:space="preserve"> </w:t>
+            </w:r>
+            <w:r>
+              <w:t>-&gt;</w:t>
+            </w:r>
+            <w:r>
+              <w:t xml:space="preserve"> </w:t>
+            </w:r>
+            <w:proofErr w:type="spellStart"/>
+            <w:r>
+              <w:t>HistoryProcessor</w:t>
+            </w:r>
+            <w:proofErr w:type="spellEnd"/>
+          </w:p>
         </w:tc>
       </w:tr>
       <w:tr>
         <w:tc>
           <w:tcPr>
-            <w:tcW w:w="346" w:type="dxa"/>
+            <w:tcW w:w="534" w:type="dxa"/>
           </w:tcPr>
           <w:p>
             <w:pPr>
@@ -1136,7 +1492,7 @@
         </w:tc>
         <w:tc>
           <w:tcPr>
-            <w:tcW w:w="2917" w:type="dxa"/>
+            <w:tcW w:w="1984" w:type="dxa"/>
           </w:tcPr>
           <w:p>
             <w:pPr>
@@ -1150,7 +1506,7 @@
         </w:tc>
         <w:tc>
           <w:tcPr>
-            <w:tcW w:w="1665" w:type="dxa"/>
+            <w:tcW w:w="2410" w:type="dxa"/>
           </w:tcPr>
           <w:p/>
         </w:tc>
@@ -1170,35 +1526,13 @@
           <w:tcPr>
             <w:tcW w:w="2798" w:type="dxa"/>
           </w:tcPr>
-          <w:p>
-            <w:proofErr w:type="spellStart"/>
-            <w:r>
-              <w:t>CPE_ClusterProcessor</w:t>
-            </w:r>
-            <w:proofErr w:type="spellEnd"/>
-            <w:r>
-              <w:t>-&gt;</w:t>
-            </w:r>
-            <w:proofErr w:type="spellStart"/>
-            <w:r>
-              <w:t>ClusterProcessor</w:t>
-            </w:r>
-            <w:proofErr w:type="spellEnd"/>
-            <w:r>
-              <w:t xml:space="preserve"> -&gt;</w:t>
-            </w:r>
-            <w:proofErr w:type="spellStart"/>
-            <w:r>
-              <w:t>HistoryProcessor</w:t>
-            </w:r>
-            <w:proofErr w:type="spellEnd"/>
-          </w:p>
+          <w:p/>
         </w:tc>
       </w:tr>
       <w:tr>
         <w:tc>
           <w:tcPr>
-            <w:tcW w:w="346" w:type="dxa"/>
+            <w:tcW w:w="534" w:type="dxa"/>
           </w:tcPr>
           <w:p>
             <w:pPr>
@@ -1210,7 +1544,7 @@
         </w:tc>
         <w:tc>
           <w:tcPr>
-            <w:tcW w:w="2917" w:type="dxa"/>
+            <w:tcW w:w="1984" w:type="dxa"/>
           </w:tcPr>
           <w:p>
             <w:pPr>
@@ -1224,59 +1558,7 @@
         </w:tc>
         <w:tc>
           <w:tcPr>
-            <w:tcW w:w="1665" w:type="dxa"/>
-          </w:tcPr>
-          <w:p/>
-        </w:tc>
-        <w:tc>
-          <w:tcPr>
-            <w:tcW w:w="1276" w:type="dxa"/>
-          </w:tcPr>
-          <w:p/>
-        </w:tc>
-        <w:tc>
-          <w:tcPr>
-            <w:tcW w:w="2268" w:type="dxa"/>
-          </w:tcPr>
-          <w:p/>
-        </w:tc>
-        <w:tc>
-          <w:tcPr>
-            <w:tcW w:w="2798" w:type="dxa"/>
-          </w:tcPr>
-          <w:p/>
-        </w:tc>
-      </w:tr>
-      <w:tr>
-        <w:tc>
-          <w:tcPr>
-            <w:tcW w:w="346" w:type="dxa"/>
-          </w:tcPr>
-          <w:p>
-            <w:pPr>
-              <w:rPr>
-                <w:lang w:val="pl-PL"/>
-              </w:rPr>
-            </w:pPr>
-          </w:p>
-        </w:tc>
-        <w:tc>
-          <w:tcPr>
-            <w:tcW w:w="2917" w:type="dxa"/>
-          </w:tcPr>
-          <w:p>
-            <w:pPr>
-              <w:rPr>
-                <w:rFonts w:ascii="Courier New" w:hAnsi="Courier New" w:cs="Courier New"/>
-                <w:noProof/>
-                <w:color w:val="2B91AF"/>
-              </w:rPr>
-            </w:pPr>
-          </w:p>
-        </w:tc>
-        <w:tc>
-          <w:tcPr>
-            <w:tcW w:w="1665" w:type="dxa"/>
+            <w:tcW w:w="2410" w:type="dxa"/>
           </w:tcPr>
           <w:p/>
         </w:tc>
@@ -1300,7 +1582,6 @@
         </w:tc>
       </w:tr>
     </w:tbl>
-    <w:p/>
     <w:p/>
     <w:p/>
     <w:p>
@@ -1323,6 +1604,28 @@
       <w:proofErr w:type="gramEnd"/>
     </w:p>
     <w:p/>
+    <w:p>
+      <w:proofErr w:type="spellStart"/>
+      <w:r>
+        <w:t>Табл</w:t>
+      </w:r>
+      <w:proofErr w:type="spellEnd"/>
+      <w:r>
+        <w:rPr>
+          <w:lang w:val="en-US"/>
+        </w:rPr>
+        <w:t>.</w:t>
+      </w:r>
+      <w:r>
+        <w:rPr>
+          <w:lang w:val="en-US"/>
+        </w:rPr>
+        <w:t xml:space="preserve"> 2</w:t>
+      </w:r>
+      <w:r>
+        <w:t xml:space="preserve"> </w:t>
+      </w:r>
+    </w:p>
     <w:tbl>
       <w:tblPr>
         <w:tblStyle w:val="a3"/>
@@ -1331,84 +1634,69 @@
         <w:tblLook w:val="04A0"/>
       </w:tblPr>
       <w:tblGrid>
-        <w:gridCol w:w="346"/>
-        <w:gridCol w:w="2917"/>
-        <w:gridCol w:w="1523"/>
+        <w:gridCol w:w="534"/>
+        <w:gridCol w:w="1984"/>
+        <w:gridCol w:w="2410"/>
         <w:gridCol w:w="1276"/>
-        <w:gridCol w:w="2410"/>
+        <w:gridCol w:w="2268"/>
         <w:gridCol w:w="2798"/>
       </w:tblGrid>
       <w:tr>
         <w:tc>
           <w:tcPr>
-            <w:tcW w:w="346" w:type="dxa"/>
-          </w:tcPr>
-          <w:p/>
-        </w:tc>
-        <w:tc>
-          <w:tcPr>
-            <w:tcW w:w="2917" w:type="dxa"/>
-          </w:tcPr>
-          <w:p>
-            <w:r>
-              <w:rPr>
-                <w:rFonts w:ascii="Courier New" w:hAnsi="Courier New" w:cs="Courier New"/>
-                <w:noProof/>
-                <w:color w:val="2B91AF"/>
-              </w:rPr>
-              <w:t>List</w:t>
-            </w:r>
-            <w:r>
-              <w:rPr>
-                <w:rFonts w:ascii="Courier New" w:hAnsi="Courier New" w:cs="Courier New"/>
-                <w:noProof/>
-              </w:rPr>
-              <w:t>&lt;</w:t>
-            </w:r>
-            <w:r>
-              <w:rPr>
-                <w:rFonts w:ascii="Courier New" w:hAnsi="Courier New" w:cs="Courier New"/>
-                <w:noProof/>
-                <w:color w:val="0000FF"/>
-              </w:rPr>
-              <w:t>double</w:t>
-            </w:r>
-            <w:r>
-              <w:rPr>
-                <w:rFonts w:ascii="Courier New" w:hAnsi="Courier New" w:cs="Courier New"/>
-                <w:noProof/>
-              </w:rPr>
-              <w:t>&gt;</w:t>
-            </w:r>
-          </w:p>
-        </w:tc>
-        <w:tc>
-          <w:tcPr>
-            <w:tcW w:w="1523" w:type="dxa"/>
-          </w:tcPr>
-          <w:p/>
+            <w:tcW w:w="534" w:type="dxa"/>
+          </w:tcPr>
+          <w:p>
+            <w:pPr>
+              <w:rPr>
+                <w:lang w:val="pl-PL"/>
+              </w:rPr>
+            </w:pPr>
+            <w:r>
+              <w:rPr>
+                <w:lang w:val="pl-PL"/>
+              </w:rPr>
+              <w:t>N</w:t>
+            </w:r>
+          </w:p>
+        </w:tc>
+        <w:tc>
+          <w:tcPr>
+            <w:tcW w:w="1984" w:type="dxa"/>
+          </w:tcPr>
+          <w:p>
+            <w:r>
+              <w:t>Тип</w:t>
+            </w:r>
+          </w:p>
+        </w:tc>
+        <w:tc>
+          <w:tcPr>
+            <w:tcW w:w="2410" w:type="dxa"/>
+          </w:tcPr>
+          <w:p>
+            <w:r>
+              <w:t>Назначение</w:t>
+            </w:r>
+          </w:p>
         </w:tc>
         <w:tc>
           <w:tcPr>
             <w:tcW w:w="1276" w:type="dxa"/>
           </w:tcPr>
-          <w:p/>
-        </w:tc>
-        <w:tc>
-          <w:tcPr>
-            <w:tcW w:w="2410" w:type="dxa"/>
-          </w:tcPr>
-          <w:p>
-            <w:pPr>
-              <w:rPr>
-                <w:lang w:val="en-US"/>
-              </w:rPr>
-            </w:pPr>
-            <w:r>
-              <w:rPr>
-                <w:lang w:val="en-US"/>
-              </w:rPr>
-              <w:t>Alpha</w:t>
+          <w:p>
+            <w:r>
+              <w:t>Диапазон допустимых значений</w:t>
+            </w:r>
+          </w:p>
+        </w:tc>
+        <w:tc>
+          <w:tcPr>
+            <w:tcW w:w="2268" w:type="dxa"/>
+          </w:tcPr>
+          <w:p>
+            <w:r>
+              <w:t>Имя</w:t>
             </w:r>
           </w:p>
         </w:tc>
@@ -1417,41 +1705,601 @@
             <w:tcW w:w="2798" w:type="dxa"/>
           </w:tcPr>
           <w:p>
-            <w:proofErr w:type="spellStart"/>
-            <w:r>
-              <w:rPr>
-                <w:lang w:val="en-US"/>
-              </w:rPr>
-              <w:t>CPE_ClusterProcessor</w:t>
-            </w:r>
-            <w:proofErr w:type="spellEnd"/>
-            <w:r>
-              <w:rPr>
-                <w:lang w:val="en-US"/>
-              </w:rPr>
-              <w:t>-&gt;</w:t>
-            </w:r>
-            <w:r>
-              <w:rPr>
-                <w:lang w:val="en-US"/>
-              </w:rPr>
-              <w:t xml:space="preserve"> </w:t>
-            </w:r>
-            <w:proofErr w:type="spellStart"/>
-            <w:r>
-              <w:rPr>
-                <w:lang w:val="en-US"/>
-              </w:rPr>
-              <w:t>ClusterModels</w:t>
-            </w:r>
-            <w:proofErr w:type="spellEnd"/>
+            <w:r>
+              <w:t>Использование</w:t>
+            </w:r>
           </w:p>
         </w:tc>
       </w:tr>
       <w:tr>
         <w:tc>
           <w:tcPr>
-            <w:tcW w:w="346" w:type="dxa"/>
+            <w:tcW w:w="534" w:type="dxa"/>
+          </w:tcPr>
+          <w:p>
+            <w:pPr>
+              <w:rPr>
+                <w:lang w:val="en-US"/>
+              </w:rPr>
+            </w:pPr>
+          </w:p>
+        </w:tc>
+        <w:tc>
+          <w:tcPr>
+            <w:tcW w:w="1984" w:type="dxa"/>
+          </w:tcPr>
+          <w:p>
+            <w:pPr>
+              <w:rPr>
+                <w:lang w:val="en-US"/>
+              </w:rPr>
+            </w:pPr>
+            <w:r>
+              <w:rPr>
+                <w:rFonts w:ascii="Courier New" w:hAnsi="Courier New" w:cs="Courier New"/>
+                <w:noProof/>
+                <w:color w:val="2B91AF"/>
+                <w:lang w:val="en-US"/>
+              </w:rPr>
+              <w:t>List</w:t>
+            </w:r>
+            <w:r>
+              <w:rPr>
+                <w:rFonts w:ascii="Courier New" w:hAnsi="Courier New" w:cs="Courier New"/>
+                <w:noProof/>
+                <w:lang w:val="en-US"/>
+              </w:rPr>
+              <w:t>&lt;</w:t>
+            </w:r>
+            <w:r>
+              <w:rPr>
+                <w:rFonts w:ascii="Courier New" w:hAnsi="Courier New" w:cs="Courier New"/>
+                <w:noProof/>
+                <w:color w:val="0000FF"/>
+                <w:lang w:val="en-US"/>
+              </w:rPr>
+              <w:t>double</w:t>
+            </w:r>
+            <w:r>
+              <w:rPr>
+                <w:rFonts w:ascii="Courier New" w:hAnsi="Courier New" w:cs="Courier New"/>
+                <w:noProof/>
+                <w:lang w:val="en-US"/>
+              </w:rPr>
+              <w:t>&gt;</w:t>
+            </w:r>
+          </w:p>
+        </w:tc>
+        <w:tc>
+          <w:tcPr>
+            <w:tcW w:w="2410" w:type="dxa"/>
+          </w:tcPr>
+          <w:p>
+            <w:pPr>
+              <w:rPr>
+                <w:lang w:val="en-US"/>
+              </w:rPr>
+            </w:pPr>
+          </w:p>
+        </w:tc>
+        <w:tc>
+          <w:tcPr>
+            <w:tcW w:w="1276" w:type="dxa"/>
+          </w:tcPr>
+          <w:p>
+            <w:pPr>
+              <w:rPr>
+                <w:lang w:val="en-US"/>
+              </w:rPr>
+            </w:pPr>
+          </w:p>
+        </w:tc>
+        <w:tc>
+          <w:tcPr>
+            <w:tcW w:w="2268" w:type="dxa"/>
+          </w:tcPr>
+          <w:p>
+            <w:pPr>
+              <w:rPr>
+                <w:lang w:val="en-US"/>
+              </w:rPr>
+            </w:pPr>
+            <w:r>
+              <w:rPr>
+                <w:lang w:val="en-US"/>
+              </w:rPr>
+              <w:t>Alpha</w:t>
+            </w:r>
+          </w:p>
+        </w:tc>
+        <w:tc>
+          <w:tcPr>
+            <w:tcW w:w="2798" w:type="dxa"/>
+          </w:tcPr>
+          <w:p>
+            <w:pPr>
+              <w:rPr>
+                <w:lang w:val="en-US"/>
+              </w:rPr>
+            </w:pPr>
+            <w:proofErr w:type="spellStart"/>
+            <w:r>
+              <w:rPr>
+                <w:lang w:val="en-US"/>
+              </w:rPr>
+              <w:t>CPE_ClusterProcessor</w:t>
+            </w:r>
+            <w:proofErr w:type="spellEnd"/>
+            <w:r>
+              <w:rPr>
+                <w:lang w:val="en-US"/>
+              </w:rPr>
+              <w:t>-&gt;</w:t>
+            </w:r>
+            <w:r>
+              <w:rPr>
+                <w:lang w:val="en-US"/>
+              </w:rPr>
+              <w:t xml:space="preserve"> </w:t>
+            </w:r>
+            <w:proofErr w:type="spellStart"/>
+            <w:r>
+              <w:rPr>
+                <w:lang w:val="en-US"/>
+              </w:rPr>
+              <w:t>ClusterModels</w:t>
+            </w:r>
+            <w:proofErr w:type="spellEnd"/>
+          </w:p>
+        </w:tc>
+      </w:tr>
+      <w:tr>
+        <w:tc>
+          <w:tcPr>
+            <w:tcW w:w="534" w:type="dxa"/>
+          </w:tcPr>
+          <w:p>
+            <w:pPr>
+              <w:rPr>
+                <w:lang w:val="en-US"/>
+              </w:rPr>
+            </w:pPr>
+          </w:p>
+        </w:tc>
+        <w:tc>
+          <w:tcPr>
+            <w:tcW w:w="1984" w:type="dxa"/>
+          </w:tcPr>
+          <w:p>
+            <w:pPr>
+              <w:rPr>
+                <w:lang w:val="en-US"/>
+              </w:rPr>
+            </w:pPr>
+            <w:r>
+              <w:rPr>
+                <w:rFonts w:ascii="Courier New" w:hAnsi="Courier New" w:cs="Courier New"/>
+                <w:noProof/>
+                <w:color w:val="2B91AF"/>
+                <w:lang w:val="en-US"/>
+              </w:rPr>
+              <w:t>List</w:t>
+            </w:r>
+            <w:r>
+              <w:rPr>
+                <w:rFonts w:ascii="Courier New" w:hAnsi="Courier New" w:cs="Courier New"/>
+                <w:noProof/>
+                <w:lang w:val="en-US"/>
+              </w:rPr>
+              <w:t>&lt;</w:t>
+            </w:r>
+            <w:r>
+              <w:rPr>
+                <w:rFonts w:ascii="Courier New" w:hAnsi="Courier New" w:cs="Courier New"/>
+                <w:noProof/>
+                <w:color w:val="0000FF"/>
+                <w:lang w:val="en-US"/>
+              </w:rPr>
+              <w:t>double</w:t>
+            </w:r>
+            <w:r>
+              <w:rPr>
+                <w:rFonts w:ascii="Courier New" w:hAnsi="Courier New" w:cs="Courier New"/>
+                <w:noProof/>
+                <w:lang w:val="en-US"/>
+              </w:rPr>
+              <w:t>&gt;</w:t>
+            </w:r>
+          </w:p>
+        </w:tc>
+        <w:tc>
+          <w:tcPr>
+            <w:tcW w:w="2410" w:type="dxa"/>
+          </w:tcPr>
+          <w:p>
+            <w:pPr>
+              <w:rPr>
+                <w:lang w:val="en-US"/>
+              </w:rPr>
+            </w:pPr>
+          </w:p>
+        </w:tc>
+        <w:tc>
+          <w:tcPr>
+            <w:tcW w:w="1276" w:type="dxa"/>
+          </w:tcPr>
+          <w:p>
+            <w:pPr>
+              <w:rPr>
+                <w:lang w:val="en-US"/>
+              </w:rPr>
+            </w:pPr>
+          </w:p>
+        </w:tc>
+        <w:tc>
+          <w:tcPr>
+            <w:tcW w:w="2268" w:type="dxa"/>
+          </w:tcPr>
+          <w:p>
+            <w:pPr>
+              <w:rPr>
+                <w:lang w:val="en-US"/>
+              </w:rPr>
+            </w:pPr>
+            <w:r>
+              <w:rPr>
+                <w:rFonts w:ascii="Courier New" w:hAnsi="Courier New" w:cs="Courier New"/>
+                <w:noProof/>
+                <w:lang w:val="en-US"/>
+              </w:rPr>
+              <w:t>Beta</w:t>
+            </w:r>
+          </w:p>
+        </w:tc>
+        <w:tc>
+          <w:tcPr>
+            <w:tcW w:w="2798" w:type="dxa"/>
+          </w:tcPr>
+          <w:p>
+            <w:pPr>
+              <w:rPr>
+                <w:lang w:val="en-US"/>
+              </w:rPr>
+            </w:pPr>
+            <w:proofErr w:type="spellStart"/>
+            <w:r>
+              <w:rPr>
+                <w:lang w:val="en-US"/>
+              </w:rPr>
+              <w:t>CPE_ClusterProcessor</w:t>
+            </w:r>
+            <w:proofErr w:type="spellEnd"/>
+            <w:r>
+              <w:rPr>
+                <w:lang w:val="en-US"/>
+              </w:rPr>
+              <w:t>-&gt;</w:t>
+            </w:r>
+            <w:r>
+              <w:rPr>
+                <w:lang w:val="en-US"/>
+              </w:rPr>
+              <w:t xml:space="preserve"> </w:t>
+            </w:r>
+            <w:proofErr w:type="spellStart"/>
+            <w:r>
+              <w:rPr>
+                <w:lang w:val="en-US"/>
+              </w:rPr>
+              <w:t>ClusterModels</w:t>
+            </w:r>
+            <w:proofErr w:type="spellEnd"/>
+          </w:p>
+        </w:tc>
+      </w:tr>
+      <w:tr>
+        <w:tc>
+          <w:tcPr>
+            <w:tcW w:w="534" w:type="dxa"/>
+          </w:tcPr>
+          <w:p>
+            <w:pPr>
+              <w:rPr>
+                <w:lang w:val="en-US"/>
+              </w:rPr>
+            </w:pPr>
+          </w:p>
+        </w:tc>
+        <w:tc>
+          <w:tcPr>
+            <w:tcW w:w="1984" w:type="dxa"/>
+          </w:tcPr>
+          <w:p>
+            <w:pPr>
+              <w:rPr>
+                <w:rFonts w:ascii="Courier New" w:hAnsi="Courier New" w:cs="Courier New"/>
+                <w:noProof/>
+                <w:color w:val="0000FF"/>
+              </w:rPr>
+            </w:pPr>
+            <w:r>
+              <w:rPr>
+                <w:rFonts w:ascii="Courier New" w:hAnsi="Courier New" w:cs="Courier New"/>
+                <w:noProof/>
+                <w:color w:val="2B91AF"/>
+                <w:lang w:val="en-US"/>
+              </w:rPr>
+              <w:t>List</w:t>
+            </w:r>
+            <w:r>
+              <w:rPr>
+                <w:rFonts w:ascii="Courier New" w:hAnsi="Courier New" w:cs="Courier New"/>
+                <w:noProof/>
+                <w:lang w:val="en-US"/>
+              </w:rPr>
+              <w:t>&lt;</w:t>
+            </w:r>
+            <w:r>
+              <w:rPr>
+                <w:rFonts w:ascii="Courier New" w:hAnsi="Courier New" w:cs="Courier New"/>
+                <w:noProof/>
+                <w:color w:val="0000FF"/>
+                <w:lang w:val="en-US"/>
+              </w:rPr>
+              <w:t>in</w:t>
+            </w:r>
+            <w:r>
+              <w:rPr>
+                <w:rFonts w:ascii="Courier New" w:hAnsi="Courier New" w:cs="Courier New"/>
+                <w:noProof/>
+                <w:color w:val="0000FF"/>
+              </w:rPr>
+              <w:t>t</w:t>
+            </w:r>
+            <w:r>
+              <w:rPr>
+                <w:rFonts w:ascii="Courier New" w:hAnsi="Courier New" w:cs="Courier New"/>
+                <w:noProof/>
+              </w:rPr>
+              <w:t>&gt;</w:t>
+            </w:r>
+          </w:p>
+        </w:tc>
+        <w:tc>
+          <w:tcPr>
+            <w:tcW w:w="2410" w:type="dxa"/>
+          </w:tcPr>
+          <w:p>
+            <w:r>
+              <w:t>Количество входов (аргументов) функции</w:t>
+            </w:r>
+          </w:p>
+        </w:tc>
+        <w:tc>
+          <w:tcPr>
+            <w:tcW w:w="1276" w:type="dxa"/>
+          </w:tcPr>
+          <w:p/>
+        </w:tc>
+        <w:tc>
+          <w:tcPr>
+            <w:tcW w:w="2268" w:type="dxa"/>
+          </w:tcPr>
+          <w:p>
+            <w:pPr>
+              <w:rPr>
+                <w:lang w:val="en-US"/>
+              </w:rPr>
+            </w:pPr>
+            <w:r>
+              <w:rPr>
+                <w:rFonts w:ascii="Courier New" w:hAnsi="Courier New" w:cs="Courier New"/>
+                <w:noProof/>
+              </w:rPr>
+              <w:t>NumberOfInputs</w:t>
+            </w:r>
+          </w:p>
+        </w:tc>
+        <w:tc>
+          <w:tcPr>
+            <w:tcW w:w="2798" w:type="dxa"/>
+          </w:tcPr>
+          <w:p>
+            <w:pPr>
+              <w:rPr>
+                <w:lang w:val="en-US"/>
+              </w:rPr>
+            </w:pPr>
+            <w:proofErr w:type="spellStart"/>
+            <w:r>
+              <w:rPr>
+                <w:lang w:val="en-US"/>
+              </w:rPr>
+              <w:t>CPE_ClusterProcessor</w:t>
+            </w:r>
+            <w:proofErr w:type="spellEnd"/>
+            <w:r>
+              <w:rPr>
+                <w:lang w:val="en-US"/>
+              </w:rPr>
+              <w:t>-&gt;</w:t>
+            </w:r>
+            <w:r>
+              <w:rPr>
+                <w:lang w:val="en-US"/>
+              </w:rPr>
+              <w:t xml:space="preserve"> </w:t>
+            </w:r>
+            <w:proofErr w:type="spellStart"/>
+            <w:r>
+              <w:rPr>
+                <w:lang w:val="en-US"/>
+              </w:rPr>
+              <w:t>ClusterModels</w:t>
+            </w:r>
+            <w:proofErr w:type="spellEnd"/>
+          </w:p>
+        </w:tc>
+      </w:tr>
+      <w:tr>
+        <w:tc>
+          <w:tcPr>
+            <w:tcW w:w="534" w:type="dxa"/>
+          </w:tcPr>
+          <w:p>
+            <w:pPr>
+              <w:rPr>
+                <w:lang w:val="en-US"/>
+              </w:rPr>
+            </w:pPr>
+          </w:p>
+        </w:tc>
+        <w:tc>
+          <w:tcPr>
+            <w:tcW w:w="1984" w:type="dxa"/>
+          </w:tcPr>
+          <w:p>
+            <w:pPr>
+              <w:rPr>
+                <w:rFonts w:ascii="Courier New" w:hAnsi="Courier New" w:cs="Courier New"/>
+                <w:noProof/>
+                <w:color w:val="2B91AF"/>
+              </w:rPr>
+            </w:pPr>
+            <w:r>
+              <w:rPr>
+                <w:rFonts w:ascii="Courier New" w:hAnsi="Courier New" w:cs="Courier New"/>
+                <w:noProof/>
+                <w:color w:val="2B91AF"/>
+              </w:rPr>
+              <w:t>List</w:t>
+            </w:r>
+            <w:r>
+              <w:rPr>
+                <w:rFonts w:ascii="Courier New" w:hAnsi="Courier New" w:cs="Courier New"/>
+                <w:noProof/>
+              </w:rPr>
+              <w:t>&lt;</w:t>
+            </w:r>
+            <w:r>
+              <w:rPr>
+                <w:rFonts w:ascii="Courier New" w:hAnsi="Courier New" w:cs="Courier New"/>
+                <w:noProof/>
+                <w:color w:val="2B91AF"/>
+              </w:rPr>
+              <w:t>List</w:t>
+            </w:r>
+            <w:r>
+              <w:rPr>
+                <w:rFonts w:ascii="Courier New" w:hAnsi="Courier New" w:cs="Courier New"/>
+                <w:noProof/>
+              </w:rPr>
+              <w:t>&lt;</w:t>
+            </w:r>
+            <w:r>
+              <w:rPr>
+                <w:rFonts w:ascii="Courier New" w:hAnsi="Courier New" w:cs="Courier New"/>
+                <w:noProof/>
+                <w:color w:val="0000FF"/>
+              </w:rPr>
+              <w:t>int</w:t>
+            </w:r>
+            <w:r>
+              <w:rPr>
+                <w:rFonts w:ascii="Courier New" w:hAnsi="Courier New" w:cs="Courier New"/>
+                <w:noProof/>
+              </w:rPr>
+              <w:t>&gt;&gt;</w:t>
+            </w:r>
+          </w:p>
+        </w:tc>
+        <w:tc>
+          <w:tcPr>
+            <w:tcW w:w="2410" w:type="dxa"/>
+          </w:tcPr>
+          <w:p>
+            <w:r>
+              <w:t>Индексы входных данных в</w:t>
+            </w:r>
+            <w:r>
+              <w:t xml:space="preserve"> </w:t>
+            </w:r>
+            <w:r>
+              <w:t xml:space="preserve">массиве объекте </w:t>
+            </w:r>
+            <w:r>
+              <w:rPr>
+                <w:lang w:val="en-US"/>
+              </w:rPr>
+              <w:t>Slice</w:t>
+            </w:r>
+          </w:p>
+        </w:tc>
+        <w:tc>
+          <w:tcPr>
+            <w:tcW w:w="1276" w:type="dxa"/>
+          </w:tcPr>
+          <w:p/>
+        </w:tc>
+        <w:tc>
+          <w:tcPr>
+            <w:tcW w:w="2268" w:type="dxa"/>
+          </w:tcPr>
+          <w:p>
+            <w:pPr>
+              <w:rPr>
+                <w:rFonts w:ascii="Courier New" w:hAnsi="Courier New" w:cs="Courier New"/>
+                <w:noProof/>
+              </w:rPr>
+            </w:pPr>
+            <w:r>
+              <w:rPr>
+                <w:rFonts w:ascii="Courier New" w:hAnsi="Courier New" w:cs="Courier New"/>
+                <w:noProof/>
+              </w:rPr>
+              <w:t>IndicesOfInputs</w:t>
+            </w:r>
+          </w:p>
+        </w:tc>
+        <w:tc>
+          <w:tcPr>
+            <w:tcW w:w="2798" w:type="dxa"/>
+          </w:tcPr>
+          <w:p>
+            <w:pPr>
+              <w:rPr>
+                <w:lang w:val="en-US"/>
+              </w:rPr>
+            </w:pPr>
+            <w:proofErr w:type="spellStart"/>
+            <w:r>
+              <w:rPr>
+                <w:lang w:val="en-US"/>
+              </w:rPr>
+              <w:t>CPE_ClusterProcesso</w:t>
+            </w:r>
+            <w:proofErr w:type="spellEnd"/>
+            <w:r>
+              <w:rPr>
+                <w:lang w:val="en-US"/>
+              </w:rPr>
+              <w:t>-&gt;</w:t>
+            </w:r>
+            <w:proofErr w:type="spellStart"/>
+            <w:r>
+              <w:rPr>
+                <w:lang w:val="en-US"/>
+              </w:rPr>
+              <w:t>ClusterModels</w:t>
+            </w:r>
+            <w:proofErr w:type="spellEnd"/>
+          </w:p>
+        </w:tc>
+      </w:tr>
+      <w:tr>
+        <w:tc>
+          <w:tcPr>
+            <w:tcW w:w="534" w:type="dxa"/>
           </w:tcPr>
           <w:p>
             <w:pPr>
@@ -1463,15 +2311,22 @@
         </w:tc>
         <w:tc>
           <w:tcPr>
-            <w:tcW w:w="2917" w:type="dxa"/>
-          </w:tcPr>
-          <w:p>
-            <w:r>
+            <w:tcW w:w="1984" w:type="dxa"/>
+          </w:tcPr>
+          <w:p>
+            <w:pPr>
               <w:rPr>
                 <w:rFonts w:ascii="Courier New" w:hAnsi="Courier New" w:cs="Courier New"/>
                 <w:noProof/>
                 <w:color w:val="2B91AF"/>
               </w:rPr>
+            </w:pPr>
+            <w:r>
+              <w:rPr>
+                <w:rFonts w:ascii="Courier New" w:hAnsi="Courier New" w:cs="Courier New"/>
+                <w:noProof/>
+                <w:color w:val="2B91AF"/>
+              </w:rPr>
               <w:t>List</w:t>
             </w:r>
             <w:r>
@@ -1487,7 +2342,7 @@
                 <w:noProof/>
                 <w:color w:val="0000FF"/>
               </w:rPr>
-              <w:t>double</w:t>
+              <w:t>int</w:t>
             </w:r>
             <w:r>
               <w:rPr>
@@ -1500,34 +2355,310 @@
         </w:tc>
         <w:tc>
           <w:tcPr>
-            <w:tcW w:w="1523" w:type="dxa"/>
+            <w:tcW w:w="2410" w:type="dxa"/>
+          </w:tcPr>
+          <w:p>
+            <w:r>
+              <w:t>Индексы выходных данных в</w:t>
+            </w:r>
+            <w:r>
+              <w:t xml:space="preserve"> </w:t>
+            </w:r>
+            <w:r>
+              <w:t xml:space="preserve">массиве объекте </w:t>
+            </w:r>
+            <w:r>
+              <w:rPr>
+                <w:lang w:val="en-US"/>
+              </w:rPr>
+              <w:t>Slice</w:t>
+            </w:r>
+          </w:p>
+        </w:tc>
+        <w:tc>
+          <w:tcPr>
+            <w:tcW w:w="1276" w:type="dxa"/>
           </w:tcPr>
           <w:p/>
         </w:tc>
         <w:tc>
           <w:tcPr>
+            <w:tcW w:w="2268" w:type="dxa"/>
+          </w:tcPr>
+          <w:p>
+            <w:pPr>
+              <w:rPr>
+                <w:rFonts w:ascii="Courier New" w:hAnsi="Courier New" w:cs="Courier New"/>
+                <w:noProof/>
+              </w:rPr>
+            </w:pPr>
+            <w:r>
+              <w:rPr>
+                <w:rFonts w:ascii="Courier New" w:hAnsi="Courier New" w:cs="Courier New"/>
+                <w:noProof/>
+              </w:rPr>
+              <w:t>IndexOfOutput</w:t>
+            </w:r>
+          </w:p>
+        </w:tc>
+        <w:tc>
+          <w:tcPr>
+            <w:tcW w:w="2798" w:type="dxa"/>
+          </w:tcPr>
+          <w:p>
+            <w:pPr>
+              <w:rPr>
+                <w:lang w:val="en-US"/>
+              </w:rPr>
+            </w:pPr>
+            <w:proofErr w:type="spellStart"/>
+            <w:r>
+              <w:rPr>
+                <w:lang w:val="en-US"/>
+              </w:rPr>
+              <w:t>CPE_ClusterProcesso</w:t>
+            </w:r>
+            <w:proofErr w:type="spellEnd"/>
+            <w:r>
+              <w:rPr>
+                <w:lang w:val="en-US"/>
+              </w:rPr>
+              <w:t>-&gt;</w:t>
+            </w:r>
+            <w:proofErr w:type="spellStart"/>
+            <w:r>
+              <w:rPr>
+                <w:lang w:val="en-US"/>
+              </w:rPr>
+              <w:t>ClusterModels</w:t>
+            </w:r>
+            <w:proofErr w:type="spellEnd"/>
+          </w:p>
+        </w:tc>
+      </w:tr>
+      <w:tr>
+        <w:tc>
+          <w:tcPr>
+            <w:tcW w:w="534" w:type="dxa"/>
+          </w:tcPr>
+          <w:p>
+            <w:pPr>
+              <w:rPr>
+                <w:lang w:val="pl-PL"/>
+              </w:rPr>
+            </w:pPr>
+          </w:p>
+        </w:tc>
+        <w:tc>
+          <w:tcPr>
+            <w:tcW w:w="1984" w:type="dxa"/>
+          </w:tcPr>
+          <w:p>
+            <w:pPr>
+              <w:rPr>
+                <w:rFonts w:ascii="Courier New" w:hAnsi="Courier New" w:cs="Courier New"/>
+                <w:noProof/>
+                <w:color w:val="2B91AF"/>
+              </w:rPr>
+            </w:pPr>
+            <w:r>
+              <w:rPr>
+                <w:rFonts w:ascii="Courier New" w:hAnsi="Courier New" w:cs="Courier New"/>
+                <w:noProof/>
+                <w:color w:val="2B91AF"/>
+              </w:rPr>
+              <w:t>List</w:t>
+            </w:r>
+            <w:r>
+              <w:rPr>
+                <w:rFonts w:ascii="Courier New" w:hAnsi="Courier New" w:cs="Courier New"/>
+                <w:noProof/>
+              </w:rPr>
+              <w:t>&lt;</w:t>
+            </w:r>
+            <w:r>
+              <w:rPr>
+                <w:rFonts w:ascii="Courier New" w:hAnsi="Courier New" w:cs="Courier New"/>
+                <w:noProof/>
+                <w:color w:val="0000FF"/>
+              </w:rPr>
+              <w:t>string</w:t>
+            </w:r>
+            <w:r>
+              <w:rPr>
+                <w:rFonts w:ascii="Courier New" w:hAnsi="Courier New" w:cs="Courier New"/>
+                <w:noProof/>
+              </w:rPr>
+              <w:t>&gt;</w:t>
+            </w:r>
+          </w:p>
+        </w:tc>
+        <w:tc>
+          <w:tcPr>
+            <w:tcW w:w="2410" w:type="dxa"/>
+          </w:tcPr>
+          <w:p>
+            <w:r>
+              <w:t>Имя файла центров кластеров</w:t>
+            </w:r>
+          </w:p>
+        </w:tc>
+        <w:tc>
+          <w:tcPr>
             <w:tcW w:w="1276" w:type="dxa"/>
           </w:tcPr>
           <w:p/>
         </w:tc>
         <w:tc>
           <w:tcPr>
-            <w:tcW w:w="2410" w:type="dxa"/>
-          </w:tcPr>
-          <w:p>
-            <w:pPr>
-              <w:rPr>
-                <w:lang w:val="en-US"/>
-              </w:rPr>
-            </w:pPr>
-            <w:r>
-              <w:rPr>
-                <w:rFonts w:ascii="Courier New" w:hAnsi="Courier New" w:cs="Courier New"/>
-                <w:noProof/>
+            <w:tcW w:w="2268" w:type="dxa"/>
+          </w:tcPr>
+          <w:p>
+            <w:pPr>
+              <w:rPr>
+                <w:rFonts w:ascii="Courier New" w:hAnsi="Courier New" w:cs="Courier New"/>
+                <w:noProof/>
+              </w:rPr>
+            </w:pPr>
+            <w:r>
+              <w:rPr>
+                <w:rFonts w:ascii="Courier New" w:hAnsi="Courier New" w:cs="Courier New"/>
+                <w:noProof/>
+              </w:rPr>
+              <w:t>ClusterCentersStorageName</w:t>
+            </w:r>
+          </w:p>
+        </w:tc>
+        <w:tc>
+          <w:tcPr>
+            <w:tcW w:w="2798" w:type="dxa"/>
+          </w:tcPr>
+          <w:p>
+            <w:pPr>
+              <w:rPr>
+                <w:lang w:val="en-US"/>
+              </w:rPr>
+            </w:pPr>
+            <w:proofErr w:type="spellStart"/>
+            <w:r>
+              <w:rPr>
+                <w:lang w:val="en-US"/>
+              </w:rPr>
+              <w:t>CPE_ClusterProcessor</w:t>
+            </w:r>
+            <w:proofErr w:type="spellEnd"/>
+            <w:r>
+              <w:rPr>
+                <w:lang w:val="en-US"/>
+              </w:rPr>
+              <w:t>-&gt;</w:t>
+            </w:r>
+            <w:r>
+              <w:rPr>
+                <w:lang w:val="en-US"/>
+              </w:rPr>
+              <w:t xml:space="preserve"> </w:t>
+            </w:r>
+            <w:proofErr w:type="spellStart"/>
+            <w:r>
+              <w:rPr>
+                <w:lang w:val="en-US"/>
+              </w:rPr>
+              <w:t>ClusterModels</w:t>
+            </w:r>
+            <w:proofErr w:type="spellEnd"/>
+          </w:p>
+        </w:tc>
+      </w:tr>
+      <w:tr>
+        <w:tc>
+          <w:tcPr>
+            <w:tcW w:w="534" w:type="dxa"/>
+          </w:tcPr>
+          <w:p>
+            <w:pPr>
+              <w:rPr>
                 <w:sz w:val="30"/>
                 <w:szCs w:val="30"/>
-              </w:rPr>
-              <w:t>Beta</w:t>
+                <w:lang w:val="pl-PL"/>
+              </w:rPr>
+            </w:pPr>
+          </w:p>
+        </w:tc>
+        <w:tc>
+          <w:tcPr>
+            <w:tcW w:w="1984" w:type="dxa"/>
+          </w:tcPr>
+          <w:p>
+            <w:pPr>
+              <w:rPr>
+                <w:lang w:val="en-US"/>
+              </w:rPr>
+            </w:pPr>
+            <w:r>
+              <w:rPr>
+                <w:rFonts w:ascii="Courier New" w:hAnsi="Courier New" w:cs="Courier New"/>
+                <w:noProof/>
+                <w:color w:val="2B91AF"/>
+              </w:rPr>
+              <w:t>List</w:t>
+            </w:r>
+            <w:r>
+              <w:rPr>
+                <w:rFonts w:ascii="Courier New" w:hAnsi="Courier New" w:cs="Courier New"/>
+                <w:noProof/>
+              </w:rPr>
+              <w:t>&lt;</w:t>
+            </w:r>
+            <w:r>
+              <w:rPr>
+                <w:rFonts w:ascii="Courier New" w:hAnsi="Courier New" w:cs="Courier New"/>
+                <w:noProof/>
+                <w:color w:val="0000FF"/>
+              </w:rPr>
+              <w:t>int</w:t>
+            </w:r>
+            <w:r>
+              <w:rPr>
+                <w:rFonts w:ascii="Courier New" w:hAnsi="Courier New" w:cs="Courier New"/>
+                <w:noProof/>
+              </w:rPr>
+              <w:t>&gt;</w:t>
+            </w:r>
+          </w:p>
+        </w:tc>
+        <w:tc>
+          <w:tcPr>
+            <w:tcW w:w="2410" w:type="dxa"/>
+          </w:tcPr>
+          <w:p>
+            <w:r>
+              <w:t>Количество итераций до прекращения итерирования</w:t>
+            </w:r>
+          </w:p>
+        </w:tc>
+        <w:tc>
+          <w:tcPr>
+            <w:tcW w:w="1276" w:type="dxa"/>
+          </w:tcPr>
+          <w:p/>
+        </w:tc>
+        <w:tc>
+          <w:tcPr>
+            <w:tcW w:w="2268" w:type="dxa"/>
+          </w:tcPr>
+          <w:p>
+            <w:pPr>
+              <w:rPr>
+                <w:lang w:val="en-US"/>
+              </w:rPr>
+            </w:pPr>
+            <w:r>
+              <w:rPr>
+                <w:rFonts w:ascii="Courier New" w:hAnsi="Courier New" w:cs="Courier New"/>
+                <w:noProof/>
+              </w:rPr>
+              <w:t>IterationMax</w:t>
             </w:r>
           </w:p>
         </w:tc>
@@ -1570,95 +2701,94 @@
       <w:tr>
         <w:tc>
           <w:tcPr>
-            <w:tcW w:w="346" w:type="dxa"/>
-          </w:tcPr>
-          <w:p>
-            <w:pPr>
-              <w:rPr>
-                <w:lang w:val="pl-PL"/>
-              </w:rPr>
-            </w:pPr>
-          </w:p>
-        </w:tc>
-        <w:tc>
-          <w:tcPr>
-            <w:tcW w:w="2917" w:type="dxa"/>
-          </w:tcPr>
-          <w:p>
-            <w:pPr>
-              <w:rPr>
-                <w:rFonts w:ascii="Courier New" w:hAnsi="Courier New" w:cs="Courier New"/>
-                <w:noProof/>
-                <w:color w:val="0000FF"/>
-              </w:rPr>
-            </w:pPr>
-            <w:r>
-              <w:rPr>
-                <w:rFonts w:ascii="Courier New" w:hAnsi="Courier New" w:cs="Courier New"/>
-                <w:noProof/>
-                <w:color w:val="2B91AF"/>
-              </w:rPr>
-              <w:t>List</w:t>
-            </w:r>
-            <w:r>
-              <w:rPr>
-                <w:rFonts w:ascii="Courier New" w:hAnsi="Courier New" w:cs="Courier New"/>
-                <w:noProof/>
-              </w:rPr>
-              <w:t>&lt;</w:t>
-            </w:r>
-            <w:r>
-              <w:rPr>
-                <w:rFonts w:ascii="Courier New" w:hAnsi="Courier New" w:cs="Courier New"/>
-                <w:noProof/>
-                <w:color w:val="0000FF"/>
-              </w:rPr>
-              <w:t>int</w:t>
-            </w:r>
-            <w:r>
-              <w:rPr>
-                <w:rFonts w:ascii="Courier New" w:hAnsi="Courier New" w:cs="Courier New"/>
-                <w:noProof/>
-              </w:rPr>
-              <w:t>&gt;</w:t>
-            </w:r>
-          </w:p>
-        </w:tc>
-        <w:tc>
-          <w:tcPr>
-            <w:tcW w:w="1523" w:type="dxa"/>
-          </w:tcPr>
-          <w:p>
-            <w:r>
-              <w:t>Количество входов (аргументов) функции</w:t>
-            </w:r>
-          </w:p>
-        </w:tc>
-        <w:tc>
-          <w:tcPr>
-            <w:tcW w:w="1276" w:type="dxa"/>
-          </w:tcPr>
-          <w:p/>
-        </w:tc>
-        <w:tc>
-          <w:tcPr>
-            <w:tcW w:w="2410" w:type="dxa"/>
-          </w:tcPr>
-          <w:p>
-            <w:pPr>
-              <w:rPr>
-                <w:lang w:val="en-US"/>
-              </w:rPr>
-            </w:pPr>
-            <w:r>
-              <w:rPr>
-                <w:rFonts w:ascii="Courier New" w:hAnsi="Courier New" w:cs="Courier New"/>
-                <w:noProof/>
+            <w:tcW w:w="534" w:type="dxa"/>
+          </w:tcPr>
+          <w:p>
+            <w:pPr>
+              <w:rPr>
                 <w:sz w:val="30"/>
                 <w:szCs w:val="30"/>
-              </w:rPr>
-              <w:t>NumberOfInputs</w:t>
-            </w:r>
+                <w:lang w:val="pl-PL"/>
+              </w:rPr>
+            </w:pPr>
+          </w:p>
+        </w:tc>
+        <w:tc>
+          <w:tcPr>
+            <w:tcW w:w="1984" w:type="dxa"/>
+          </w:tcPr>
+          <w:p>
+            <w:pPr>
+              <w:rPr>
+                <w:lang w:val="en-US"/>
+              </w:rPr>
+            </w:pPr>
+            <w:r>
+              <w:rPr>
+                <w:rFonts w:ascii="Courier New" w:hAnsi="Courier New" w:cs="Courier New"/>
+                <w:noProof/>
+                <w:color w:val="2B91AF"/>
+              </w:rPr>
+              <w:t>List</w:t>
+            </w:r>
+            <w:r>
+              <w:rPr>
+                <w:rFonts w:ascii="Courier New" w:hAnsi="Courier New" w:cs="Courier New"/>
+                <w:noProof/>
+              </w:rPr>
+              <w:t>&lt;</w:t>
+            </w:r>
+            <w:r>
+              <w:rPr>
+                <w:rFonts w:ascii="Courier New" w:hAnsi="Courier New" w:cs="Courier New"/>
+                <w:noProof/>
+                <w:color w:val="0000FF"/>
+              </w:rPr>
+              <w:t>double</w:t>
+            </w:r>
+            <w:r>
+              <w:rPr>
+                <w:rFonts w:ascii="Courier New" w:hAnsi="Courier New" w:cs="Courier New"/>
+                <w:noProof/>
+              </w:rPr>
+              <w:t>&gt;</w:t>
+            </w:r>
+          </w:p>
+        </w:tc>
+        <w:tc>
+          <w:tcPr>
+            <w:tcW w:w="2410" w:type="dxa"/>
+          </w:tcPr>
+          <w:p>
+            <w:r>
+              <w:t>Допустимая ошибка</w:t>
+            </w:r>
+          </w:p>
+        </w:tc>
+        <w:tc>
+          <w:tcPr>
+            <w:tcW w:w="1276" w:type="dxa"/>
+          </w:tcPr>
+          <w:p/>
+        </w:tc>
+        <w:tc>
+          <w:tcPr>
+            <w:tcW w:w="2268" w:type="dxa"/>
+          </w:tcPr>
+          <w:p>
+            <w:pPr>
+              <w:rPr>
+                <w:lang w:val="en-US"/>
+              </w:rPr>
+            </w:pPr>
+            <w:proofErr w:type="spellStart"/>
+            <w:r>
+              <w:rPr>
+                <w:lang w:val="en-US"/>
+              </w:rPr>
+              <w:t>DeltaErrMax</w:t>
+            </w:r>
+            <w:proofErr w:type="spellEnd"/>
           </w:p>
         </w:tc>
         <w:tc>
@@ -1666,11 +2796,6 @@
             <w:tcW w:w="2798" w:type="dxa"/>
           </w:tcPr>
           <w:p>
-            <w:pPr>
-              <w:rPr>
-                <w:lang w:val="en-US"/>
-              </w:rPr>
-            </w:pPr>
             <w:proofErr w:type="spellStart"/>
             <w:r>
               <w:rPr>
@@ -1685,18 +2810,12 @@
               </w:rPr>
               <w:t>-&gt;</w:t>
             </w:r>
-            <w:r>
-              <w:rPr>
-                <w:lang w:val="en-US"/>
-              </w:rPr>
-              <w:t xml:space="preserve"> </w:t>
-            </w:r>
-            <w:proofErr w:type="spellStart"/>
-            <w:r>
-              <w:rPr>
-                <w:lang w:val="en-US"/>
-              </w:rPr>
-              <w:t>ClusterModels</w:t>
+            <w:proofErr w:type="spellStart"/>
+            <w:r>
+              <w:rPr>
+                <w:lang w:val="en-US"/>
+              </w:rPr>
+              <w:t>ClusterProcessor</w:t>
             </w:r>
             <w:proofErr w:type="spellEnd"/>
           </w:p>
@@ -1705,34 +2824,34 @@
       <w:tr>
         <w:tc>
           <w:tcPr>
-            <w:tcW w:w="346" w:type="dxa"/>
-          </w:tcPr>
-          <w:p>
-            <w:pPr>
-              <w:rPr>
-                <w:lang w:val="en-US"/>
-              </w:rPr>
-            </w:pPr>
-          </w:p>
-        </w:tc>
-        <w:tc>
-          <w:tcPr>
-            <w:tcW w:w="2917" w:type="dxa"/>
-          </w:tcPr>
-          <w:p>
-            <w:pPr>
+            <w:tcW w:w="534" w:type="dxa"/>
+          </w:tcPr>
+          <w:p>
+            <w:pPr>
+              <w:rPr>
+                <w:lang w:val="pl-PL"/>
+              </w:rPr>
+            </w:pPr>
+          </w:p>
+        </w:tc>
+        <w:tc>
+          <w:tcPr>
+            <w:tcW w:w="1984" w:type="dxa"/>
+          </w:tcPr>
+          <w:p>
+            <w:pPr>
+              <w:rPr>
+                <w:rFonts w:ascii="Courier New" w:hAnsi="Courier New" w:cs="Courier New"/>
+                <w:noProof/>
+                <w:color w:val="0000FF"/>
+              </w:rPr>
+            </w:pPr>
+            <w:r>
               <w:rPr>
                 <w:rFonts w:ascii="Courier New" w:hAnsi="Courier New" w:cs="Courier New"/>
                 <w:noProof/>
                 <w:color w:val="2B91AF"/>
               </w:rPr>
-            </w:pPr>
-            <w:r>
-              <w:rPr>
-                <w:rFonts w:ascii="Courier New" w:hAnsi="Courier New" w:cs="Courier New"/>
-                <w:noProof/>
-                <w:color w:val="2B91AF"/>
-              </w:rPr>
               <w:t>List</w:t>
             </w:r>
             <w:r>
@@ -1746,21 +2865,6 @@
               <w:rPr>
                 <w:rFonts w:ascii="Courier New" w:hAnsi="Courier New" w:cs="Courier New"/>
                 <w:noProof/>
-                <w:color w:val="2B91AF"/>
-              </w:rPr>
-              <w:t>List</w:t>
-            </w:r>
-            <w:r>
-              <w:rPr>
-                <w:rFonts w:ascii="Courier New" w:hAnsi="Courier New" w:cs="Courier New"/>
-                <w:noProof/>
-              </w:rPr>
-              <w:t>&lt;</w:t>
-            </w:r>
-            <w:r>
-              <w:rPr>
-                <w:rFonts w:ascii="Courier New" w:hAnsi="Courier New" w:cs="Courier New"/>
-                <w:noProof/>
                 <w:color w:val="0000FF"/>
               </w:rPr>
               <w:t>int</w:t>
@@ -1770,29 +2874,17 @@
                 <w:rFonts w:ascii="Courier New" w:hAnsi="Courier New" w:cs="Courier New"/>
                 <w:noProof/>
               </w:rPr>
-              <w:t>&gt;&gt;</w:t>
-            </w:r>
-          </w:p>
-        </w:tc>
-        <w:tc>
-          <w:tcPr>
-            <w:tcW w:w="1523" w:type="dxa"/>
-          </w:tcPr>
-          <w:p>
-            <w:r>
-              <w:t>Индексы входных данных в</w:t>
-            </w:r>
-            <w:r>
-              <w:t xml:space="preserve"> </w:t>
-            </w:r>
-            <w:r>
-              <w:t xml:space="preserve">массиве объекте </w:t>
-            </w:r>
-            <w:r>
-              <w:rPr>
-                <w:lang w:val="en-US"/>
-              </w:rPr>
-              <w:t>Slice</w:t>
+              <w:t>&gt;</w:t>
+            </w:r>
+          </w:p>
+        </w:tc>
+        <w:tc>
+          <w:tcPr>
+            <w:tcW w:w="2410" w:type="dxa"/>
+          </w:tcPr>
+          <w:p>
+            <w:r>
+              <w:t>Количество кластеров</w:t>
             </w:r>
           </w:p>
         </w:tc>
@@ -1804,26 +2896,14 @@
         </w:tc>
         <w:tc>
           <w:tcPr>
-            <w:tcW w:w="2410" w:type="dxa"/>
-          </w:tcPr>
-          <w:p>
-            <w:pPr>
-              <w:rPr>
-                <w:rFonts w:ascii="Courier New" w:hAnsi="Courier New" w:cs="Courier New"/>
-                <w:noProof/>
-                <w:sz w:val="30"/>
-                <w:szCs w:val="30"/>
-              </w:rPr>
-            </w:pPr>
-            <w:r>
-              <w:rPr>
-                <w:rFonts w:ascii="Courier New" w:hAnsi="Courier New" w:cs="Courier New"/>
-                <w:noProof/>
-                <w:sz w:val="30"/>
-                <w:szCs w:val="30"/>
-              </w:rPr>
-              <w:t>IndicesOfInputs</w:t>
-            </w:r>
+            <w:tcW w:w="2268" w:type="dxa"/>
+          </w:tcPr>
+          <w:p>
+            <w:proofErr w:type="spellStart"/>
+            <w:r>
+              <w:t>NumberOfClusters</w:t>
+            </w:r>
+            <w:proofErr w:type="spellEnd"/>
           </w:p>
         </w:tc>
         <w:tc>
@@ -1831,31 +2911,17 @@
             <w:tcW w:w="2798" w:type="dxa"/>
           </w:tcPr>
           <w:p>
-            <w:pPr>
-              <w:rPr>
-                <w:lang w:val="en-US"/>
-              </w:rPr>
-            </w:pPr>
-            <w:proofErr w:type="spellStart"/>
-            <w:r>
-              <w:rPr>
-                <w:lang w:val="en-US"/>
-              </w:rPr>
-              <w:t>CPE_ClusterProcesso</w:t>
-            </w:r>
-            <w:proofErr w:type="spellEnd"/>
-            <w:r>
-              <w:rPr>
-                <w:lang w:val="en-US"/>
-              </w:rPr>
+            <w:proofErr w:type="spellStart"/>
+            <w:r>
+              <w:t>CPE_ClusterProcessor</w:t>
+            </w:r>
+            <w:proofErr w:type="spellEnd"/>
+            <w:r>
               <w:t>-&gt;</w:t>
             </w:r>
             <w:proofErr w:type="spellStart"/>
             <w:r>
-              <w:rPr>
-                <w:lang w:val="en-US"/>
-              </w:rPr>
-              <w:t>ClusterModels</w:t>
+              <w:t>ClusterProcessor</w:t>
             </w:r>
             <w:proofErr w:type="spellEnd"/>
           </w:p>
@@ -1864,7 +2930,7 @@
       <w:tr>
         <w:tc>
           <w:tcPr>
-            <w:tcW w:w="346" w:type="dxa"/>
+            <w:tcW w:w="534" w:type="dxa"/>
           </w:tcPr>
           <w:p>
             <w:pPr>
@@ -1876,7 +2942,7 @@
         </w:tc>
         <w:tc>
           <w:tcPr>
-            <w:tcW w:w="2917" w:type="dxa"/>
+            <w:tcW w:w="1984" w:type="dxa"/>
           </w:tcPr>
           <w:p>
             <w:pPr>
@@ -1891,8 +2957,6 @@
                 <w:rFonts w:ascii="Courier New" w:hAnsi="Courier New" w:cs="Courier New"/>
                 <w:noProof/>
                 <w:color w:val="2B91AF"/>
-                <w:sz w:val="30"/>
-                <w:szCs w:val="30"/>
               </w:rPr>
               <w:t>List</w:t>
             </w:r>
@@ -1900,8 +2964,6 @@
               <w:rPr>
                 <w:rFonts w:ascii="Courier New" w:hAnsi="Courier New" w:cs="Courier New"/>
                 <w:noProof/>
-                <w:sz w:val="30"/>
-                <w:szCs w:val="30"/>
               </w:rPr>
               <w:t>&lt;</w:t>
             </w:r>
@@ -1910,17 +2972,13 @@
                 <w:rFonts w:ascii="Courier New" w:hAnsi="Courier New" w:cs="Courier New"/>
                 <w:noProof/>
                 <w:color w:val="0000FF"/>
-                <w:sz w:val="30"/>
-                <w:szCs w:val="30"/>
-              </w:rPr>
-              <w:t>int</w:t>
-            </w:r>
-            <w:r>
-              <w:rPr>
-                <w:rFonts w:ascii="Courier New" w:hAnsi="Courier New" w:cs="Courier New"/>
-                <w:noProof/>
-                <w:sz w:val="30"/>
-                <w:szCs w:val="30"/>
+              </w:rPr>
+              <w:t>string</w:t>
+            </w:r>
+            <w:r>
+              <w:rPr>
+                <w:rFonts w:ascii="Courier New" w:hAnsi="Courier New" w:cs="Courier New"/>
+                <w:noProof/>
               </w:rPr>
               <w:t>&gt;</w:t>
             </w:r>
@@ -1928,86 +2986,51 @@
         </w:tc>
         <w:tc>
           <w:tcPr>
-            <w:tcW w:w="1523" w:type="dxa"/>
-          </w:tcPr>
-          <w:p>
-            <w:r>
-              <w:t>Индексы выходных данных в</w:t>
+            <w:tcW w:w="2410" w:type="dxa"/>
+          </w:tcPr>
+          <w:p>
+            <w:r>
+              <w:t>Имя файла истории модели</w:t>
+            </w:r>
+          </w:p>
+        </w:tc>
+        <w:tc>
+          <w:tcPr>
+            <w:tcW w:w="1276" w:type="dxa"/>
+          </w:tcPr>
+          <w:p/>
+        </w:tc>
+        <w:tc>
+          <w:tcPr>
+            <w:tcW w:w="2268" w:type="dxa"/>
+          </w:tcPr>
+          <w:p>
+            <w:proofErr w:type="spellStart"/>
+            <w:r>
+              <w:t>StorageName</w:t>
+            </w:r>
+            <w:proofErr w:type="spellEnd"/>
+          </w:p>
+        </w:tc>
+        <w:tc>
+          <w:tcPr>
+            <w:tcW w:w="2798" w:type="dxa"/>
+          </w:tcPr>
+          <w:p>
+            <w:proofErr w:type="spellStart"/>
+            <w:r>
+              <w:t>CPE_ClusterProcessor</w:t>
+            </w:r>
+            <w:proofErr w:type="spellEnd"/>
+            <w:r>
+              <w:t>-&gt;</w:t>
             </w:r>
             <w:r>
               <w:t xml:space="preserve"> </w:t>
             </w:r>
-            <w:r>
-              <w:t xml:space="preserve">массиве объекте </w:t>
-            </w:r>
-            <w:r>
-              <w:rPr>
-                <w:lang w:val="en-US"/>
-              </w:rPr>
-              <w:t>Slice</w:t>
-            </w:r>
-          </w:p>
-        </w:tc>
-        <w:tc>
-          <w:tcPr>
-            <w:tcW w:w="1276" w:type="dxa"/>
-          </w:tcPr>
-          <w:p/>
-        </w:tc>
-        <w:tc>
-          <w:tcPr>
-            <w:tcW w:w="2410" w:type="dxa"/>
-          </w:tcPr>
-          <w:p>
-            <w:pPr>
-              <w:rPr>
-                <w:rFonts w:ascii="Courier New" w:hAnsi="Courier New" w:cs="Courier New"/>
-                <w:noProof/>
-                <w:sz w:val="30"/>
-                <w:szCs w:val="30"/>
-              </w:rPr>
-            </w:pPr>
-            <w:r>
-              <w:rPr>
-                <w:rFonts w:ascii="Courier New" w:hAnsi="Courier New" w:cs="Courier New"/>
-                <w:noProof/>
-                <w:sz w:val="30"/>
-                <w:szCs w:val="30"/>
-              </w:rPr>
-              <w:t>IndexOfOutput</w:t>
-            </w:r>
-          </w:p>
-        </w:tc>
-        <w:tc>
-          <w:tcPr>
-            <w:tcW w:w="2798" w:type="dxa"/>
-          </w:tcPr>
-          <w:p>
-            <w:pPr>
-              <w:rPr>
-                <w:lang w:val="en-US"/>
-              </w:rPr>
-            </w:pPr>
-            <w:proofErr w:type="spellStart"/>
-            <w:r>
-              <w:rPr>
-                <w:lang w:val="en-US"/>
-              </w:rPr>
-              <w:t>CPE_ClusterProcesso</w:t>
-            </w:r>
-            <w:proofErr w:type="spellEnd"/>
-            <w:r>
-              <w:rPr>
-                <w:lang w:val="en-US"/>
-              </w:rPr>
-              <w:t>-&gt;</w:t>
-            </w:r>
-            <w:proofErr w:type="spellStart"/>
-            <w:r>
-              <w:rPr>
-                <w:lang w:val="en-US"/>
-              </w:rPr>
-              <w:t>ClusterModels</w:t>
+            <w:proofErr w:type="spellStart"/>
+            <w:r>
+              <w:t>HistoryProcessor</w:t>
             </w:r>
             <w:proofErr w:type="spellEnd"/>
           </w:p>
@@ -2016,7 +3039,7 @@
       <w:tr>
         <w:tc>
           <w:tcPr>
-            <w:tcW w:w="346" w:type="dxa"/>
+            <w:tcW w:w="534" w:type="dxa"/>
           </w:tcPr>
           <w:p>
             <w:pPr>
@@ -2028,32 +3051,21 @@
         </w:tc>
         <w:tc>
           <w:tcPr>
-            <w:tcW w:w="2917" w:type="dxa"/>
-          </w:tcPr>
-          <w:p>
-            <w:pPr>
+            <w:tcW w:w="1984" w:type="dxa"/>
+          </w:tcPr>
+          <w:p>
+            <w:r>
               <w:rPr>
                 <w:rFonts w:ascii="Courier New" w:hAnsi="Courier New" w:cs="Courier New"/>
                 <w:noProof/>
                 <w:color w:val="2B91AF"/>
               </w:rPr>
-            </w:pPr>
-            <w:r>
-              <w:rPr>
-                <w:rFonts w:ascii="Courier New" w:hAnsi="Courier New" w:cs="Courier New"/>
-                <w:noProof/>
-                <w:color w:val="2B91AF"/>
-                <w:sz w:val="30"/>
-                <w:szCs w:val="30"/>
-              </w:rPr>
               <w:t>List</w:t>
             </w:r>
             <w:r>
               <w:rPr>
                 <w:rFonts w:ascii="Courier New" w:hAnsi="Courier New" w:cs="Courier New"/>
                 <w:noProof/>
-                <w:sz w:val="30"/>
-                <w:szCs w:val="30"/>
               </w:rPr>
               <w:t>&lt;</w:t>
             </w:r>
@@ -2062,17 +3074,13 @@
                 <w:rFonts w:ascii="Courier New" w:hAnsi="Courier New" w:cs="Courier New"/>
                 <w:noProof/>
                 <w:color w:val="0000FF"/>
-                <w:sz w:val="30"/>
-                <w:szCs w:val="30"/>
-              </w:rPr>
-              <w:t>string</w:t>
-            </w:r>
-            <w:r>
-              <w:rPr>
-                <w:rFonts w:ascii="Courier New" w:hAnsi="Courier New" w:cs="Courier New"/>
-                <w:noProof/>
-                <w:sz w:val="30"/>
-                <w:szCs w:val="30"/>
+              </w:rPr>
+              <w:t>long</w:t>
+            </w:r>
+            <w:r>
+              <w:rPr>
+                <w:rFonts w:ascii="Courier New" w:hAnsi="Courier New" w:cs="Courier New"/>
+                <w:noProof/>
               </w:rPr>
               <w:t>&gt;</w:t>
             </w:r>
@@ -2080,11 +3088,16 @@
         </w:tc>
         <w:tc>
           <w:tcPr>
-            <w:tcW w:w="1523" w:type="dxa"/>
-          </w:tcPr>
-          <w:p>
-            <w:r>
-              <w:t>Имя файла центров кластеров</w:t>
+            <w:tcW w:w="2410" w:type="dxa"/>
+          </w:tcPr>
+          <w:p>
+            <w:pPr>
+              <w:rPr>
+                <w:lang w:val="en-US"/>
+              </w:rPr>
+            </w:pPr>
+            <w:r>
+              <w:t>Необходимое количество данных для кластеризации</w:t>
             </w:r>
           </w:p>
         </w:tc>
@@ -2096,25 +3109,16 @@
         </w:tc>
         <w:tc>
           <w:tcPr>
-            <w:tcW w:w="2410" w:type="dxa"/>
-          </w:tcPr>
-          <w:p>
-            <w:pPr>
-              <w:rPr>
-                <w:rFonts w:ascii="Courier New" w:hAnsi="Courier New" w:cs="Courier New"/>
-                <w:noProof/>
-                <w:sz w:val="30"/>
-                <w:szCs w:val="30"/>
-              </w:rPr>
-            </w:pPr>
-            <w:r>
-              <w:rPr>
-                <w:rFonts w:ascii="Courier New" w:hAnsi="Courier New" w:cs="Courier New"/>
-                <w:noProof/>
-                <w:sz w:val="30"/>
-                <w:szCs w:val="30"/>
-              </w:rPr>
-              <w:t>ClusterCentersStorageName</w:t>
+            <w:tcW w:w="2268" w:type="dxa"/>
+          </w:tcPr>
+          <w:p>
+            <w:pPr>
+              <w:rPr>
+                <w:lang w:val="en-US"/>
+              </w:rPr>
+            </w:pPr>
+            <w:r>
+              <w:t>RequireedRecordsNumberForClusterization</w:t>
             </w:r>
           </w:p>
         </w:tc>
@@ -2123,37 +3127,20 @@
             <w:tcW w:w="2798" w:type="dxa"/>
           </w:tcPr>
           <w:p>
-            <w:pPr>
-              <w:rPr>
-                <w:lang w:val="en-US"/>
-              </w:rPr>
-            </w:pPr>
-            <w:proofErr w:type="spellStart"/>
-            <w:r>
-              <w:rPr>
-                <w:lang w:val="en-US"/>
-              </w:rPr>
+            <w:proofErr w:type="spellStart"/>
+            <w:r>
               <w:t>CPE_ClusterProcessor</w:t>
             </w:r>
             <w:proofErr w:type="spellEnd"/>
             <w:r>
-              <w:rPr>
-                <w:lang w:val="en-US"/>
-              </w:rPr>
               <w:t>-&gt;</w:t>
             </w:r>
             <w:r>
-              <w:rPr>
-                <w:lang w:val="en-US"/>
-              </w:rPr>
               <w:t xml:space="preserve"> </w:t>
             </w:r>
             <w:proofErr w:type="spellStart"/>
             <w:r>
-              <w:rPr>
-                <w:lang w:val="en-US"/>
-              </w:rPr>
-              <w:t>ClusterModels</w:t>
+              <w:t>HistoryProcessor</w:t>
             </w:r>
             <w:proofErr w:type="spellEnd"/>
           </w:p>
@@ -2162,7 +3149,7 @@
       <w:tr>
         <w:tc>
           <w:tcPr>
-            <w:tcW w:w="346" w:type="dxa"/>
+            <w:tcW w:w="534" w:type="dxa"/>
           </w:tcPr>
           <w:p>
             <w:pPr>
@@ -2174,63 +3161,15 @@
         </w:tc>
         <w:tc>
           <w:tcPr>
-            <w:tcW w:w="2917" w:type="dxa"/>
-          </w:tcPr>
-          <w:p>
-            <w:pPr>
-              <w:rPr>
-                <w:lang w:val="en-US"/>
-              </w:rPr>
-            </w:pPr>
-            <w:r>
-              <w:rPr>
-                <w:rFonts w:ascii="Courier New" w:hAnsi="Courier New" w:cs="Courier New"/>
-                <w:noProof/>
-                <w:color w:val="2B91AF"/>
-                <w:sz w:val="30"/>
-                <w:szCs w:val="30"/>
-              </w:rPr>
-              <w:t>List</w:t>
-            </w:r>
-            <w:r>
-              <w:rPr>
-                <w:rFonts w:ascii="Courier New" w:hAnsi="Courier New" w:cs="Courier New"/>
-                <w:noProof/>
-                <w:sz w:val="30"/>
-                <w:szCs w:val="30"/>
-              </w:rPr>
-              <w:t>&lt;</w:t>
-            </w:r>
-            <w:r>
-              <w:rPr>
-                <w:rFonts w:ascii="Courier New" w:hAnsi="Courier New" w:cs="Courier New"/>
-                <w:noProof/>
-                <w:color w:val="0000FF"/>
-                <w:sz w:val="30"/>
-                <w:szCs w:val="30"/>
-              </w:rPr>
-              <w:t>int</w:t>
-            </w:r>
-            <w:r>
-              <w:rPr>
-                <w:rFonts w:ascii="Courier New" w:hAnsi="Courier New" w:cs="Courier New"/>
-                <w:noProof/>
-                <w:sz w:val="30"/>
-                <w:szCs w:val="30"/>
-              </w:rPr>
-              <w:t>&gt;</w:t>
-            </w:r>
-          </w:p>
-        </w:tc>
-        <w:tc>
-          <w:tcPr>
-            <w:tcW w:w="1523" w:type="dxa"/>
-          </w:tcPr>
-          <w:p>
-            <w:r>
-              <w:t>Количество итераций до прекращения итерирования</w:t>
-            </w:r>
-          </w:p>
+            <w:tcW w:w="1984" w:type="dxa"/>
+          </w:tcPr>
+          <w:p/>
+        </w:tc>
+        <w:tc>
+          <w:tcPr>
+            <w:tcW w:w="2410" w:type="dxa"/>
+          </w:tcPr>
+          <w:p/>
         </w:tc>
         <w:tc>
           <w:tcPr>
@@ -2240,380 +3179,7 @@
         </w:tc>
         <w:tc>
           <w:tcPr>
-            <w:tcW w:w="2410" w:type="dxa"/>
-          </w:tcPr>
-          <w:p>
-            <w:pPr>
-              <w:rPr>
-                <w:lang w:val="en-US"/>
-              </w:rPr>
-            </w:pPr>
-            <w:r>
-              <w:rPr>
-                <w:rFonts w:ascii="Courier New" w:hAnsi="Courier New" w:cs="Courier New"/>
-                <w:noProof/>
-                <w:sz w:val="30"/>
-                <w:szCs w:val="30"/>
-              </w:rPr>
-              <w:t>IterationMax</w:t>
-            </w:r>
-          </w:p>
-        </w:tc>
-        <w:tc>
-          <w:tcPr>
-            <w:tcW w:w="2798" w:type="dxa"/>
-          </w:tcPr>
-          <w:p>
-            <w:proofErr w:type="spellStart"/>
-            <w:r>
-              <w:rPr>
-                <w:lang w:val="en-US"/>
-              </w:rPr>
-              <w:t>CPE_ClusterProcessor</w:t>
-            </w:r>
-            <w:proofErr w:type="spellEnd"/>
-            <w:r>
-              <w:rPr>
-                <w:lang w:val="en-US"/>
-              </w:rPr>
-              <w:t>-&gt;</w:t>
-            </w:r>
-            <w:r>
-              <w:rPr>
-                <w:lang w:val="en-US"/>
-              </w:rPr>
-              <w:t xml:space="preserve"> </w:t>
-            </w:r>
-            <w:proofErr w:type="spellStart"/>
-            <w:r>
-              <w:rPr>
-                <w:lang w:val="en-US"/>
-              </w:rPr>
-              <w:t>ClusterModels</w:t>
-            </w:r>
-            <w:proofErr w:type="spellEnd"/>
-          </w:p>
-        </w:tc>
-      </w:tr>
-      <w:tr>
-        <w:tc>
-          <w:tcPr>
-            <w:tcW w:w="346" w:type="dxa"/>
-          </w:tcPr>
-          <w:p>
-            <w:pPr>
-              <w:rPr>
-                <w:lang w:val="pl-PL"/>
-              </w:rPr>
-            </w:pPr>
-          </w:p>
-        </w:tc>
-        <w:tc>
-          <w:tcPr>
-            <w:tcW w:w="2917" w:type="dxa"/>
-          </w:tcPr>
-          <w:p>
-            <w:pPr>
-              <w:rPr>
-                <w:lang w:val="en-US"/>
-              </w:rPr>
-            </w:pPr>
-            <w:r>
-              <w:rPr>
-                <w:rFonts w:ascii="Courier New" w:hAnsi="Courier New" w:cs="Courier New"/>
-                <w:noProof/>
-                <w:color w:val="2B91AF"/>
-              </w:rPr>
-              <w:t>List</w:t>
-            </w:r>
-            <w:r>
-              <w:rPr>
-                <w:rFonts w:ascii="Courier New" w:hAnsi="Courier New" w:cs="Courier New"/>
-                <w:noProof/>
-              </w:rPr>
-              <w:t>&lt;</w:t>
-            </w:r>
-            <w:r>
-              <w:rPr>
-                <w:rFonts w:ascii="Courier New" w:hAnsi="Courier New" w:cs="Courier New"/>
-                <w:noProof/>
-                <w:color w:val="0000FF"/>
-              </w:rPr>
-              <w:t>double</w:t>
-            </w:r>
-            <w:r>
-              <w:rPr>
-                <w:rFonts w:ascii="Courier New" w:hAnsi="Courier New" w:cs="Courier New"/>
-                <w:noProof/>
-              </w:rPr>
-              <w:t>&gt;</w:t>
-            </w:r>
-          </w:p>
-        </w:tc>
-        <w:tc>
-          <w:tcPr>
-            <w:tcW w:w="1523" w:type="dxa"/>
-          </w:tcPr>
-          <w:p>
-            <w:r>
-              <w:t>Допустимая ошибка</w:t>
-            </w:r>
-          </w:p>
-        </w:tc>
-        <w:tc>
-          <w:tcPr>
-            <w:tcW w:w="1276" w:type="dxa"/>
-          </w:tcPr>
-          <w:p/>
-        </w:tc>
-        <w:tc>
-          <w:tcPr>
-            <w:tcW w:w="2410" w:type="dxa"/>
-          </w:tcPr>
-          <w:p>
-            <w:pPr>
-              <w:rPr>
-                <w:lang w:val="en-US"/>
-              </w:rPr>
-            </w:pPr>
-            <w:proofErr w:type="spellStart"/>
-            <w:r>
-              <w:rPr>
-                <w:lang w:val="en-US"/>
-              </w:rPr>
-              <w:t>DeltaErrMax</w:t>
-            </w:r>
-            <w:proofErr w:type="spellEnd"/>
-          </w:p>
-        </w:tc>
-        <w:tc>
-          <w:tcPr>
-            <w:tcW w:w="2798" w:type="dxa"/>
-          </w:tcPr>
-          <w:p>
-            <w:proofErr w:type="spellStart"/>
-            <w:r>
-              <w:rPr>
-                <w:lang w:val="en-US"/>
-              </w:rPr>
-              <w:t>CPE_ClusterProcessor</w:t>
-            </w:r>
-            <w:proofErr w:type="spellEnd"/>
-            <w:r>
-              <w:rPr>
-                <w:lang w:val="en-US"/>
-              </w:rPr>
-              <w:t>-&gt;</w:t>
-            </w:r>
-            <w:proofErr w:type="spellStart"/>
-            <w:r>
-              <w:rPr>
-                <w:lang w:val="en-US"/>
-              </w:rPr>
-              <w:t>ClusterProcessor</w:t>
-            </w:r>
-            <w:proofErr w:type="spellEnd"/>
-          </w:p>
-        </w:tc>
-      </w:tr>
-      <w:tr>
-        <w:tc>
-          <w:tcPr>
-            <w:tcW w:w="346" w:type="dxa"/>
-          </w:tcPr>
-          <w:p>
-            <w:pPr>
-              <w:rPr>
-                <w:lang w:val="pl-PL"/>
-              </w:rPr>
-            </w:pPr>
-          </w:p>
-        </w:tc>
-        <w:tc>
-          <w:tcPr>
-            <w:tcW w:w="2917" w:type="dxa"/>
-          </w:tcPr>
-          <w:p>
-            <w:pPr>
-              <w:rPr>
-                <w:rFonts w:ascii="Courier New" w:hAnsi="Courier New" w:cs="Courier New"/>
-                <w:noProof/>
-                <w:color w:val="0000FF"/>
-              </w:rPr>
-            </w:pPr>
-            <w:r>
-              <w:rPr>
-                <w:rFonts w:ascii="Courier New" w:hAnsi="Courier New" w:cs="Courier New"/>
-                <w:noProof/>
-                <w:color w:val="2B91AF"/>
-                <w:sz w:val="30"/>
-                <w:szCs w:val="30"/>
-              </w:rPr>
-              <w:t>List</w:t>
-            </w:r>
-            <w:r>
-              <w:rPr>
-                <w:rFonts w:ascii="Courier New" w:hAnsi="Courier New" w:cs="Courier New"/>
-                <w:noProof/>
-                <w:sz w:val="30"/>
-                <w:szCs w:val="30"/>
-              </w:rPr>
-              <w:t>&lt;</w:t>
-            </w:r>
-            <w:r>
-              <w:rPr>
-                <w:rFonts w:ascii="Courier New" w:hAnsi="Courier New" w:cs="Courier New"/>
-                <w:noProof/>
-                <w:color w:val="0000FF"/>
-                <w:sz w:val="30"/>
-                <w:szCs w:val="30"/>
-              </w:rPr>
-              <w:t>int</w:t>
-            </w:r>
-            <w:r>
-              <w:rPr>
-                <w:rFonts w:ascii="Courier New" w:hAnsi="Courier New" w:cs="Courier New"/>
-                <w:noProof/>
-                <w:sz w:val="30"/>
-                <w:szCs w:val="30"/>
-              </w:rPr>
-              <w:t>&gt;</w:t>
-            </w:r>
-          </w:p>
-        </w:tc>
-        <w:tc>
-          <w:tcPr>
-            <w:tcW w:w="1523" w:type="dxa"/>
-          </w:tcPr>
-          <w:p>
-            <w:r>
-              <w:t>Количество кластеров</w:t>
-            </w:r>
-          </w:p>
-        </w:tc>
-        <w:tc>
-          <w:tcPr>
-            <w:tcW w:w="1276" w:type="dxa"/>
-          </w:tcPr>
-          <w:p/>
-        </w:tc>
-        <w:tc>
-          <w:tcPr>
-            <w:tcW w:w="2410" w:type="dxa"/>
-          </w:tcPr>
-          <w:p>
-            <w:proofErr w:type="spellStart"/>
-            <w:r>
-              <w:t>NumberOfClusters</w:t>
-            </w:r>
-            <w:proofErr w:type="spellEnd"/>
-          </w:p>
-        </w:tc>
-        <w:tc>
-          <w:tcPr>
-            <w:tcW w:w="2798" w:type="dxa"/>
-          </w:tcPr>
-          <w:p>
-            <w:proofErr w:type="spellStart"/>
-            <w:r>
-              <w:t>CPE_ClusterProcessor</w:t>
-            </w:r>
-            <w:proofErr w:type="spellEnd"/>
-            <w:r>
-              <w:t>-&gt;</w:t>
-            </w:r>
-            <w:proofErr w:type="spellStart"/>
-            <w:r>
-              <w:t>ClusterProcessor</w:t>
-            </w:r>
-            <w:proofErr w:type="spellEnd"/>
-          </w:p>
-        </w:tc>
-      </w:tr>
-      <w:tr>
-        <w:tc>
-          <w:tcPr>
-            <w:tcW w:w="346" w:type="dxa"/>
-          </w:tcPr>
-          <w:p>
-            <w:pPr>
-              <w:rPr>
-                <w:lang w:val="pl-PL"/>
-              </w:rPr>
-            </w:pPr>
-          </w:p>
-        </w:tc>
-        <w:tc>
-          <w:tcPr>
-            <w:tcW w:w="2917" w:type="dxa"/>
-          </w:tcPr>
-          <w:p/>
-        </w:tc>
-        <w:tc>
-          <w:tcPr>
-            <w:tcW w:w="1523" w:type="dxa"/>
-          </w:tcPr>
-          <w:p/>
-        </w:tc>
-        <w:tc>
-          <w:tcPr>
-            <w:tcW w:w="1276" w:type="dxa"/>
-          </w:tcPr>
-          <w:p/>
-        </w:tc>
-        <w:tc>
-          <w:tcPr>
-            <w:tcW w:w="2410" w:type="dxa"/>
-          </w:tcPr>
-          <w:p>
-            <w:pPr>
-              <w:rPr>
-                <w:lang w:val="en-US"/>
-              </w:rPr>
-            </w:pPr>
-          </w:p>
-        </w:tc>
-        <w:tc>
-          <w:tcPr>
-            <w:tcW w:w="2798" w:type="dxa"/>
-          </w:tcPr>
-          <w:p/>
-        </w:tc>
-      </w:tr>
-      <w:tr>
-        <w:tc>
-          <w:tcPr>
-            <w:tcW w:w="346" w:type="dxa"/>
-          </w:tcPr>
-          <w:p>
-            <w:pPr>
-              <w:rPr>
-                <w:lang w:val="pl-PL"/>
-              </w:rPr>
-            </w:pPr>
-          </w:p>
-        </w:tc>
-        <w:tc>
-          <w:tcPr>
-            <w:tcW w:w="2917" w:type="dxa"/>
-          </w:tcPr>
-          <w:p/>
-        </w:tc>
-        <w:tc>
-          <w:tcPr>
-            <w:tcW w:w="1523" w:type="dxa"/>
-          </w:tcPr>
-          <w:p/>
-        </w:tc>
-        <w:tc>
-          <w:tcPr>
-            <w:tcW w:w="1276" w:type="dxa"/>
-          </w:tcPr>
-          <w:p/>
-        </w:tc>
-        <w:tc>
-          <w:tcPr>
-            <w:tcW w:w="2410" w:type="dxa"/>
+            <w:tcW w:w="2268" w:type="dxa"/>
           </w:tcPr>
           <w:p>
             <w:pPr>
@@ -2634,6 +3200,7 @@
     <w:p/>
     <w:p/>
     <w:sectPr>
+      <w:headerReference w:type="default" r:id="rId7"/>
       <w:pgSz w:w="11906" w:h="16838"/>
       <w:pgMar w:top="720" w:right="720" w:bottom="720" w:left="720" w:header="708" w:footer="708" w:gutter="0"/>
       <w:cols w:space="708"/>
@@ -2641,6 +3208,91 @@
     </w:sectPr>
   </w:body>
 </w:document>
+</file>
+
+<file path=word/endnotes.xml><?xml version="1.0" encoding="utf-8"?>
+<w:endnotes xmlns:ve="http://schemas.openxmlformats.org/markup-compatibility/2006" xmlns:o="urn:schemas-microsoft-com:office:office" xmlns:r="http://schemas.openxmlformats.org/officeDocument/2006/relationships" xmlns:m="http://schemas.openxmlformats.org/officeDocument/2006/math" xmlns:v="urn:schemas-microsoft-com:vml" xmlns:wp="http://schemas.openxmlformats.org/drawingml/2006/wordprocessingDrawing" xmlns:w10="urn:schemas-microsoft-com:office:word" xmlns:w="http://schemas.openxmlformats.org/wordprocessingml/2006/main" xmlns:wne="http://schemas.microsoft.com/office/word/2006/wordml">
+  <w:endnote w:type="separator" w:id="-1">
+    <w:p>
+      <w:pPr>
+        <w:spacing w:after="0" w:line="240" w:lineRule="auto"/>
+      </w:pPr>
+      <w:r>
+        <w:separator/>
+      </w:r>
+    </w:p>
+  </w:endnote>
+  <w:endnote w:type="continuationSeparator" w:id="0">
+    <w:p>
+      <w:pPr>
+        <w:spacing w:after="0" w:line="240" w:lineRule="auto"/>
+      </w:pPr>
+      <w:r>
+        <w:continuationSeparator/>
+      </w:r>
+    </w:p>
+  </w:endnote>
+</w:endnotes>
+</file>
+
+<file path=word/footnotes.xml><?xml version="1.0" encoding="utf-8"?>
+<w:footnotes xmlns:ve="http://schemas.openxmlformats.org/markup-compatibility/2006" xmlns:o="urn:schemas-microsoft-com:office:office" xmlns:r="http://schemas.openxmlformats.org/officeDocument/2006/relationships" xmlns:m="http://schemas.openxmlformats.org/officeDocument/2006/math" xmlns:v="urn:schemas-microsoft-com:vml" xmlns:wp="http://schemas.openxmlformats.org/drawingml/2006/wordprocessingDrawing" xmlns:w10="urn:schemas-microsoft-com:office:word" xmlns:w="http://schemas.openxmlformats.org/wordprocessingml/2006/main" xmlns:wne="http://schemas.microsoft.com/office/word/2006/wordml">
+  <w:footnote w:type="separator" w:id="-1">
+    <w:p>
+      <w:pPr>
+        <w:spacing w:after="0" w:line="240" w:lineRule="auto"/>
+      </w:pPr>
+      <w:r>
+        <w:separator/>
+      </w:r>
+    </w:p>
+  </w:footnote>
+  <w:footnote w:type="continuationSeparator" w:id="0">
+    <w:p>
+      <w:pPr>
+        <w:spacing w:after="0" w:line="240" w:lineRule="auto"/>
+      </w:pPr>
+      <w:r>
+        <w:continuationSeparator/>
+      </w:r>
+    </w:p>
+  </w:footnote>
+</w:footnotes>
+</file>
+
+<file path=word/header1.xml><?xml version="1.0" encoding="utf-8"?>
+<w:hdr xmlns:ve="http://schemas.openxmlformats.org/markup-compatibility/2006" xmlns:o="urn:schemas-microsoft-com:office:office" xmlns:r="http://schemas.openxmlformats.org/officeDocument/2006/relationships" xmlns:m="http://schemas.openxmlformats.org/officeDocument/2006/math" xmlns:v="urn:schemas-microsoft-com:vml" xmlns:wp="http://schemas.openxmlformats.org/drawingml/2006/wordprocessingDrawing" xmlns:w10="urn:schemas-microsoft-com:office:word" xmlns:w="http://schemas.openxmlformats.org/wordprocessingml/2006/main" xmlns:wne="http://schemas.microsoft.com/office/word/2006/wordml">
+  <w:sdt>
+    <w:sdtPr>
+      <w:id w:val="24608047"/>
+      <w:docPartObj>
+        <w:docPartGallery w:val="Page Numbers (Top of Page)"/>
+        <w:docPartUnique/>
+      </w:docPartObj>
+    </w:sdtPr>
+    <w:sdtContent>
+      <w:p>
+        <w:pPr>
+          <w:pStyle w:val="a4"/>
+          <w:jc w:val="center"/>
+        </w:pPr>
+        <w:fldSimple w:instr=" PAGE   \* MERGEFORMAT ">
+          <w:r>
+            <w:rPr>
+              <w:noProof/>
+            </w:rPr>
+            <w:t>1</w:t>
+          </w:r>
+        </w:fldSimple>
+      </w:p>
+    </w:sdtContent>
+  </w:sdt>
+  <w:p>
+    <w:pPr>
+      <w:pStyle w:val="a4"/>
+    </w:pPr>
+  </w:p>
+</w:hdr>
 </file>
 
 <file path=word/styles.xml><?xml version="1.0" encoding="utf-8"?>
@@ -2898,6 +3550,60 @@
       <w:color w:val="365F91" w:themeColor="accent1" w:themeShade="BF"/>
       <w:sz w:val="28"/>
       <w:szCs w:val="28"/>
+    </w:rPr>
+  </w:style>
+  <w:style w:type="paragraph" w:styleId="a4">
+    <w:name w:val="header"/>
+    <w:basedOn w:val="a"/>
+    <w:link w:val="a5"/>
+    <w:uiPriority w:val="99"/>
+    <w:unhideWhenUsed/>
+    <w:rsid w:val="005D2B26"/>
+    <w:pPr>
+      <w:tabs>
+        <w:tab w:val="center" w:pos="4677"/>
+        <w:tab w:val="right" w:pos="9355"/>
+      </w:tabs>
+      <w:spacing w:after="0" w:line="240" w:lineRule="auto"/>
+    </w:pPr>
+  </w:style>
+  <w:style w:type="character" w:customStyle="1" w:styleId="a5">
+    <w:name w:val="Верхний колонтитул Знак"/>
+    <w:basedOn w:val="a0"/>
+    <w:link w:val="a4"/>
+    <w:uiPriority w:val="99"/>
+    <w:rsid w:val="005D2B26"/>
+    <w:rPr>
+      <w:sz w:val="20"/>
+      <w:szCs w:val="20"/>
+    </w:rPr>
+  </w:style>
+  <w:style w:type="paragraph" w:styleId="a6">
+    <w:name w:val="footer"/>
+    <w:basedOn w:val="a"/>
+    <w:link w:val="a7"/>
+    <w:uiPriority w:val="99"/>
+    <w:semiHidden/>
+    <w:unhideWhenUsed/>
+    <w:rsid w:val="005D2B26"/>
+    <w:pPr>
+      <w:tabs>
+        <w:tab w:val="center" w:pos="4677"/>
+        <w:tab w:val="right" w:pos="9355"/>
+      </w:tabs>
+      <w:spacing w:after="0" w:line="240" w:lineRule="auto"/>
+    </w:pPr>
+  </w:style>
+  <w:style w:type="character" w:customStyle="1" w:styleId="a7">
+    <w:name w:val="Нижний колонтитул Знак"/>
+    <w:basedOn w:val="a0"/>
+    <w:link w:val="a6"/>
+    <w:uiPriority w:val="99"/>
+    <w:semiHidden/>
+    <w:rsid w:val="005D2B26"/>
+    <w:rPr>
+      <w:sz w:val="20"/>
+      <w:szCs w:val="20"/>
     </w:rPr>
   </w:style>
 </w:styles>
@@ -3191,7 +3897,7 @@
 </file>
 
 <file path=customXml/itemProps1.xml><?xml version="1.0" encoding="utf-8"?>
-<ds:datastoreItem xmlns:ds="http://schemas.openxmlformats.org/officeDocument/2006/customXml" ds:itemID="{CCDD26B6-D94E-4CD7-99D8-77172DCBC0EB}">
+<ds:datastoreItem xmlns:ds="http://schemas.openxmlformats.org/officeDocument/2006/customXml" ds:itemID="{2ACF539C-CABE-4AC5-9FEB-C79DA5DB4697}">
   <ds:schemaRefs>
     <ds:schemaRef ds:uri="http://schemas.openxmlformats.org/officeDocument/2006/bibliography"/>
   </ds:schemaRefs>

--- a/docs/Конфигурация универсального модуля кластеризации.docx
+++ b/docs/Конфигурация универсального модуля кластеризации.docx
@@ -164,11 +164,6 @@
       </w:r>
     </w:p>
     <w:p>
-      <w:pPr>
-        <w:rPr>
-          <w:lang w:val="en-US"/>
-        </w:rPr>
-      </w:pPr>
       <w:r>
         <w:t>Конфигурирование модуля осуществляется в соответствии с</w:t>
       </w:r>
@@ -524,17 +519,17 @@
     <w:tbl>
       <w:tblPr>
         <w:tblStyle w:val="a3"/>
-        <w:tblW w:w="11270" w:type="dxa"/>
+        <w:tblW w:w="11023" w:type="dxa"/>
         <w:tblLayout w:type="fixed"/>
         <w:tblLook w:val="04A0"/>
       </w:tblPr>
       <w:tblGrid>
         <w:gridCol w:w="534"/>
-        <w:gridCol w:w="1984"/>
-        <w:gridCol w:w="2410"/>
-        <w:gridCol w:w="1276"/>
+        <w:gridCol w:w="2126"/>
+        <w:gridCol w:w="2126"/>
         <w:gridCol w:w="2268"/>
-        <w:gridCol w:w="2798"/>
+        <w:gridCol w:w="1134"/>
+        <w:gridCol w:w="2835"/>
       </w:tblGrid>
       <w:tr>
         <w:tc>
@@ -557,7 +552,17 @@
         </w:tc>
         <w:tc>
           <w:tcPr>
-            <w:tcW w:w="1984" w:type="dxa"/>
+            <w:tcW w:w="2126" w:type="dxa"/>
+          </w:tcPr>
+          <w:p>
+            <w:r>
+              <w:t>Имя</w:t>
+            </w:r>
+          </w:p>
+        </w:tc>
+        <w:tc>
+          <w:tcPr>
+            <w:tcW w:w="2126" w:type="dxa"/>
           </w:tcPr>
           <w:p>
             <w:r>
@@ -567,7 +572,7 @@
         </w:tc>
         <w:tc>
           <w:tcPr>
-            <w:tcW w:w="2410" w:type="dxa"/>
+            <w:tcW w:w="2268" w:type="dxa"/>
           </w:tcPr>
           <w:p>
             <w:r>
@@ -577,7 +582,7 @@
         </w:tc>
         <w:tc>
           <w:tcPr>
-            <w:tcW w:w="1276" w:type="dxa"/>
+            <w:tcW w:w="1134" w:type="dxa"/>
           </w:tcPr>
           <w:p>
             <w:r>
@@ -587,17 +592,7 @@
         </w:tc>
         <w:tc>
           <w:tcPr>
-            <w:tcW w:w="2268" w:type="dxa"/>
-          </w:tcPr>
-          <w:p>
-            <w:r>
-              <w:t>Имя</w:t>
-            </w:r>
-          </w:p>
-        </w:tc>
-        <w:tc>
-          <w:tcPr>
-            <w:tcW w:w="2798" w:type="dxa"/>
+            <w:tcW w:w="2835" w:type="dxa"/>
           </w:tcPr>
           <w:p>
             <w:r>
@@ -627,7 +622,19 @@
         </w:tc>
         <w:tc>
           <w:tcPr>
-            <w:tcW w:w="1984" w:type="dxa"/>
+            <w:tcW w:w="2126" w:type="dxa"/>
+          </w:tcPr>
+          <w:p>
+            <w:proofErr w:type="spellStart"/>
+            <w:r>
+              <w:t>pathtomathlib</w:t>
+            </w:r>
+            <w:proofErr w:type="spellEnd"/>
+          </w:p>
+        </w:tc>
+        <w:tc>
+          <w:tcPr>
+            <w:tcW w:w="2126" w:type="dxa"/>
           </w:tcPr>
           <w:p>
             <w:pPr>
@@ -647,7 +654,7 @@
         </w:tc>
         <w:tc>
           <w:tcPr>
-            <w:tcW w:w="2410" w:type="dxa"/>
+            <w:tcW w:w="2268" w:type="dxa"/>
           </w:tcPr>
           <w:p>
             <w:r>
@@ -666,7 +673,7 @@
         </w:tc>
         <w:tc>
           <w:tcPr>
-            <w:tcW w:w="1276" w:type="dxa"/>
+            <w:tcW w:w="1134" w:type="dxa"/>
           </w:tcPr>
           <w:p>
             <w:proofErr w:type="spellStart"/>
@@ -678,20 +685,7 @@
         </w:tc>
         <w:tc>
           <w:tcPr>
-            <w:tcW w:w="2268" w:type="dxa"/>
-          </w:tcPr>
-          <w:p>
-            <w:r>
-              <w:t>p</w:t>
-            </w:r>
-            <w:r>
-              <w:t>athtomathlib</w:t>
-            </w:r>
-          </w:p>
-        </w:tc>
-        <w:tc>
-          <w:tcPr>
-            <w:tcW w:w="2798" w:type="dxa"/>
+            <w:tcW w:w="2835" w:type="dxa"/>
           </w:tcPr>
           <w:p>
             <w:proofErr w:type="spellStart"/>
@@ -704,10 +698,7 @@
             </w:r>
             <w:proofErr w:type="spellStart"/>
             <w:r>
-              <w:t>Cluster</w:t>
-            </w:r>
-            <w:r>
-              <w:t>Processor</w:t>
+              <w:t>ClusterProcessor</w:t>
             </w:r>
             <w:proofErr w:type="spellEnd"/>
           </w:p>
@@ -726,24 +717,21 @@
         </w:tc>
         <w:tc>
           <w:tcPr>
-            <w:tcW w:w="1984" w:type="dxa"/>
-          </w:tcPr>
-          <w:p>
-            <w:r>
-              <w:rPr>
-                <w:rFonts w:ascii="Courier New" w:hAnsi="Courier New" w:cs="Courier New"/>
-                <w:noProof/>
-                <w:color w:val="2B91AF"/>
-              </w:rPr>
-              <w:t>List</w:t>
-            </w:r>
-            <w:r>
-              <w:rPr>
-                <w:rFonts w:ascii="Courier New" w:hAnsi="Courier New" w:cs="Courier New"/>
-                <w:noProof/>
-              </w:rPr>
-              <w:t>&lt;</w:t>
-            </w:r>
+            <w:tcW w:w="2126" w:type="dxa"/>
+          </w:tcPr>
+          <w:p>
+            <w:proofErr w:type="spellStart"/>
+            <w:r>
+              <w:t>FuncID</w:t>
+            </w:r>
+            <w:proofErr w:type="spellEnd"/>
+          </w:p>
+        </w:tc>
+        <w:tc>
+          <w:tcPr>
+            <w:tcW w:w="2126" w:type="dxa"/>
+          </w:tcPr>
+          <w:p>
             <w:r>
               <w:rPr>
                 <w:rFonts w:ascii="Courier New" w:hAnsi="Courier New" w:cs="Courier New"/>
@@ -752,44 +740,48 @@
               </w:rPr>
               <w:t>string</w:t>
             </w:r>
-            <w:r>
-              <w:rPr>
-                <w:rFonts w:ascii="Courier New" w:hAnsi="Courier New" w:cs="Courier New"/>
-                <w:noProof/>
-              </w:rPr>
-              <w:t>&gt;</w:t>
-            </w:r>
-          </w:p>
-        </w:tc>
-        <w:tc>
-          <w:tcPr>
-            <w:tcW w:w="2410" w:type="dxa"/>
-          </w:tcPr>
-          <w:p>
-            <w:r>
-              <w:t>Имя функции (может использоваться при визуализации)</w:t>
-            </w:r>
-          </w:p>
-        </w:tc>
-        <w:tc>
-          <w:tcPr>
-            <w:tcW w:w="1276" w:type="dxa"/>
+          </w:p>
+        </w:tc>
+        <w:tc>
+          <w:tcPr>
+            <w:tcW w:w="2268" w:type="dxa"/>
+          </w:tcPr>
+          <w:p>
+            <w:r>
+              <w:t>Имя функции (может использоваться при визуализации</w:t>
+            </w:r>
+            <w:r>
+              <w:t xml:space="preserve"> </w:t>
+            </w:r>
+            <w:r>
+              <w:t xml:space="preserve">или в </w:t>
+            </w:r>
+            <w:r>
+              <w:rPr>
+                <w:lang w:val="pl-PL"/>
+              </w:rPr>
+              <w:t>log</w:t>
+            </w:r>
+            <w:r>
+              <w:t>-</w:t>
+            </w:r>
+            <w:r>
+              <w:t>файле</w:t>
+            </w:r>
+            <w:r>
+              <w:t>)</w:t>
+            </w:r>
+          </w:p>
+        </w:tc>
+        <w:tc>
+          <w:tcPr>
+            <w:tcW w:w="1134" w:type="dxa"/>
           </w:tcPr>
           <w:p/>
         </w:tc>
         <w:tc>
           <w:tcPr>
-            <w:tcW w:w="2268" w:type="dxa"/>
-          </w:tcPr>
-          <w:p>
-            <w:r>
-              <w:t>FuncID</w:t>
-            </w:r>
-          </w:p>
-        </w:tc>
-        <w:tc>
-          <w:tcPr>
-            <w:tcW w:w="2798" w:type="dxa"/>
+            <w:tcW w:w="2835" w:type="dxa"/>
           </w:tcPr>
           <w:p>
             <w:proofErr w:type="spellStart"/>
@@ -821,7 +813,19 @@
         </w:tc>
         <w:tc>
           <w:tcPr>
-            <w:tcW w:w="1984" w:type="dxa"/>
+            <w:tcW w:w="2126" w:type="dxa"/>
+          </w:tcPr>
+          <w:p>
+            <w:proofErr w:type="spellStart"/>
+            <w:r>
+              <w:t>Alpha</w:t>
+            </w:r>
+            <w:proofErr w:type="spellEnd"/>
+          </w:p>
+        </w:tc>
+        <w:tc>
+          <w:tcPr>
+            <w:tcW w:w="2126" w:type="dxa"/>
           </w:tcPr>
           <w:p>
             <w:r>
@@ -836,29 +840,19 @@
         </w:tc>
         <w:tc>
           <w:tcPr>
-            <w:tcW w:w="2410" w:type="dxa"/>
+            <w:tcW w:w="2268" w:type="dxa"/>
           </w:tcPr>
           <w:p/>
         </w:tc>
         <w:tc>
           <w:tcPr>
-            <w:tcW w:w="1276" w:type="dxa"/>
+            <w:tcW w:w="1134" w:type="dxa"/>
           </w:tcPr>
           <w:p/>
         </w:tc>
         <w:tc>
           <w:tcPr>
-            <w:tcW w:w="2268" w:type="dxa"/>
-          </w:tcPr>
-          <w:p>
-            <w:r>
-              <w:t>Alpha</w:t>
-            </w:r>
-          </w:p>
-        </w:tc>
-        <w:tc>
-          <w:tcPr>
-            <w:tcW w:w="2798" w:type="dxa"/>
+            <w:tcW w:w="2835" w:type="dxa"/>
           </w:tcPr>
           <w:p>
             <w:proofErr w:type="spellStart"/>
@@ -890,7 +884,19 @@
         </w:tc>
         <w:tc>
           <w:tcPr>
-            <w:tcW w:w="1984" w:type="dxa"/>
+            <w:tcW w:w="2126" w:type="dxa"/>
+          </w:tcPr>
+          <w:p>
+            <w:proofErr w:type="spellStart"/>
+            <w:r>
+              <w:t>ClusterCentersStorageName</w:t>
+            </w:r>
+            <w:proofErr w:type="spellEnd"/>
+          </w:p>
+        </w:tc>
+        <w:tc>
+          <w:tcPr>
+            <w:tcW w:w="2126" w:type="dxa"/>
           </w:tcPr>
           <w:p>
             <w:pPr>
@@ -912,7 +918,7 @@
         </w:tc>
         <w:tc>
           <w:tcPr>
-            <w:tcW w:w="2410" w:type="dxa"/>
+            <w:tcW w:w="2268" w:type="dxa"/>
           </w:tcPr>
           <w:p>
             <w:r>
@@ -922,23 +928,13 @@
         </w:tc>
         <w:tc>
           <w:tcPr>
-            <w:tcW w:w="1276" w:type="dxa"/>
+            <w:tcW w:w="1134" w:type="dxa"/>
           </w:tcPr>
           <w:p/>
         </w:tc>
         <w:tc>
           <w:tcPr>
-            <w:tcW w:w="2268" w:type="dxa"/>
-          </w:tcPr>
-          <w:p>
-            <w:r>
-              <w:t>ClusterCentersStorageName</w:t>
-            </w:r>
-          </w:p>
-        </w:tc>
-        <w:tc>
-          <w:tcPr>
-            <w:tcW w:w="2798" w:type="dxa"/>
+            <w:tcW w:w="2835" w:type="dxa"/>
           </w:tcPr>
           <w:p>
             <w:proofErr w:type="spellStart"/>
@@ -970,7 +966,19 @@
         </w:tc>
         <w:tc>
           <w:tcPr>
-            <w:tcW w:w="1984" w:type="dxa"/>
+            <w:tcW w:w="2126" w:type="dxa"/>
+          </w:tcPr>
+          <w:p>
+            <w:proofErr w:type="spellStart"/>
+            <w:r>
+              <w:t>NumberOfClusters</w:t>
+            </w:r>
+            <w:proofErr w:type="spellEnd"/>
+          </w:p>
+        </w:tc>
+        <w:tc>
+          <w:tcPr>
+            <w:tcW w:w="2126" w:type="dxa"/>
           </w:tcPr>
           <w:p>
             <w:pPr>
@@ -992,7 +1000,7 @@
         </w:tc>
         <w:tc>
           <w:tcPr>
-            <w:tcW w:w="2410" w:type="dxa"/>
+            <w:tcW w:w="2268" w:type="dxa"/>
           </w:tcPr>
           <w:p>
             <w:r>
@@ -1002,7 +1010,7 @@
         </w:tc>
         <w:tc>
           <w:tcPr>
-            <w:tcW w:w="1276" w:type="dxa"/>
+            <w:tcW w:w="1134" w:type="dxa"/>
           </w:tcPr>
           <w:p>
             <w:pPr>
@@ -1020,19 +1028,7 @@
         </w:tc>
         <w:tc>
           <w:tcPr>
-            <w:tcW w:w="2268" w:type="dxa"/>
-          </w:tcPr>
-          <w:p>
-            <w:proofErr w:type="spellStart"/>
-            <w:r>
-              <w:t>NumberOfClusters</w:t>
-            </w:r>
-            <w:proofErr w:type="spellEnd"/>
-          </w:p>
-        </w:tc>
-        <w:tc>
-          <w:tcPr>
-            <w:tcW w:w="2798" w:type="dxa"/>
+            <w:tcW w:w="2835" w:type="dxa"/>
           </w:tcPr>
           <w:p>
             <w:proofErr w:type="spellStart"/>
@@ -1064,7 +1060,19 @@
         </w:tc>
         <w:tc>
           <w:tcPr>
-            <w:tcW w:w="1984" w:type="dxa"/>
+            <w:tcW w:w="2126" w:type="dxa"/>
+          </w:tcPr>
+          <w:p>
+            <w:proofErr w:type="spellStart"/>
+            <w:r>
+              <w:t>Beta</w:t>
+            </w:r>
+            <w:proofErr w:type="spellEnd"/>
+          </w:p>
+        </w:tc>
+        <w:tc>
+          <w:tcPr>
+            <w:tcW w:w="2126" w:type="dxa"/>
           </w:tcPr>
           <w:p>
             <w:r>
@@ -1079,29 +1087,19 @@
         </w:tc>
         <w:tc>
           <w:tcPr>
-            <w:tcW w:w="2410" w:type="dxa"/>
+            <w:tcW w:w="2268" w:type="dxa"/>
           </w:tcPr>
           <w:p/>
         </w:tc>
         <w:tc>
           <w:tcPr>
-            <w:tcW w:w="1276" w:type="dxa"/>
+            <w:tcW w:w="1134" w:type="dxa"/>
           </w:tcPr>
           <w:p/>
         </w:tc>
         <w:tc>
           <w:tcPr>
-            <w:tcW w:w="2268" w:type="dxa"/>
-          </w:tcPr>
-          <w:p>
-            <w:r>
-              <w:t>Beta</w:t>
-            </w:r>
-          </w:p>
-        </w:tc>
-        <w:tc>
-          <w:tcPr>
-            <w:tcW w:w="2798" w:type="dxa"/>
+            <w:tcW w:w="2835" w:type="dxa"/>
           </w:tcPr>
           <w:p>
             <w:proofErr w:type="spellStart"/>
@@ -1133,7 +1131,19 @@
         </w:tc>
         <w:tc>
           <w:tcPr>
-            <w:tcW w:w="1984" w:type="dxa"/>
+            <w:tcW w:w="2126" w:type="dxa"/>
+          </w:tcPr>
+          <w:p>
+            <w:proofErr w:type="spellStart"/>
+            <w:r>
+              <w:t>IterationMax</w:t>
+            </w:r>
+            <w:proofErr w:type="spellEnd"/>
+          </w:p>
+        </w:tc>
+        <w:tc>
+          <w:tcPr>
+            <w:tcW w:w="2126" w:type="dxa"/>
           </w:tcPr>
           <w:p>
             <w:pPr>
@@ -1153,7 +1163,7 @@
         </w:tc>
         <w:tc>
           <w:tcPr>
-            <w:tcW w:w="2410" w:type="dxa"/>
+            <w:tcW w:w="2268" w:type="dxa"/>
           </w:tcPr>
           <w:p>
             <w:r>
@@ -1163,7 +1173,7 @@
         </w:tc>
         <w:tc>
           <w:tcPr>
-            <w:tcW w:w="1276" w:type="dxa"/>
+            <w:tcW w:w="1134" w:type="dxa"/>
           </w:tcPr>
           <w:p>
             <w:pPr>
@@ -1181,19 +1191,7 @@
         </w:tc>
         <w:tc>
           <w:tcPr>
-            <w:tcW w:w="2268" w:type="dxa"/>
-          </w:tcPr>
-          <w:p>
-            <w:proofErr w:type="spellStart"/>
-            <w:r>
-              <w:t>IterationMax</w:t>
-            </w:r>
-            <w:proofErr w:type="spellEnd"/>
-          </w:p>
-        </w:tc>
-        <w:tc>
-          <w:tcPr>
-            <w:tcW w:w="2798" w:type="dxa"/>
+            <w:tcW w:w="2835" w:type="dxa"/>
           </w:tcPr>
           <w:p>
             <w:proofErr w:type="spellStart"/>
@@ -1225,7 +1223,19 @@
         </w:tc>
         <w:tc>
           <w:tcPr>
-            <w:tcW w:w="1984" w:type="dxa"/>
+            <w:tcW w:w="2126" w:type="dxa"/>
+          </w:tcPr>
+          <w:p>
+            <w:proofErr w:type="spellStart"/>
+            <w:r>
+              <w:t>DeltaErrMax</w:t>
+            </w:r>
+            <w:proofErr w:type="spellEnd"/>
+          </w:p>
+        </w:tc>
+        <w:tc>
+          <w:tcPr>
+            <w:tcW w:w="2126" w:type="dxa"/>
           </w:tcPr>
           <w:p>
             <w:pPr>
@@ -1245,7 +1255,7 @@
         </w:tc>
         <w:tc>
           <w:tcPr>
-            <w:tcW w:w="2410" w:type="dxa"/>
+            <w:tcW w:w="2268" w:type="dxa"/>
           </w:tcPr>
           <w:p>
             <w:r>
@@ -1255,23 +1265,13 @@
         </w:tc>
         <w:tc>
           <w:tcPr>
-            <w:tcW w:w="1276" w:type="dxa"/>
+            <w:tcW w:w="1134" w:type="dxa"/>
           </w:tcPr>
           <w:p/>
         </w:tc>
         <w:tc>
           <w:tcPr>
-            <w:tcW w:w="2268" w:type="dxa"/>
-          </w:tcPr>
-          <w:p>
-            <w:r>
-              <w:t>DeltaErrMax</w:t>
-            </w:r>
-          </w:p>
-        </w:tc>
-        <w:tc>
-          <w:tcPr>
-            <w:tcW w:w="2798" w:type="dxa"/>
+            <w:tcW w:w="2835" w:type="dxa"/>
           </w:tcPr>
           <w:p>
             <w:proofErr w:type="spellStart"/>
@@ -1303,7 +1303,19 @@
         </w:tc>
         <w:tc>
           <w:tcPr>
-            <w:tcW w:w="1984" w:type="dxa"/>
+            <w:tcW w:w="2126" w:type="dxa"/>
+          </w:tcPr>
+          <w:p>
+            <w:proofErr w:type="spellStart"/>
+            <w:r>
+              <w:t>StorageName</w:t>
+            </w:r>
+            <w:proofErr w:type="spellEnd"/>
+          </w:p>
+        </w:tc>
+        <w:tc>
+          <w:tcPr>
+            <w:tcW w:w="2126" w:type="dxa"/>
           </w:tcPr>
           <w:p>
             <w:pPr>
@@ -1325,7 +1337,7 @@
         </w:tc>
         <w:tc>
           <w:tcPr>
-            <w:tcW w:w="2410" w:type="dxa"/>
+            <w:tcW w:w="2268" w:type="dxa"/>
           </w:tcPr>
           <w:p>
             <w:r>
@@ -1335,23 +1347,13 @@
         </w:tc>
         <w:tc>
           <w:tcPr>
-            <w:tcW w:w="1276" w:type="dxa"/>
+            <w:tcW w:w="1134" w:type="dxa"/>
           </w:tcPr>
           <w:p/>
         </w:tc>
         <w:tc>
           <w:tcPr>
-            <w:tcW w:w="2268" w:type="dxa"/>
-          </w:tcPr>
-          <w:p>
-            <w:r>
-              <w:t>StorageName</w:t>
-            </w:r>
-          </w:p>
-        </w:tc>
-        <w:tc>
-          <w:tcPr>
-            <w:tcW w:w="2798" w:type="dxa"/>
+            <w:tcW w:w="2835" w:type="dxa"/>
           </w:tcPr>
           <w:p>
             <w:proofErr w:type="spellStart"/>
@@ -1391,7 +1393,24 @@
         </w:tc>
         <w:tc>
           <w:tcPr>
-            <w:tcW w:w="1984" w:type="dxa"/>
+            <w:tcW w:w="2126" w:type="dxa"/>
+          </w:tcPr>
+          <w:p>
+            <w:pPr>
+              <w:rPr>
+                <w:lang w:val="en-US"/>
+              </w:rPr>
+            </w:pPr>
+            <w:proofErr w:type="spellStart"/>
+            <w:r>
+              <w:t>RequireedRecordsNumberForClusterization</w:t>
+            </w:r>
+            <w:proofErr w:type="spellEnd"/>
+          </w:p>
+        </w:tc>
+        <w:tc>
+          <w:tcPr>
+            <w:tcW w:w="2126" w:type="dxa"/>
           </w:tcPr>
           <w:p>
             <w:pPr>
@@ -1411,7 +1430,7 @@
         </w:tc>
         <w:tc>
           <w:tcPr>
-            <w:tcW w:w="2410" w:type="dxa"/>
+            <w:tcW w:w="2268" w:type="dxa"/>
           </w:tcPr>
           <w:p>
             <w:r>
@@ -1421,30 +1440,13 @@
         </w:tc>
         <w:tc>
           <w:tcPr>
-            <w:tcW w:w="1276" w:type="dxa"/>
+            <w:tcW w:w="1134" w:type="dxa"/>
           </w:tcPr>
           <w:p/>
         </w:tc>
         <w:tc>
           <w:tcPr>
-            <w:tcW w:w="2268" w:type="dxa"/>
-          </w:tcPr>
-          <w:p>
-            <w:pPr>
-              <w:rPr>
-                <w:lang w:val="en-US"/>
-              </w:rPr>
-            </w:pPr>
-            <w:proofErr w:type="spellStart"/>
-            <w:r>
-              <w:t>RequireedRecordsNumberForClusterization</w:t>
-            </w:r>
-            <w:proofErr w:type="spellEnd"/>
-          </w:p>
-        </w:tc>
-        <w:tc>
-          <w:tcPr>
-            <w:tcW w:w="2798" w:type="dxa"/>
+            <w:tcW w:w="2835" w:type="dxa"/>
           </w:tcPr>
           <w:p>
             <w:proofErr w:type="spellStart"/>
@@ -1461,10 +1463,7 @@
             </w:r>
             <w:proofErr w:type="spellEnd"/>
             <w:r>
-              <w:t xml:space="preserve"> </w:t>
-            </w:r>
-            <w:r>
-              <w:t>-&gt;</w:t>
+              <w:t xml:space="preserve"> -&gt;</w:t>
             </w:r>
             <w:r>
               <w:t xml:space="preserve"> </w:t>
@@ -1492,7 +1491,13 @@
         </w:tc>
         <w:tc>
           <w:tcPr>
-            <w:tcW w:w="1984" w:type="dxa"/>
+            <w:tcW w:w="2126" w:type="dxa"/>
+          </w:tcPr>
+          <w:p/>
+        </w:tc>
+        <w:tc>
+          <w:tcPr>
+            <w:tcW w:w="2126" w:type="dxa"/>
           </w:tcPr>
           <w:p>
             <w:pPr>
@@ -1506,25 +1511,19 @@
         </w:tc>
         <w:tc>
           <w:tcPr>
-            <w:tcW w:w="2410" w:type="dxa"/>
+            <w:tcW w:w="2268" w:type="dxa"/>
           </w:tcPr>
           <w:p/>
         </w:tc>
         <w:tc>
           <w:tcPr>
-            <w:tcW w:w="1276" w:type="dxa"/>
+            <w:tcW w:w="1134" w:type="dxa"/>
           </w:tcPr>
           <w:p/>
         </w:tc>
         <w:tc>
           <w:tcPr>
-            <w:tcW w:w="2268" w:type="dxa"/>
-          </w:tcPr>
-          <w:p/>
-        </w:tc>
-        <w:tc>
-          <w:tcPr>
-            <w:tcW w:w="2798" w:type="dxa"/>
+            <w:tcW w:w="2835" w:type="dxa"/>
           </w:tcPr>
           <w:p/>
         </w:tc>
@@ -1544,7 +1543,13 @@
         </w:tc>
         <w:tc>
           <w:tcPr>
-            <w:tcW w:w="1984" w:type="dxa"/>
+            <w:tcW w:w="2126" w:type="dxa"/>
+          </w:tcPr>
+          <w:p/>
+        </w:tc>
+        <w:tc>
+          <w:tcPr>
+            <w:tcW w:w="2126" w:type="dxa"/>
           </w:tcPr>
           <w:p>
             <w:pPr>
@@ -1558,25 +1563,19 @@
         </w:tc>
         <w:tc>
           <w:tcPr>
-            <w:tcW w:w="2410" w:type="dxa"/>
+            <w:tcW w:w="2268" w:type="dxa"/>
           </w:tcPr>
           <w:p/>
         </w:tc>
         <w:tc>
           <w:tcPr>
-            <w:tcW w:w="1276" w:type="dxa"/>
+            <w:tcW w:w="1134" w:type="dxa"/>
           </w:tcPr>
           <w:p/>
         </w:tc>
         <w:tc>
           <w:tcPr>
-            <w:tcW w:w="2268" w:type="dxa"/>
-          </w:tcPr>
-          <w:p/>
-        </w:tc>
-        <w:tc>
-          <w:tcPr>
-            <w:tcW w:w="2798" w:type="dxa"/>
+            <w:tcW w:w="2835" w:type="dxa"/>
           </w:tcPr>
           <w:p/>
         </w:tc>
@@ -1629,17 +1628,17 @@
     <w:tbl>
       <w:tblPr>
         <w:tblStyle w:val="a3"/>
-        <w:tblW w:w="11270" w:type="dxa"/>
+        <w:tblW w:w="11023" w:type="dxa"/>
         <w:tblLayout w:type="fixed"/>
         <w:tblLook w:val="04A0"/>
       </w:tblPr>
       <w:tblGrid>
         <w:gridCol w:w="534"/>
-        <w:gridCol w:w="1984"/>
-        <w:gridCol w:w="2410"/>
-        <w:gridCol w:w="1276"/>
+        <w:gridCol w:w="2126"/>
+        <w:gridCol w:w="2126"/>
         <w:gridCol w:w="2268"/>
-        <w:gridCol w:w="2798"/>
+        <w:gridCol w:w="1134"/>
+        <w:gridCol w:w="2835"/>
       </w:tblGrid>
       <w:tr>
         <w:tc>
@@ -1662,7 +1661,17 @@
         </w:tc>
         <w:tc>
           <w:tcPr>
-            <w:tcW w:w="1984" w:type="dxa"/>
+            <w:tcW w:w="2126" w:type="dxa"/>
+          </w:tcPr>
+          <w:p>
+            <w:r>
+              <w:t>Имя</w:t>
+            </w:r>
+          </w:p>
+        </w:tc>
+        <w:tc>
+          <w:tcPr>
+            <w:tcW w:w="2126" w:type="dxa"/>
           </w:tcPr>
           <w:p>
             <w:r>
@@ -1672,7 +1681,7 @@
         </w:tc>
         <w:tc>
           <w:tcPr>
-            <w:tcW w:w="2410" w:type="dxa"/>
+            <w:tcW w:w="2268" w:type="dxa"/>
           </w:tcPr>
           <w:p>
             <w:r>
@@ -1682,7 +1691,7 @@
         </w:tc>
         <w:tc>
           <w:tcPr>
-            <w:tcW w:w="1276" w:type="dxa"/>
+            <w:tcW w:w="1134" w:type="dxa"/>
           </w:tcPr>
           <w:p>
             <w:r>
@@ -1692,17 +1701,7 @@
         </w:tc>
         <w:tc>
           <w:tcPr>
-            <w:tcW w:w="2268" w:type="dxa"/>
-          </w:tcPr>
-          <w:p>
-            <w:r>
-              <w:t>Имя</w:t>
-            </w:r>
-          </w:p>
-        </w:tc>
-        <w:tc>
-          <w:tcPr>
-            <w:tcW w:w="2798" w:type="dxa"/>
+            <w:tcW w:w="2835" w:type="dxa"/>
           </w:tcPr>
           <w:p>
             <w:r>
@@ -1717,29 +1716,33 @@
             <w:tcW w:w="534" w:type="dxa"/>
           </w:tcPr>
           <w:p>
-            <w:pPr>
-              <w:rPr>
-                <w:lang w:val="en-US"/>
-              </w:rPr>
-            </w:pPr>
-          </w:p>
-        </w:tc>
-        <w:tc>
-          <w:tcPr>
-            <w:tcW w:w="1984" w:type="dxa"/>
-          </w:tcPr>
-          <w:p>
-            <w:pPr>
-              <w:rPr>
-                <w:lang w:val="en-US"/>
-              </w:rPr>
-            </w:pPr>
+            <w:r>
+              <w:t>1</w:t>
+            </w:r>
+          </w:p>
+        </w:tc>
+        <w:tc>
+          <w:tcPr>
+            <w:tcW w:w="2126" w:type="dxa"/>
+          </w:tcPr>
+          <w:p>
+            <w:proofErr w:type="spellStart"/>
+            <w:r>
+              <w:t>FuncID</w:t>
+            </w:r>
+            <w:proofErr w:type="spellEnd"/>
+          </w:p>
+        </w:tc>
+        <w:tc>
+          <w:tcPr>
+            <w:tcW w:w="2126" w:type="dxa"/>
+          </w:tcPr>
+          <w:p>
             <w:r>
               <w:rPr>
                 <w:rFonts w:ascii="Courier New" w:hAnsi="Courier New" w:cs="Courier New"/>
                 <w:noProof/>
                 <w:color w:val="2B91AF"/>
-                <w:lang w:val="en-US"/>
               </w:rPr>
               <w:t>List</w:t>
             </w:r>
@@ -1747,7 +1750,6 @@
               <w:rPr>
                 <w:rFonts w:ascii="Courier New" w:hAnsi="Courier New" w:cs="Courier New"/>
                 <w:noProof/>
-                <w:lang w:val="en-US"/>
               </w:rPr>
               <w:t>&lt;</w:t>
             </w:r>
@@ -1756,15 +1758,13 @@
                 <w:rFonts w:ascii="Courier New" w:hAnsi="Courier New" w:cs="Courier New"/>
                 <w:noProof/>
                 <w:color w:val="0000FF"/>
-                <w:lang w:val="en-US"/>
-              </w:rPr>
-              <w:t>double</w:t>
-            </w:r>
-            <w:r>
-              <w:rPr>
-                <w:rFonts w:ascii="Courier New" w:hAnsi="Courier New" w:cs="Courier New"/>
-                <w:noProof/>
-                <w:lang w:val="en-US"/>
+              </w:rPr>
+              <w:t>string</w:t>
+            </w:r>
+            <w:r>
+              <w:rPr>
+                <w:rFonts w:ascii="Courier New" w:hAnsi="Courier New" w:cs="Courier New"/>
+                <w:noProof/>
               </w:rPr>
               <w:t>&gt;</w:t>
             </w:r>
@@ -1772,82 +1772,54 @@
         </w:tc>
         <w:tc>
           <w:tcPr>
-            <w:tcW w:w="2410" w:type="dxa"/>
-          </w:tcPr>
-          <w:p>
-            <w:pPr>
-              <w:rPr>
-                <w:lang w:val="en-US"/>
-              </w:rPr>
-            </w:pPr>
-          </w:p>
-        </w:tc>
-        <w:tc>
-          <w:tcPr>
-            <w:tcW w:w="1276" w:type="dxa"/>
-          </w:tcPr>
-          <w:p>
-            <w:pPr>
-              <w:rPr>
-                <w:lang w:val="en-US"/>
-              </w:rPr>
-            </w:pPr>
-          </w:p>
-        </w:tc>
-        <w:tc>
-          <w:tcPr>
             <w:tcW w:w="2268" w:type="dxa"/>
           </w:tcPr>
           <w:p>
-            <w:pPr>
-              <w:rPr>
-                <w:lang w:val="en-US"/>
-              </w:rPr>
-            </w:pPr>
-            <w:r>
-              <w:rPr>
-                <w:lang w:val="en-US"/>
-              </w:rPr>
-              <w:t>Alpha</w:t>
-            </w:r>
-          </w:p>
-        </w:tc>
-        <w:tc>
-          <w:tcPr>
-            <w:tcW w:w="2798" w:type="dxa"/>
-          </w:tcPr>
-          <w:p>
-            <w:pPr>
-              <w:rPr>
-                <w:lang w:val="en-US"/>
-              </w:rPr>
-            </w:pPr>
-            <w:proofErr w:type="spellStart"/>
-            <w:r>
-              <w:rPr>
-                <w:lang w:val="en-US"/>
-              </w:rPr>
+            <w:r>
+              <w:t>Имя функции (может использоваться при визуализации</w:t>
+            </w:r>
+            <w:r>
+              <w:t xml:space="preserve"> </w:t>
+            </w:r>
+            <w:r>
+              <w:t xml:space="preserve">или в </w:t>
+            </w:r>
+            <w:r>
+              <w:rPr>
+                <w:lang w:val="pl-PL"/>
+              </w:rPr>
+              <w:t>log</w:t>
+            </w:r>
+            <w:r>
+              <w:t>-</w:t>
+            </w:r>
+            <w:r>
+              <w:t>файле)</w:t>
+            </w:r>
+          </w:p>
+        </w:tc>
+        <w:tc>
+          <w:tcPr>
+            <w:tcW w:w="1134" w:type="dxa"/>
+          </w:tcPr>
+          <w:p/>
+        </w:tc>
+        <w:tc>
+          <w:tcPr>
+            <w:tcW w:w="2835" w:type="dxa"/>
+          </w:tcPr>
+          <w:p>
+            <w:proofErr w:type="spellStart"/>
+            <w:r>
               <w:t>CPE_ClusterProcessor</w:t>
             </w:r>
             <w:proofErr w:type="spellEnd"/>
             <w:r>
-              <w:rPr>
-                <w:lang w:val="en-US"/>
-              </w:rPr>
               <w:t>-&gt;</w:t>
             </w:r>
-            <w:r>
-              <w:rPr>
-                <w:lang w:val="en-US"/>
-              </w:rPr>
-              <w:t xml:space="preserve"> </w:t>
-            </w:r>
-            <w:proofErr w:type="spellStart"/>
-            <w:r>
-              <w:rPr>
-                <w:lang w:val="en-US"/>
-              </w:rPr>
-              <w:t>ClusterModels</w:t>
+            <w:proofErr w:type="spellStart"/>
+            <w:r>
+              <w:t>ClusterProcessor</w:t>
             </w:r>
             <w:proofErr w:type="spellEnd"/>
           </w:p>
@@ -1859,16 +1831,32 @@
             <w:tcW w:w="534" w:type="dxa"/>
           </w:tcPr>
           <w:p>
-            <w:pPr>
-              <w:rPr>
-                <w:lang w:val="en-US"/>
-              </w:rPr>
-            </w:pPr>
-          </w:p>
-        </w:tc>
-        <w:tc>
-          <w:tcPr>
-            <w:tcW w:w="1984" w:type="dxa"/>
+            <w:r>
+              <w:t>2</w:t>
+            </w:r>
+          </w:p>
+        </w:tc>
+        <w:tc>
+          <w:tcPr>
+            <w:tcW w:w="2126" w:type="dxa"/>
+          </w:tcPr>
+          <w:p>
+            <w:pPr>
+              <w:rPr>
+                <w:lang w:val="en-US"/>
+              </w:rPr>
+            </w:pPr>
+            <w:r>
+              <w:rPr>
+                <w:lang w:val="en-US"/>
+              </w:rPr>
+              <w:t>Alpha</w:t>
+            </w:r>
+          </w:p>
+        </w:tc>
+        <w:tc>
+          <w:tcPr>
+            <w:tcW w:w="2126" w:type="dxa"/>
           </w:tcPr>
           <w:p>
             <w:pPr>
@@ -1914,30 +1902,6 @@
         </w:tc>
         <w:tc>
           <w:tcPr>
-            <w:tcW w:w="2410" w:type="dxa"/>
-          </w:tcPr>
-          <w:p>
-            <w:pPr>
-              <w:rPr>
-                <w:lang w:val="en-US"/>
-              </w:rPr>
-            </w:pPr>
-          </w:p>
-        </w:tc>
-        <w:tc>
-          <w:tcPr>
-            <w:tcW w:w="1276" w:type="dxa"/>
-          </w:tcPr>
-          <w:p>
-            <w:pPr>
-              <w:rPr>
-                <w:lang w:val="en-US"/>
-              </w:rPr>
-            </w:pPr>
-          </w:p>
-        </w:tc>
-        <w:tc>
-          <w:tcPr>
             <w:tcW w:w="2268" w:type="dxa"/>
           </w:tcPr>
           <w:p>
@@ -1946,19 +1910,23 @@
                 <w:lang w:val="en-US"/>
               </w:rPr>
             </w:pPr>
-            <w:r>
-              <w:rPr>
-                <w:rFonts w:ascii="Courier New" w:hAnsi="Courier New" w:cs="Courier New"/>
-                <w:noProof/>
-                <w:lang w:val="en-US"/>
-              </w:rPr>
-              <w:t>Beta</w:t>
-            </w:r>
-          </w:p>
-        </w:tc>
-        <w:tc>
-          <w:tcPr>
-            <w:tcW w:w="2798" w:type="dxa"/>
+          </w:p>
+        </w:tc>
+        <w:tc>
+          <w:tcPr>
+            <w:tcW w:w="1134" w:type="dxa"/>
+          </w:tcPr>
+          <w:p>
+            <w:pPr>
+              <w:rPr>
+                <w:lang w:val="en-US"/>
+              </w:rPr>
+            </w:pPr>
+          </w:p>
+        </w:tc>
+        <w:tc>
+          <w:tcPr>
+            <w:tcW w:w="2835" w:type="dxa"/>
           </w:tcPr>
           <w:p>
             <w:pPr>
@@ -2012,54 +1980,65 @@
         </w:tc>
         <w:tc>
           <w:tcPr>
-            <w:tcW w:w="1984" w:type="dxa"/>
-          </w:tcPr>
-          <w:p>
-            <w:pPr>
+            <w:tcW w:w="2126" w:type="dxa"/>
+          </w:tcPr>
+          <w:p>
+            <w:pPr>
+              <w:rPr>
+                <w:lang w:val="en-US"/>
+              </w:rPr>
+            </w:pPr>
+            <w:r>
+              <w:rPr>
+                <w:rFonts w:ascii="Courier New" w:hAnsi="Courier New" w:cs="Courier New"/>
+                <w:noProof/>
+                <w:lang w:val="en-US"/>
+              </w:rPr>
+              <w:t>Beta</w:t>
+            </w:r>
+          </w:p>
+        </w:tc>
+        <w:tc>
+          <w:tcPr>
+            <w:tcW w:w="2126" w:type="dxa"/>
+          </w:tcPr>
+          <w:p>
+            <w:pPr>
+              <w:rPr>
+                <w:lang w:val="en-US"/>
+              </w:rPr>
+            </w:pPr>
+            <w:r>
+              <w:rPr>
+                <w:rFonts w:ascii="Courier New" w:hAnsi="Courier New" w:cs="Courier New"/>
+                <w:noProof/>
+                <w:color w:val="2B91AF"/>
+                <w:lang w:val="en-US"/>
+              </w:rPr>
+              <w:t>List</w:t>
+            </w:r>
+            <w:r>
+              <w:rPr>
+                <w:rFonts w:ascii="Courier New" w:hAnsi="Courier New" w:cs="Courier New"/>
+                <w:noProof/>
+                <w:lang w:val="en-US"/>
+              </w:rPr>
+              <w:t>&lt;</w:t>
+            </w:r>
+            <w:r>
               <w:rPr>
                 <w:rFonts w:ascii="Courier New" w:hAnsi="Courier New" w:cs="Courier New"/>
                 <w:noProof/>
                 <w:color w:val="0000FF"/>
-              </w:rPr>
-            </w:pPr>
-            <w:r>
-              <w:rPr>
-                <w:rFonts w:ascii="Courier New" w:hAnsi="Courier New" w:cs="Courier New"/>
-                <w:noProof/>
-                <w:color w:val="2B91AF"/>
-                <w:lang w:val="en-US"/>
-              </w:rPr>
-              <w:t>List</w:t>
-            </w:r>
-            <w:r>
-              <w:rPr>
-                <w:rFonts w:ascii="Courier New" w:hAnsi="Courier New" w:cs="Courier New"/>
-                <w:noProof/>
-                <w:lang w:val="en-US"/>
-              </w:rPr>
-              <w:t>&lt;</w:t>
-            </w:r>
-            <w:r>
-              <w:rPr>
-                <w:rFonts w:ascii="Courier New" w:hAnsi="Courier New" w:cs="Courier New"/>
-                <w:noProof/>
-                <w:color w:val="0000FF"/>
-                <w:lang w:val="en-US"/>
-              </w:rPr>
-              <w:t>in</w:t>
-            </w:r>
-            <w:r>
-              <w:rPr>
-                <w:rFonts w:ascii="Courier New" w:hAnsi="Courier New" w:cs="Courier New"/>
-                <w:noProof/>
-                <w:color w:val="0000FF"/>
-              </w:rPr>
-              <w:t>t</w:t>
-            </w:r>
-            <w:r>
-              <w:rPr>
-                <w:rFonts w:ascii="Courier New" w:hAnsi="Courier New" w:cs="Courier New"/>
-                <w:noProof/>
+                <w:lang w:val="en-US"/>
+              </w:rPr>
+              <w:t>double</w:t>
+            </w:r>
+            <w:r>
+              <w:rPr>
+                <w:rFonts w:ascii="Courier New" w:hAnsi="Courier New" w:cs="Courier New"/>
+                <w:noProof/>
+                <w:lang w:val="en-US"/>
               </w:rPr>
               <w:t>&gt;</w:t>
             </w:r>
@@ -2067,22 +2046,6 @@
         </w:tc>
         <w:tc>
           <w:tcPr>
-            <w:tcW w:w="2410" w:type="dxa"/>
-          </w:tcPr>
-          <w:p>
-            <w:r>
-              <w:t>Количество входов (аргументов) функции</w:t>
-            </w:r>
-          </w:p>
-        </w:tc>
-        <w:tc>
-          <w:tcPr>
-            <w:tcW w:w="1276" w:type="dxa"/>
-          </w:tcPr>
-          <w:p/>
-        </w:tc>
-        <w:tc>
-          <w:tcPr>
             <w:tcW w:w="2268" w:type="dxa"/>
           </w:tcPr>
           <w:p>
@@ -2091,18 +2054,23 @@
                 <w:lang w:val="en-US"/>
               </w:rPr>
             </w:pPr>
-            <w:r>
-              <w:rPr>
-                <w:rFonts w:ascii="Courier New" w:hAnsi="Courier New" w:cs="Courier New"/>
-                <w:noProof/>
-              </w:rPr>
-              <w:t>NumberOfInputs</w:t>
-            </w:r>
-          </w:p>
-        </w:tc>
-        <w:tc>
-          <w:tcPr>
-            <w:tcW w:w="2798" w:type="dxa"/>
+          </w:p>
+        </w:tc>
+        <w:tc>
+          <w:tcPr>
+            <w:tcW w:w="1134" w:type="dxa"/>
+          </w:tcPr>
+          <w:p>
+            <w:pPr>
+              <w:rPr>
+                <w:lang w:val="en-US"/>
+              </w:rPr>
+            </w:pPr>
+          </w:p>
+        </w:tc>
+        <w:tc>
+          <w:tcPr>
+            <w:tcW w:w="2835" w:type="dxa"/>
           </w:tcPr>
           <w:p>
             <w:pPr>
@@ -2156,21 +2124,41 @@
         </w:tc>
         <w:tc>
           <w:tcPr>
-            <w:tcW w:w="1984" w:type="dxa"/>
-          </w:tcPr>
-          <w:p>
-            <w:pPr>
+            <w:tcW w:w="2126" w:type="dxa"/>
+          </w:tcPr>
+          <w:p>
+            <w:pPr>
+              <w:rPr>
+                <w:lang w:val="en-US"/>
+              </w:rPr>
+            </w:pPr>
+            <w:r>
+              <w:rPr>
+                <w:rFonts w:ascii="Courier New" w:hAnsi="Courier New" w:cs="Courier New"/>
+                <w:noProof/>
+              </w:rPr>
+              <w:t>NumberOfInputs</w:t>
+            </w:r>
+          </w:p>
+        </w:tc>
+        <w:tc>
+          <w:tcPr>
+            <w:tcW w:w="2126" w:type="dxa"/>
+          </w:tcPr>
+          <w:p>
+            <w:pPr>
+              <w:rPr>
+                <w:rFonts w:ascii="Courier New" w:hAnsi="Courier New" w:cs="Courier New"/>
+                <w:noProof/>
+                <w:color w:val="0000FF"/>
+              </w:rPr>
+            </w:pPr>
+            <w:r>
               <w:rPr>
                 <w:rFonts w:ascii="Courier New" w:hAnsi="Courier New" w:cs="Courier New"/>
                 <w:noProof/>
                 <w:color w:val="2B91AF"/>
-              </w:rPr>
-            </w:pPr>
-            <w:r>
-              <w:rPr>
-                <w:rFonts w:ascii="Courier New" w:hAnsi="Courier New" w:cs="Courier New"/>
-                <w:noProof/>
-                <w:color w:val="2B91AF"/>
+                <w:lang w:val="en-US"/>
               </w:rPr>
               <w:t>List</w:t>
             </w:r>
@@ -2178,6 +2166,7 @@
               <w:rPr>
                 <w:rFonts w:ascii="Courier New" w:hAnsi="Courier New" w:cs="Courier New"/>
                 <w:noProof/>
+                <w:lang w:val="en-US"/>
               </w:rPr>
               <w:t>&lt;</w:t>
             </w:r>
@@ -2185,105 +2174,73 @@
               <w:rPr>
                 <w:rFonts w:ascii="Courier New" w:hAnsi="Courier New" w:cs="Courier New"/>
                 <w:noProof/>
-                <w:color w:val="2B91AF"/>
-              </w:rPr>
-              <w:t>List</w:t>
-            </w:r>
-            <w:r>
-              <w:rPr>
-                <w:rFonts w:ascii="Courier New" w:hAnsi="Courier New" w:cs="Courier New"/>
-                <w:noProof/>
-              </w:rPr>
-              <w:t>&lt;</w:t>
-            </w:r>
-            <w:r>
-              <w:rPr>
-                <w:rFonts w:ascii="Courier New" w:hAnsi="Courier New" w:cs="Courier New"/>
-                <w:noProof/>
                 <w:color w:val="0000FF"/>
-              </w:rPr>
-              <w:t>int</w:t>
-            </w:r>
-            <w:r>
-              <w:rPr>
-                <w:rFonts w:ascii="Courier New" w:hAnsi="Courier New" w:cs="Courier New"/>
-                <w:noProof/>
-              </w:rPr>
-              <w:t>&gt;&gt;</w:t>
-            </w:r>
-          </w:p>
-        </w:tc>
-        <w:tc>
-          <w:tcPr>
-            <w:tcW w:w="2410" w:type="dxa"/>
-          </w:tcPr>
-          <w:p>
-            <w:r>
-              <w:t>Индексы входных данных в</w:t>
-            </w:r>
-            <w:r>
+                <w:lang w:val="en-US"/>
+              </w:rPr>
+              <w:t>in</w:t>
+            </w:r>
+            <w:r>
+              <w:rPr>
+                <w:rFonts w:ascii="Courier New" w:hAnsi="Courier New" w:cs="Courier New"/>
+                <w:noProof/>
+                <w:color w:val="0000FF"/>
+              </w:rPr>
+              <w:t>t</w:t>
+            </w:r>
+            <w:r>
+              <w:rPr>
+                <w:rFonts w:ascii="Courier New" w:hAnsi="Courier New" w:cs="Courier New"/>
+                <w:noProof/>
+              </w:rPr>
+              <w:t>&gt;</w:t>
+            </w:r>
+          </w:p>
+        </w:tc>
+        <w:tc>
+          <w:tcPr>
+            <w:tcW w:w="2268" w:type="dxa"/>
+          </w:tcPr>
+          <w:p>
+            <w:r>
+              <w:t>Количество входов (аргументов) функции</w:t>
+            </w:r>
+          </w:p>
+        </w:tc>
+        <w:tc>
+          <w:tcPr>
+            <w:tcW w:w="1134" w:type="dxa"/>
+          </w:tcPr>
+          <w:p/>
+        </w:tc>
+        <w:tc>
+          <w:tcPr>
+            <w:tcW w:w="2835" w:type="dxa"/>
+          </w:tcPr>
+          <w:p>
+            <w:pPr>
+              <w:rPr>
+                <w:lang w:val="en-US"/>
+              </w:rPr>
+            </w:pPr>
+            <w:proofErr w:type="spellStart"/>
+            <w:r>
+              <w:rPr>
+                <w:lang w:val="en-US"/>
+              </w:rPr>
+              <w:t>CPE_ClusterProcessor</w:t>
+            </w:r>
+            <w:proofErr w:type="spellEnd"/>
+            <w:r>
+              <w:rPr>
+                <w:lang w:val="en-US"/>
+              </w:rPr>
+              <w:t>-&gt;</w:t>
+            </w:r>
+            <w:r>
+              <w:rPr>
+                <w:lang w:val="en-US"/>
+              </w:rPr>
               <w:t xml:space="preserve"> </w:t>
-            </w:r>
-            <w:r>
-              <w:t xml:space="preserve">массиве объекте </w:t>
-            </w:r>
-            <w:r>
-              <w:rPr>
-                <w:lang w:val="en-US"/>
-              </w:rPr>
-              <w:t>Slice</w:t>
-            </w:r>
-          </w:p>
-        </w:tc>
-        <w:tc>
-          <w:tcPr>
-            <w:tcW w:w="1276" w:type="dxa"/>
-          </w:tcPr>
-          <w:p/>
-        </w:tc>
-        <w:tc>
-          <w:tcPr>
-            <w:tcW w:w="2268" w:type="dxa"/>
-          </w:tcPr>
-          <w:p>
-            <w:pPr>
-              <w:rPr>
-                <w:rFonts w:ascii="Courier New" w:hAnsi="Courier New" w:cs="Courier New"/>
-                <w:noProof/>
-              </w:rPr>
-            </w:pPr>
-            <w:r>
-              <w:rPr>
-                <w:rFonts w:ascii="Courier New" w:hAnsi="Courier New" w:cs="Courier New"/>
-                <w:noProof/>
-              </w:rPr>
-              <w:t>IndicesOfInputs</w:t>
-            </w:r>
-          </w:p>
-        </w:tc>
-        <w:tc>
-          <w:tcPr>
-            <w:tcW w:w="2798" w:type="dxa"/>
-          </w:tcPr>
-          <w:p>
-            <w:pPr>
-              <w:rPr>
-                <w:lang w:val="en-US"/>
-              </w:rPr>
-            </w:pPr>
-            <w:proofErr w:type="spellStart"/>
-            <w:r>
-              <w:rPr>
-                <w:lang w:val="en-US"/>
-              </w:rPr>
-              <w:t>CPE_ClusterProcesso</w:t>
-            </w:r>
-            <w:proofErr w:type="spellEnd"/>
-            <w:r>
-              <w:rPr>
-                <w:lang w:val="en-US"/>
-              </w:rPr>
-              <w:t>-&gt;</w:t>
             </w:r>
             <w:proofErr w:type="spellStart"/>
             <w:r>
@@ -2304,14 +2261,34 @@
           <w:p>
             <w:pPr>
               <w:rPr>
-                <w:lang w:val="pl-PL"/>
-              </w:rPr>
-            </w:pPr>
-          </w:p>
-        </w:tc>
-        <w:tc>
-          <w:tcPr>
-            <w:tcW w:w="1984" w:type="dxa"/>
+                <w:lang w:val="en-US"/>
+              </w:rPr>
+            </w:pPr>
+          </w:p>
+        </w:tc>
+        <w:tc>
+          <w:tcPr>
+            <w:tcW w:w="2126" w:type="dxa"/>
+          </w:tcPr>
+          <w:p>
+            <w:pPr>
+              <w:rPr>
+                <w:rFonts w:ascii="Courier New" w:hAnsi="Courier New" w:cs="Courier New"/>
+                <w:noProof/>
+              </w:rPr>
+            </w:pPr>
+            <w:r>
+              <w:rPr>
+                <w:rFonts w:ascii="Courier New" w:hAnsi="Courier New" w:cs="Courier New"/>
+                <w:noProof/>
+              </w:rPr>
+              <w:t>IndicesOfInputs</w:t>
+            </w:r>
+          </w:p>
+        </w:tc>
+        <w:tc>
+          <w:tcPr>
+            <w:tcW w:w="2126" w:type="dxa"/>
           </w:tcPr>
           <w:p>
             <w:pPr>
@@ -2340,6 +2317,21 @@
               <w:rPr>
                 <w:rFonts w:ascii="Courier New" w:hAnsi="Courier New" w:cs="Courier New"/>
                 <w:noProof/>
+                <w:color w:val="2B91AF"/>
+              </w:rPr>
+              <w:t>List</w:t>
+            </w:r>
+            <w:r>
+              <w:rPr>
+                <w:rFonts w:ascii="Courier New" w:hAnsi="Courier New" w:cs="Courier New"/>
+                <w:noProof/>
+              </w:rPr>
+              <w:t>&lt;</w:t>
+            </w:r>
+            <w:r>
+              <w:rPr>
+                <w:rFonts w:ascii="Courier New" w:hAnsi="Courier New" w:cs="Courier New"/>
+                <w:noProof/>
                 <w:color w:val="0000FF"/>
               </w:rPr>
               <w:t>int</w:t>
@@ -2349,17 +2341,17 @@
                 <w:rFonts w:ascii="Courier New" w:hAnsi="Courier New" w:cs="Courier New"/>
                 <w:noProof/>
               </w:rPr>
-              <w:t>&gt;</w:t>
-            </w:r>
-          </w:p>
-        </w:tc>
-        <w:tc>
-          <w:tcPr>
-            <w:tcW w:w="2410" w:type="dxa"/>
-          </w:tcPr>
-          <w:p>
-            <w:r>
-              <w:t>Индексы выходных данных в</w:t>
+              <w:t>&gt;&gt;</w:t>
+            </w:r>
+          </w:p>
+        </w:tc>
+        <w:tc>
+          <w:tcPr>
+            <w:tcW w:w="2268" w:type="dxa"/>
+          </w:tcPr>
+          <w:p>
+            <w:r>
+              <w:t>Индексы входных данных в</w:t>
             </w:r>
             <w:r>
               <w:t xml:space="preserve"> </w:t>
@@ -2377,33 +2369,13 @@
         </w:tc>
         <w:tc>
           <w:tcPr>
-            <w:tcW w:w="1276" w:type="dxa"/>
+            <w:tcW w:w="1134" w:type="dxa"/>
           </w:tcPr>
           <w:p/>
         </w:tc>
         <w:tc>
           <w:tcPr>
-            <w:tcW w:w="2268" w:type="dxa"/>
-          </w:tcPr>
-          <w:p>
-            <w:pPr>
-              <w:rPr>
-                <w:rFonts w:ascii="Courier New" w:hAnsi="Courier New" w:cs="Courier New"/>
-                <w:noProof/>
-              </w:rPr>
-            </w:pPr>
-            <w:r>
-              <w:rPr>
-                <w:rFonts w:ascii="Courier New" w:hAnsi="Courier New" w:cs="Courier New"/>
-                <w:noProof/>
-              </w:rPr>
-              <w:t>IndexOfOutput</w:t>
-            </w:r>
-          </w:p>
-        </w:tc>
-        <w:tc>
-          <w:tcPr>
-            <w:tcW w:w="2798" w:type="dxa"/>
+            <w:tcW w:w="2835" w:type="dxa"/>
           </w:tcPr>
           <w:p>
             <w:pPr>
@@ -2451,7 +2423,27 @@
         </w:tc>
         <w:tc>
           <w:tcPr>
-            <w:tcW w:w="1984" w:type="dxa"/>
+            <w:tcW w:w="2126" w:type="dxa"/>
+          </w:tcPr>
+          <w:p>
+            <w:pPr>
+              <w:rPr>
+                <w:rFonts w:ascii="Courier New" w:hAnsi="Courier New" w:cs="Courier New"/>
+                <w:noProof/>
+              </w:rPr>
+            </w:pPr>
+            <w:r>
+              <w:rPr>
+                <w:rFonts w:ascii="Courier New" w:hAnsi="Courier New" w:cs="Courier New"/>
+                <w:noProof/>
+              </w:rPr>
+              <w:t>IndexOfOutput</w:t>
+            </w:r>
+          </w:p>
+        </w:tc>
+        <w:tc>
+          <w:tcPr>
+            <w:tcW w:w="2126" w:type="dxa"/>
           </w:tcPr>
           <w:p>
             <w:pPr>
@@ -2482,6 +2474,146 @@
                 <w:noProof/>
                 <w:color w:val="0000FF"/>
               </w:rPr>
+              <w:t>int</w:t>
+            </w:r>
+            <w:r>
+              <w:rPr>
+                <w:rFonts w:ascii="Courier New" w:hAnsi="Courier New" w:cs="Courier New"/>
+                <w:noProof/>
+              </w:rPr>
+              <w:t>&gt;</w:t>
+            </w:r>
+          </w:p>
+        </w:tc>
+        <w:tc>
+          <w:tcPr>
+            <w:tcW w:w="2268" w:type="dxa"/>
+          </w:tcPr>
+          <w:p>
+            <w:r>
+              <w:t>Индексы выходных данных в</w:t>
+            </w:r>
+            <w:r>
+              <w:t xml:space="preserve"> </w:t>
+            </w:r>
+            <w:r>
+              <w:t xml:space="preserve">массиве объекте </w:t>
+            </w:r>
+            <w:r>
+              <w:rPr>
+                <w:lang w:val="en-US"/>
+              </w:rPr>
+              <w:t>Slice</w:t>
+            </w:r>
+          </w:p>
+        </w:tc>
+        <w:tc>
+          <w:tcPr>
+            <w:tcW w:w="1134" w:type="dxa"/>
+          </w:tcPr>
+          <w:p/>
+        </w:tc>
+        <w:tc>
+          <w:tcPr>
+            <w:tcW w:w="2835" w:type="dxa"/>
+          </w:tcPr>
+          <w:p>
+            <w:pPr>
+              <w:rPr>
+                <w:lang w:val="en-US"/>
+              </w:rPr>
+            </w:pPr>
+            <w:proofErr w:type="spellStart"/>
+            <w:r>
+              <w:rPr>
+                <w:lang w:val="en-US"/>
+              </w:rPr>
+              <w:t>CPE_ClusterProcesso</w:t>
+            </w:r>
+            <w:proofErr w:type="spellEnd"/>
+            <w:r>
+              <w:rPr>
+                <w:lang w:val="en-US"/>
+              </w:rPr>
+              <w:t>-&gt;</w:t>
+            </w:r>
+            <w:proofErr w:type="spellStart"/>
+            <w:r>
+              <w:rPr>
+                <w:lang w:val="en-US"/>
+              </w:rPr>
+              <w:t>ClusterModels</w:t>
+            </w:r>
+            <w:proofErr w:type="spellEnd"/>
+          </w:p>
+        </w:tc>
+      </w:tr>
+      <w:tr>
+        <w:tc>
+          <w:tcPr>
+            <w:tcW w:w="534" w:type="dxa"/>
+          </w:tcPr>
+          <w:p>
+            <w:pPr>
+              <w:rPr>
+                <w:lang w:val="pl-PL"/>
+              </w:rPr>
+            </w:pPr>
+          </w:p>
+        </w:tc>
+        <w:tc>
+          <w:tcPr>
+            <w:tcW w:w="2126" w:type="dxa"/>
+          </w:tcPr>
+          <w:p>
+            <w:pPr>
+              <w:rPr>
+                <w:rFonts w:ascii="Courier New" w:hAnsi="Courier New" w:cs="Courier New"/>
+                <w:noProof/>
+              </w:rPr>
+            </w:pPr>
+            <w:r>
+              <w:rPr>
+                <w:rFonts w:ascii="Courier New" w:hAnsi="Courier New" w:cs="Courier New"/>
+                <w:noProof/>
+              </w:rPr>
+              <w:t>ClusterCentersStorageName</w:t>
+            </w:r>
+          </w:p>
+        </w:tc>
+        <w:tc>
+          <w:tcPr>
+            <w:tcW w:w="2126" w:type="dxa"/>
+          </w:tcPr>
+          <w:p>
+            <w:pPr>
+              <w:rPr>
+                <w:rFonts w:ascii="Courier New" w:hAnsi="Courier New" w:cs="Courier New"/>
+                <w:noProof/>
+                <w:color w:val="2B91AF"/>
+              </w:rPr>
+            </w:pPr>
+            <w:r>
+              <w:rPr>
+                <w:rFonts w:ascii="Courier New" w:hAnsi="Courier New" w:cs="Courier New"/>
+                <w:noProof/>
+                <w:color w:val="2B91AF"/>
+              </w:rPr>
+              <w:t>List</w:t>
+            </w:r>
+            <w:r>
+              <w:rPr>
+                <w:rFonts w:ascii="Courier New" w:hAnsi="Courier New" w:cs="Courier New"/>
+                <w:noProof/>
+              </w:rPr>
+              <w:t>&lt;</w:t>
+            </w:r>
+            <w:r>
+              <w:rPr>
+                <w:rFonts w:ascii="Courier New" w:hAnsi="Courier New" w:cs="Courier New"/>
+                <w:noProof/>
+                <w:color w:val="0000FF"/>
+              </w:rPr>
               <w:t>string</w:t>
             </w:r>
             <w:r>
@@ -2495,7 +2627,7 @@
         </w:tc>
         <w:tc>
           <w:tcPr>
-            <w:tcW w:w="2410" w:type="dxa"/>
+            <w:tcW w:w="2268" w:type="dxa"/>
           </w:tcPr>
           <w:p>
             <w:r>
@@ -2505,33 +2637,13 @@
         </w:tc>
         <w:tc>
           <w:tcPr>
-            <w:tcW w:w="1276" w:type="dxa"/>
+            <w:tcW w:w="1134" w:type="dxa"/>
           </w:tcPr>
           <w:p/>
         </w:tc>
         <w:tc>
           <w:tcPr>
-            <w:tcW w:w="2268" w:type="dxa"/>
-          </w:tcPr>
-          <w:p>
-            <w:pPr>
-              <w:rPr>
-                <w:rFonts w:ascii="Courier New" w:hAnsi="Courier New" w:cs="Courier New"/>
-                <w:noProof/>
-              </w:rPr>
-            </w:pPr>
-            <w:r>
-              <w:rPr>
-                <w:rFonts w:ascii="Courier New" w:hAnsi="Courier New" w:cs="Courier New"/>
-                <w:noProof/>
-              </w:rPr>
-              <w:t>ClusterCentersStorageName</w:t>
-            </w:r>
-          </w:p>
-        </w:tc>
-        <w:tc>
-          <w:tcPr>
-            <w:tcW w:w="2798" w:type="dxa"/>
+            <w:tcW w:w="2835" w:type="dxa"/>
           </w:tcPr>
           <w:p>
             <w:pPr>
@@ -2587,7 +2699,26 @@
         </w:tc>
         <w:tc>
           <w:tcPr>
-            <w:tcW w:w="1984" w:type="dxa"/>
+            <w:tcW w:w="2126" w:type="dxa"/>
+          </w:tcPr>
+          <w:p>
+            <w:pPr>
+              <w:rPr>
+                <w:lang w:val="en-US"/>
+              </w:rPr>
+            </w:pPr>
+            <w:r>
+              <w:rPr>
+                <w:rFonts w:ascii="Courier New" w:hAnsi="Courier New" w:cs="Courier New"/>
+                <w:noProof/>
+              </w:rPr>
+              <w:t>IterationMax</w:t>
+            </w:r>
+          </w:p>
+        </w:tc>
+        <w:tc>
+          <w:tcPr>
+            <w:tcW w:w="2126" w:type="dxa"/>
           </w:tcPr>
           <w:p>
             <w:pPr>
@@ -2629,7 +2760,7 @@
         </w:tc>
         <w:tc>
           <w:tcPr>
-            <w:tcW w:w="2410" w:type="dxa"/>
+            <w:tcW w:w="2268" w:type="dxa"/>
           </w:tcPr>
           <w:p>
             <w:r>
@@ -2639,32 +2770,13 @@
         </w:tc>
         <w:tc>
           <w:tcPr>
-            <w:tcW w:w="1276" w:type="dxa"/>
+            <w:tcW w:w="1134" w:type="dxa"/>
           </w:tcPr>
           <w:p/>
         </w:tc>
         <w:tc>
           <w:tcPr>
-            <w:tcW w:w="2268" w:type="dxa"/>
-          </w:tcPr>
-          <w:p>
-            <w:pPr>
-              <w:rPr>
-                <w:lang w:val="en-US"/>
-              </w:rPr>
-            </w:pPr>
-            <w:r>
-              <w:rPr>
-                <w:rFonts w:ascii="Courier New" w:hAnsi="Courier New" w:cs="Courier New"/>
-                <w:noProof/>
-              </w:rPr>
-              <w:t>IterationMax</w:t>
-            </w:r>
-          </w:p>
-        </w:tc>
-        <w:tc>
-          <w:tcPr>
-            <w:tcW w:w="2798" w:type="dxa"/>
+            <w:tcW w:w="2835" w:type="dxa"/>
           </w:tcPr>
           <w:p>
             <w:proofErr w:type="spellStart"/>
@@ -2715,7 +2827,27 @@
         </w:tc>
         <w:tc>
           <w:tcPr>
-            <w:tcW w:w="1984" w:type="dxa"/>
+            <w:tcW w:w="2126" w:type="dxa"/>
+          </w:tcPr>
+          <w:p>
+            <w:pPr>
+              <w:rPr>
+                <w:lang w:val="en-US"/>
+              </w:rPr>
+            </w:pPr>
+            <w:proofErr w:type="spellStart"/>
+            <w:r>
+              <w:rPr>
+                <w:lang w:val="en-US"/>
+              </w:rPr>
+              <w:t>DeltaErrMax</w:t>
+            </w:r>
+            <w:proofErr w:type="spellEnd"/>
+          </w:p>
+        </w:tc>
+        <w:tc>
+          <w:tcPr>
+            <w:tcW w:w="2126" w:type="dxa"/>
           </w:tcPr>
           <w:p>
             <w:pPr>
@@ -2757,7 +2889,7 @@
         </w:tc>
         <w:tc>
           <w:tcPr>
-            <w:tcW w:w="2410" w:type="dxa"/>
+            <w:tcW w:w="2268" w:type="dxa"/>
           </w:tcPr>
           <w:p>
             <w:r>
@@ -2767,33 +2899,13 @@
         </w:tc>
         <w:tc>
           <w:tcPr>
-            <w:tcW w:w="1276" w:type="dxa"/>
+            <w:tcW w:w="1134" w:type="dxa"/>
           </w:tcPr>
           <w:p/>
         </w:tc>
         <w:tc>
           <w:tcPr>
-            <w:tcW w:w="2268" w:type="dxa"/>
-          </w:tcPr>
-          <w:p>
-            <w:pPr>
-              <w:rPr>
-                <w:lang w:val="en-US"/>
-              </w:rPr>
-            </w:pPr>
-            <w:proofErr w:type="spellStart"/>
-            <w:r>
-              <w:rPr>
-                <w:lang w:val="en-US"/>
-              </w:rPr>
-              <w:t>DeltaErrMax</w:t>
-            </w:r>
-            <w:proofErr w:type="spellEnd"/>
-          </w:p>
-        </w:tc>
-        <w:tc>
-          <w:tcPr>
-            <w:tcW w:w="2798" w:type="dxa"/>
+            <w:tcW w:w="2835" w:type="dxa"/>
           </w:tcPr>
           <w:p>
             <w:proofErr w:type="spellStart"/>
@@ -2836,7 +2948,19 @@
         </w:tc>
         <w:tc>
           <w:tcPr>
-            <w:tcW w:w="1984" w:type="dxa"/>
+            <w:tcW w:w="2126" w:type="dxa"/>
+          </w:tcPr>
+          <w:p>
+            <w:proofErr w:type="spellStart"/>
+            <w:r>
+              <w:t>NumberOfClusters</w:t>
+            </w:r>
+            <w:proofErr w:type="spellEnd"/>
+          </w:p>
+        </w:tc>
+        <w:tc>
+          <w:tcPr>
+            <w:tcW w:w="2126" w:type="dxa"/>
           </w:tcPr>
           <w:p>
             <w:pPr>
@@ -2880,7 +3004,7 @@
         </w:tc>
         <w:tc>
           <w:tcPr>
-            <w:tcW w:w="2410" w:type="dxa"/>
+            <w:tcW w:w="2268" w:type="dxa"/>
           </w:tcPr>
           <w:p>
             <w:r>
@@ -2890,25 +3014,13 @@
         </w:tc>
         <w:tc>
           <w:tcPr>
-            <w:tcW w:w="1276" w:type="dxa"/>
+            <w:tcW w:w="1134" w:type="dxa"/>
           </w:tcPr>
           <w:p/>
         </w:tc>
         <w:tc>
           <w:tcPr>
-            <w:tcW w:w="2268" w:type="dxa"/>
-          </w:tcPr>
-          <w:p>
-            <w:proofErr w:type="spellStart"/>
-            <w:r>
-              <w:t>NumberOfClusters</w:t>
-            </w:r>
-            <w:proofErr w:type="spellEnd"/>
-          </w:p>
-        </w:tc>
-        <w:tc>
-          <w:tcPr>
-            <w:tcW w:w="2798" w:type="dxa"/>
+            <w:tcW w:w="2835" w:type="dxa"/>
           </w:tcPr>
           <w:p>
             <w:proofErr w:type="spellStart"/>
@@ -2942,7 +3054,19 @@
         </w:tc>
         <w:tc>
           <w:tcPr>
-            <w:tcW w:w="1984" w:type="dxa"/>
+            <w:tcW w:w="2126" w:type="dxa"/>
+          </w:tcPr>
+          <w:p>
+            <w:proofErr w:type="spellStart"/>
+            <w:r>
+              <w:t>StorageName</w:t>
+            </w:r>
+            <w:proofErr w:type="spellEnd"/>
+          </w:p>
+        </w:tc>
+        <w:tc>
+          <w:tcPr>
+            <w:tcW w:w="2126" w:type="dxa"/>
           </w:tcPr>
           <w:p>
             <w:pPr>
@@ -2986,7 +3110,7 @@
         </w:tc>
         <w:tc>
           <w:tcPr>
-            <w:tcW w:w="2410" w:type="dxa"/>
+            <w:tcW w:w="2268" w:type="dxa"/>
           </w:tcPr>
           <w:p>
             <w:r>
@@ -2996,25 +3120,13 @@
         </w:tc>
         <w:tc>
           <w:tcPr>
-            <w:tcW w:w="1276" w:type="dxa"/>
+            <w:tcW w:w="1134" w:type="dxa"/>
           </w:tcPr>
           <w:p/>
         </w:tc>
         <w:tc>
           <w:tcPr>
-            <w:tcW w:w="2268" w:type="dxa"/>
-          </w:tcPr>
-          <w:p>
-            <w:proofErr w:type="spellStart"/>
-            <w:r>
-              <w:t>StorageName</w:t>
-            </w:r>
-            <w:proofErr w:type="spellEnd"/>
-          </w:p>
-        </w:tc>
-        <w:tc>
-          <w:tcPr>
-            <w:tcW w:w="2798" w:type="dxa"/>
+            <w:tcW w:w="2835" w:type="dxa"/>
           </w:tcPr>
           <w:p>
             <w:proofErr w:type="spellStart"/>
@@ -3051,7 +3163,24 @@
         </w:tc>
         <w:tc>
           <w:tcPr>
-            <w:tcW w:w="1984" w:type="dxa"/>
+            <w:tcW w:w="2126" w:type="dxa"/>
+          </w:tcPr>
+          <w:p>
+            <w:pPr>
+              <w:rPr>
+                <w:lang w:val="en-US"/>
+              </w:rPr>
+            </w:pPr>
+            <w:proofErr w:type="spellStart"/>
+            <w:r>
+              <w:t>RequireedRecordsNumberForClusterization</w:t>
+            </w:r>
+            <w:proofErr w:type="spellEnd"/>
+          </w:p>
+        </w:tc>
+        <w:tc>
+          <w:tcPr>
+            <w:tcW w:w="2126" w:type="dxa"/>
           </w:tcPr>
           <w:p>
             <w:r>
@@ -3088,14 +3217,9 @@
         </w:tc>
         <w:tc>
           <w:tcPr>
-            <w:tcW w:w="2410" w:type="dxa"/>
-          </w:tcPr>
-          <w:p>
-            <w:pPr>
-              <w:rPr>
-                <w:lang w:val="en-US"/>
-              </w:rPr>
-            </w:pPr>
+            <w:tcW w:w="2268" w:type="dxa"/>
+          </w:tcPr>
+          <w:p>
             <w:r>
               <w:t>Необходимое количество данных для кластеризации</w:t>
             </w:r>
@@ -3103,28 +3227,13 @@
         </w:tc>
         <w:tc>
           <w:tcPr>
-            <w:tcW w:w="1276" w:type="dxa"/>
+            <w:tcW w:w="1134" w:type="dxa"/>
           </w:tcPr>
           <w:p/>
         </w:tc>
         <w:tc>
           <w:tcPr>
-            <w:tcW w:w="2268" w:type="dxa"/>
-          </w:tcPr>
-          <w:p>
-            <w:pPr>
-              <w:rPr>
-                <w:lang w:val="en-US"/>
-              </w:rPr>
-            </w:pPr>
-            <w:r>
-              <w:t>RequireedRecordsNumberForClusterization</w:t>
-            </w:r>
-          </w:p>
-        </w:tc>
-        <w:tc>
-          <w:tcPr>
-            <w:tcW w:w="2798" w:type="dxa"/>
+            <w:tcW w:w="2835" w:type="dxa"/>
           </w:tcPr>
           <w:p>
             <w:proofErr w:type="spellStart"/>
@@ -3161,43 +3270,48 @@
         </w:tc>
         <w:tc>
           <w:tcPr>
-            <w:tcW w:w="1984" w:type="dxa"/>
+            <w:tcW w:w="2126" w:type="dxa"/>
+          </w:tcPr>
+          <w:p>
+            <w:pPr>
+              <w:rPr>
+                <w:lang w:val="en-US"/>
+              </w:rPr>
+            </w:pPr>
+          </w:p>
+        </w:tc>
+        <w:tc>
+          <w:tcPr>
+            <w:tcW w:w="2126" w:type="dxa"/>
           </w:tcPr>
           <w:p/>
         </w:tc>
         <w:tc>
           <w:tcPr>
-            <w:tcW w:w="2410" w:type="dxa"/>
+            <w:tcW w:w="2268" w:type="dxa"/>
           </w:tcPr>
           <w:p/>
         </w:tc>
         <w:tc>
           <w:tcPr>
-            <w:tcW w:w="1276" w:type="dxa"/>
+            <w:tcW w:w="1134" w:type="dxa"/>
           </w:tcPr>
           <w:p/>
         </w:tc>
         <w:tc>
           <w:tcPr>
-            <w:tcW w:w="2268" w:type="dxa"/>
-          </w:tcPr>
-          <w:p>
-            <w:pPr>
-              <w:rPr>
-                <w:lang w:val="en-US"/>
-              </w:rPr>
-            </w:pPr>
-          </w:p>
-        </w:tc>
-        <w:tc>
-          <w:tcPr>
-            <w:tcW w:w="2798" w:type="dxa"/>
+            <w:tcW w:w="2835" w:type="dxa"/>
           </w:tcPr>
           <w:p/>
         </w:tc>
       </w:tr>
     </w:tbl>
     <w:p/>
+    <w:p>
+      <w:r>
+        <w:br w:type="page"/>
+      </w:r>
+    </w:p>
     <w:p/>
     <w:sectPr>
       <w:headerReference w:type="default" r:id="rId7"/>
@@ -3281,7 +3395,7 @@
             <w:rPr>
               <w:noProof/>
             </w:rPr>
-            <w:t>1</w:t>
+            <w:t>2</w:t>
           </w:r>
         </w:fldSimple>
       </w:p>
@@ -3487,6 +3601,7 @@
   <w:style w:type="character" w:default="1" w:styleId="a0">
     <w:name w:val="Default Paragraph Font"/>
     <w:uiPriority w:val="1"/>
+    <w:semiHidden/>
     <w:unhideWhenUsed/>
   </w:style>
   <w:style w:type="table" w:default="1" w:styleId="a1">
@@ -3897,7 +4012,7 @@
 </file>
 
 <file path=customXml/itemProps1.xml><?xml version="1.0" encoding="utf-8"?>
-<ds:datastoreItem xmlns:ds="http://schemas.openxmlformats.org/officeDocument/2006/customXml" ds:itemID="{2ACF539C-CABE-4AC5-9FEB-C79DA5DB4697}">
+<ds:datastoreItem xmlns:ds="http://schemas.openxmlformats.org/officeDocument/2006/customXml" ds:itemID="{31496810-E7AB-4E06-B102-F335A342190D}">
   <ds:schemaRefs>
     <ds:schemaRef ds:uri="http://schemas.openxmlformats.org/officeDocument/2006/bibliography"/>
   </ds:schemaRefs>

--- a/docs/Конфигурация универсального модуля кластеризации.docx
+++ b/docs/Конфигурация универсального модуля кластеризации.docx
@@ -1757,153 +1757,6 @@
           </w:p>
         </w:tc>
       </w:tr>
-    </w:tbl>
-    <w:p>
-      <w:pPr>
-        <w:rPr>
-          <w:lang w:val="en-US"/>
-        </w:rPr>
-      </w:pPr>
-    </w:p>
-    <w:p>
-      <w:pPr>
-        <w:rPr>
-          <w:lang w:val="en-US"/>
-        </w:rPr>
-      </w:pPr>
-    </w:p>
-    <w:p>
-      <w:pPr>
-        <w:pStyle w:val="1"/>
-      </w:pPr>
-      <w:r>
-        <w:lastRenderedPageBreak/>
-        <w:t>Конфигурация управляющего модуля кластеризации (</w:t>
-      </w:r>
-      <w:proofErr w:type="spellStart"/>
-      <w:r>
-        <w:t>CPE_ClusterProcessor</w:t>
-      </w:r>
-      <w:proofErr w:type="spellEnd"/>
-      <w:proofErr w:type="gramStart"/>
-      <w:r>
-        <w:t xml:space="preserve"> )</w:t>
-      </w:r>
-      <w:proofErr w:type="gramEnd"/>
-    </w:p>
-    <w:p>
-      <w:r>
-        <w:t>Назначение: У</w:t>
-      </w:r>
-      <w:r>
-        <w:t>правляющий</w:t>
-      </w:r>
-      <w:r>
-        <w:t xml:space="preserve"> модуль кластеризации (</w:t>
-      </w:r>
-      <w:proofErr w:type="spellStart"/>
-      <w:r>
-        <w:t>CPE_ClusterProcessor</w:t>
-      </w:r>
-      <w:proofErr w:type="spellEnd"/>
-      <w:r>
-        <w:t xml:space="preserve">) предназначен для выполнения </w:t>
-      </w:r>
-      <w:r>
-        <w:t xml:space="preserve">вспомогательных работ по подготовке данных для универсального модуля </w:t>
-      </w:r>
-      <w:r>
-        <w:t>кластеризации</w:t>
-      </w:r>
-      <w:r>
-        <w:t xml:space="preserve"> и организации вызова методов универсального модуля кластеризации</w:t>
-      </w:r>
-      <w:r>
-        <w:t>.</w:t>
-      </w:r>
-      <w:r>
-        <w:t xml:space="preserve"> </w:t>
-      </w:r>
-      <w:r>
-        <w:t xml:space="preserve">Управляющий модуль также реализует интерфейс с методикой через  класс </w:t>
-      </w:r>
-      <w:r>
-        <w:rPr>
-          <w:lang w:val="pl-PL"/>
-        </w:rPr>
-        <w:t>Slice</w:t>
-      </w:r>
-      <w:r>
-        <w:t xml:space="preserve"> </w:t>
-      </w:r>
-      <w:r>
-        <w:t xml:space="preserve">и </w:t>
-      </w:r>
-      <w:r>
-        <w:rPr>
-          <w:lang w:val="pl-PL"/>
-        </w:rPr>
-        <w:t>CPE</w:t>
-      </w:r>
-      <w:r>
-        <w:t>_</w:t>
-      </w:r>
-      <w:r>
-        <w:rPr>
-          <w:lang w:val="pl-PL"/>
-        </w:rPr>
-        <w:t>ClusterProcessor</w:t>
-      </w:r>
-      <w:r>
-        <w:t>_</w:t>
-      </w:r>
-      <w:r>
-        <w:rPr>
-          <w:lang w:val="pl-PL"/>
-        </w:rPr>
-        <w:t>Cfg</w:t>
-      </w:r>
-      <w:r>
-        <w:t>.</w:t>
-      </w:r>
-    </w:p>
-    <w:p>
-      <w:proofErr w:type="spellStart"/>
-      <w:r>
-        <w:t>Табл</w:t>
-      </w:r>
-      <w:proofErr w:type="spellEnd"/>
-      <w:r>
-        <w:rPr>
-          <w:lang w:val="en-US"/>
-        </w:rPr>
-        <w:t>.</w:t>
-      </w:r>
-      <w:r>
-        <w:rPr>
-          <w:lang w:val="en-US"/>
-        </w:rPr>
-        <w:t xml:space="preserve"> 2</w:t>
-      </w:r>
-      <w:r>
-        <w:t xml:space="preserve"> </w:t>
-      </w:r>
-    </w:p>
-    <w:tbl>
-      <w:tblPr>
-        <w:tblStyle w:val="a3"/>
-        <w:tblW w:w="11307" w:type="dxa"/>
-        <w:tblLayout w:type="fixed"/>
-        <w:tblLook w:val="04A0"/>
-      </w:tblPr>
-      <w:tblGrid>
-        <w:gridCol w:w="534"/>
-        <w:gridCol w:w="2126"/>
-        <w:gridCol w:w="2126"/>
-        <w:gridCol w:w="2126"/>
-        <w:gridCol w:w="1276"/>
-        <w:gridCol w:w="3119"/>
-      </w:tblGrid>
       <w:tr>
         <w:tc>
           <w:tcPr>
@@ -1912,364 +1765,78 @@
           </w:tcPr>
           <w:p>
             <w:pPr>
-              <w:jc w:val="center"/>
-              <w:rPr>
-                <w:lang w:val="pl-PL"/>
+              <w:rPr>
+                <w:lang w:val="en-US"/>
               </w:rPr>
             </w:pPr>
             <w:r>
               <w:rPr>
-                <w:lang w:val="pl-PL"/>
-              </w:rPr>
-              <w:t>N</w:t>
-            </w:r>
-          </w:p>
-        </w:tc>
-        <w:tc>
-          <w:tcPr>
-            <w:tcW w:w="2126" w:type="dxa"/>
-            <w:vAlign w:val="center"/>
-          </w:tcPr>
-          <w:p>
-            <w:r>
-              <w:t>Имя</w:t>
-            </w:r>
-          </w:p>
-        </w:tc>
-        <w:tc>
-          <w:tcPr>
-            <w:tcW w:w="2126" w:type="dxa"/>
-            <w:vAlign w:val="center"/>
-          </w:tcPr>
-          <w:p>
-            <w:r>
-              <w:t>Тип</w:t>
-            </w:r>
-          </w:p>
-        </w:tc>
-        <w:tc>
-          <w:tcPr>
-            <w:tcW w:w="2126" w:type="dxa"/>
-            <w:vAlign w:val="center"/>
-          </w:tcPr>
-          <w:p>
-            <w:r>
-              <w:t>Назначение</w:t>
-            </w:r>
-            <w:r>
-              <w:t xml:space="preserve"> </w:t>
-            </w:r>
-            <w:proofErr w:type="gramStart"/>
-            <w:r>
-              <w:t>(</w:t>
-            </w:r>
-            <w:r>
-              <w:t xml:space="preserve"> </w:t>
-            </w:r>
-            <w:proofErr w:type="gramEnd"/>
-            <w:r>
-              <w:t>описывается назначение одного элемента контейнера)</w:t>
-            </w:r>
-          </w:p>
-        </w:tc>
-        <w:tc>
-          <w:tcPr>
-            <w:tcW w:w="1276" w:type="dxa"/>
-            <w:vAlign w:val="center"/>
-          </w:tcPr>
-          <w:p>
-            <w:r>
-              <w:t>Диапазон допустимых значений</w:t>
-            </w:r>
-          </w:p>
-        </w:tc>
-        <w:tc>
-          <w:tcPr>
-            <w:tcW w:w="3119" w:type="dxa"/>
-            <w:vAlign w:val="center"/>
-          </w:tcPr>
-          <w:p>
-            <w:r>
-              <w:t>Использование</w:t>
-            </w:r>
-          </w:p>
-        </w:tc>
-      </w:tr>
-      <w:tr>
-        <w:tc>
-          <w:tcPr>
-            <w:tcW w:w="534" w:type="dxa"/>
+                <w:lang w:val="en-US"/>
+              </w:rPr>
+              <w:t xml:space="preserve">10 </w:t>
+            </w:r>
+          </w:p>
+        </w:tc>
+        <w:tc>
+          <w:tcPr>
+            <w:tcW w:w="2126" w:type="dxa"/>
+            <w:vAlign w:val="center"/>
+          </w:tcPr>
+          <w:p>
+            <w:r>
+              <w:rPr>
+                <w:lang w:val="en-US"/>
+              </w:rPr>
+              <w:t>Max</w:t>
+            </w:r>
+            <w:proofErr w:type="spellStart"/>
+            <w:r>
+              <w:t>RecordsNumberForClusterization</w:t>
+            </w:r>
+            <w:proofErr w:type="spellEnd"/>
+          </w:p>
+        </w:tc>
+        <w:tc>
+          <w:tcPr>
+            <w:tcW w:w="2126" w:type="dxa"/>
             <w:vAlign w:val="center"/>
           </w:tcPr>
           <w:p>
             <w:pPr>
-              <w:jc w:val="center"/>
-            </w:pPr>
-            <w:r>
-              <w:t>1</w:t>
-            </w:r>
-          </w:p>
-        </w:tc>
-        <w:tc>
-          <w:tcPr>
-            <w:tcW w:w="2126" w:type="dxa"/>
-            <w:vAlign w:val="center"/>
-          </w:tcPr>
-          <w:p>
-            <w:proofErr w:type="spellStart"/>
-            <w:r>
-              <w:t>FuncID</w:t>
-            </w:r>
-            <w:proofErr w:type="spellEnd"/>
-          </w:p>
-        </w:tc>
-        <w:tc>
-          <w:tcPr>
-            <w:tcW w:w="2126" w:type="dxa"/>
-            <w:vAlign w:val="center"/>
-          </w:tcPr>
-          <w:p>
-            <w:r>
-              <w:rPr>
-                <w:rFonts w:ascii="Courier New" w:hAnsi="Courier New" w:cs="Courier New"/>
-                <w:noProof/>
-                <w:color w:val="2B91AF"/>
-              </w:rPr>
-              <w:t>List</w:t>
-            </w:r>
-            <w:r>
-              <w:rPr>
-                <w:rFonts w:ascii="Courier New" w:hAnsi="Courier New" w:cs="Courier New"/>
-                <w:noProof/>
-              </w:rPr>
-              <w:t>&lt;</w:t>
-            </w:r>
-            <w:r>
               <w:rPr>
                 <w:rFonts w:ascii="Courier New" w:hAnsi="Courier New" w:cs="Courier New"/>
                 <w:noProof/>
                 <w:color w:val="0000FF"/>
               </w:rPr>
-              <w:t>string</w:t>
-            </w:r>
-            <w:r>
-              <w:rPr>
-                <w:rFonts w:ascii="Courier New" w:hAnsi="Courier New" w:cs="Courier New"/>
-                <w:noProof/>
-              </w:rPr>
-              <w:t>&gt;</w:t>
-            </w:r>
-          </w:p>
-        </w:tc>
-        <w:tc>
-          <w:tcPr>
-            <w:tcW w:w="2126" w:type="dxa"/>
-            <w:vAlign w:val="center"/>
-          </w:tcPr>
-          <w:p>
-            <w:r>
-              <w:t>Имя функции (может использоваться при визуализации</w:t>
-            </w:r>
-            <w:r>
-              <w:t xml:space="preserve"> </w:t>
-            </w:r>
-            <w:r>
-              <w:t xml:space="preserve">или в </w:t>
-            </w:r>
-            <w:r>
-              <w:rPr>
-                <w:lang w:val="pl-PL"/>
-              </w:rPr>
-              <w:t>log</w:t>
-            </w:r>
-            <w:r>
-              <w:t>-</w:t>
-            </w:r>
-            <w:r>
-              <w:t>файле)</w:t>
-            </w:r>
-          </w:p>
-        </w:tc>
-        <w:tc>
-          <w:tcPr>
-            <w:tcW w:w="1276" w:type="dxa"/>
-            <w:vAlign w:val="center"/>
-          </w:tcPr>
-          <w:p>
-            <w:pPr>
-              <w:rPr>
-                <w:lang w:val="pl-PL"/>
-              </w:rPr>
             </w:pPr>
-            <w:r>
-              <w:rPr>
-                <w:lang w:val="pl-PL"/>
-              </w:rPr>
-              <w:t>&gt;0</w:t>
-            </w:r>
-          </w:p>
-        </w:tc>
-        <w:tc>
-          <w:tcPr>
-            <w:tcW w:w="3119" w:type="dxa"/>
-            <w:vAlign w:val="center"/>
-          </w:tcPr>
-          <w:p>
-            <w:pPr>
-              <w:rPr>
-                <w:lang w:val="en-US"/>
-              </w:rPr>
-            </w:pPr>
-            <w:proofErr w:type="spellStart"/>
-            <w:r>
-              <w:rPr>
-                <w:lang w:val="en-US"/>
-              </w:rPr>
-              <w:t>CPE_ClusterProcessor</w:t>
-            </w:r>
-            <w:r>
-              <w:rPr>
-                <w:lang w:val="en-US"/>
-              </w:rPr>
-              <w:t>_Cfg</w:t>
-            </w:r>
-            <w:proofErr w:type="spellEnd"/>
-            <w:r>
-              <w:rPr>
-                <w:lang w:val="en-US"/>
-              </w:rPr>
-              <w:t xml:space="preserve"> </w:t>
-            </w:r>
-            <w:r>
-              <w:rPr>
-                <w:lang w:val="en-US"/>
-              </w:rPr>
-              <w:t>-&gt;</w:t>
-            </w:r>
-            <w:r>
-              <w:rPr>
-                <w:lang w:val="en-US"/>
-              </w:rPr>
-              <w:t xml:space="preserve"> </w:t>
-            </w:r>
-            <w:r>
-              <w:rPr>
-                <w:lang w:val="en-US"/>
-              </w:rPr>
-              <w:t>CPE_</w:t>
-            </w:r>
-            <w:r>
-              <w:rPr>
-                <w:lang w:val="en-US"/>
-              </w:rPr>
-              <w:t xml:space="preserve"> </w:t>
-            </w:r>
-            <w:proofErr w:type="spellStart"/>
-            <w:r>
-              <w:rPr>
-                <w:lang w:val="en-US"/>
-              </w:rPr>
-              <w:t>ClusterProcessor</w:t>
-            </w:r>
-            <w:r>
-              <w:rPr>
-                <w:lang w:val="en-US"/>
-              </w:rPr>
-              <w:t>_Node_Cfg</w:t>
-            </w:r>
-            <w:proofErr w:type="spellEnd"/>
-          </w:p>
-        </w:tc>
-      </w:tr>
-      <w:tr>
-        <w:tc>
-          <w:tcPr>
-            <w:tcW w:w="534" w:type="dxa"/>
-            <w:vAlign w:val="center"/>
-          </w:tcPr>
-          <w:p>
-            <w:pPr>
-              <w:jc w:val="center"/>
-            </w:pPr>
-            <w:r>
-              <w:t>2</w:t>
-            </w:r>
-          </w:p>
-        </w:tc>
-        <w:tc>
-          <w:tcPr>
-            <w:tcW w:w="2126" w:type="dxa"/>
-            <w:vAlign w:val="center"/>
-          </w:tcPr>
-          <w:p>
-            <w:pPr>
-              <w:rPr>
-                <w:lang w:val="en-US"/>
-              </w:rPr>
-            </w:pPr>
-            <w:r>
-              <w:rPr>
-                <w:lang w:val="en-US"/>
-              </w:rPr>
-              <w:t>Alpha</w:t>
-            </w:r>
-          </w:p>
-        </w:tc>
-        <w:tc>
-          <w:tcPr>
-            <w:tcW w:w="2126" w:type="dxa"/>
-            <w:vAlign w:val="center"/>
-          </w:tcPr>
-          <w:p>
-            <w:pPr>
-              <w:rPr>
-                <w:lang w:val="en-US"/>
-              </w:rPr>
-            </w:pPr>
-            <w:r>
-              <w:rPr>
-                <w:rFonts w:ascii="Courier New" w:hAnsi="Courier New" w:cs="Courier New"/>
-                <w:noProof/>
-                <w:color w:val="2B91AF"/>
-                <w:lang w:val="en-US"/>
-              </w:rPr>
-              <w:t>List</w:t>
-            </w:r>
-            <w:r>
-              <w:rPr>
-                <w:rFonts w:ascii="Courier New" w:hAnsi="Courier New" w:cs="Courier New"/>
-                <w:noProof/>
-                <w:lang w:val="en-US"/>
-              </w:rPr>
-              <w:t>&lt;</w:t>
-            </w:r>
             <w:r>
               <w:rPr>
                 <w:rFonts w:ascii="Courier New" w:hAnsi="Courier New" w:cs="Courier New"/>
                 <w:noProof/>
                 <w:color w:val="0000FF"/>
-                <w:lang w:val="en-US"/>
-              </w:rPr>
-              <w:t>double</w:t>
-            </w:r>
-            <w:r>
-              <w:rPr>
-                <w:rFonts w:ascii="Courier New" w:hAnsi="Courier New" w:cs="Courier New"/>
-                <w:noProof/>
-                <w:lang w:val="en-US"/>
-              </w:rPr>
-              <w:t>&gt;</w:t>
-            </w:r>
-          </w:p>
-        </w:tc>
-        <w:tc>
-          <w:tcPr>
-            <w:tcW w:w="2126" w:type="dxa"/>
-            <w:vAlign w:val="center"/>
-          </w:tcPr>
-          <w:p>
-            <w:r>
-              <w:t>Коэффициент затухания влияния при удалении от элемента</w:t>
+              </w:rPr>
+              <w:t>long</w:t>
+            </w:r>
+          </w:p>
+        </w:tc>
+        <w:tc>
+          <w:tcPr>
+            <w:tcW w:w="2126" w:type="dxa"/>
+            <w:vAlign w:val="center"/>
+          </w:tcPr>
+          <w:p>
+            <w:r>
+              <w:t xml:space="preserve">Максимальное  количество данных для кластеризации, хранимое для достижения </w:t>
+            </w:r>
+            <w:r>
+              <w:lastRenderedPageBreak/>
+              <w:t>получения характеристик с учетом не только, например, суточных</w:t>
+            </w:r>
+            <w:r>
+              <w:t>,</w:t>
+            </w:r>
+            <w:r>
+              <w:t xml:space="preserve"> но и сезонных влияний</w:t>
             </w:r>
           </w:p>
         </w:tc>
@@ -2278,14 +1845,7 @@
             <w:tcW w:w="1276" w:type="dxa"/>
             <w:vAlign w:val="center"/>
           </w:tcPr>
-          <w:p>
-            <w:r>
-              <w:rPr>
-                <w:lang w:val="pl-PL"/>
-              </w:rPr>
-              <w:t>&gt;0</w:t>
-            </w:r>
-          </w:p>
+          <w:p/>
         </w:tc>
         <w:tc>
           <w:tcPr>
@@ -2316,25 +1876,13 @@
               <w:rPr>
                 <w:lang w:val="en-US"/>
               </w:rPr>
-              <w:t xml:space="preserve"> -&gt;</w:t>
-            </w:r>
-            <w:r>
-              <w:rPr>
-                <w:lang w:val="en-US"/>
-              </w:rPr>
               <w:t xml:space="preserve"> </w:t>
             </w:r>
             <w:r>
               <w:rPr>
                 <w:lang w:val="en-US"/>
               </w:rPr>
-              <w:t>CPE_</w:t>
-            </w:r>
-            <w:r>
-              <w:rPr>
-                <w:lang w:val="en-US"/>
-              </w:rPr>
-              <w:t xml:space="preserve"> </w:t>
+              <w:t>-&gt;</w:t>
             </w:r>
             <w:proofErr w:type="spellStart"/>
             <w:r>
@@ -2347,7 +1895,7 @@
               <w:rPr>
                 <w:lang w:val="en-US"/>
               </w:rPr>
-              <w:t>_Node_Cfg</w:t>
+              <w:t>_Cfg</w:t>
             </w:r>
             <w:proofErr w:type="spellEnd"/>
           </w:p>
@@ -2360,11 +1908,48 @@
             <w:vAlign w:val="center"/>
           </w:tcPr>
           <w:p>
+            <w:r>
+              <w:lastRenderedPageBreak/>
+              <w:t>11</w:t>
+            </w:r>
+          </w:p>
+        </w:tc>
+        <w:tc>
+          <w:tcPr>
+            <w:tcW w:w="2126" w:type="dxa"/>
+            <w:vAlign w:val="center"/>
+          </w:tcPr>
+          <w:p>
             <w:pPr>
-              <w:jc w:val="center"/>
+              <w:rPr>
+                <w:lang w:val="en-US"/>
+              </w:rPr>
             </w:pPr>
-            <w:r>
-              <w:t>3</w:t>
+            <w:proofErr w:type="gramStart"/>
+            <w:r>
+              <w:t>С</w:t>
+            </w:r>
+            <w:proofErr w:type="gramEnd"/>
+            <w:r>
+              <w:rPr>
+                <w:lang w:val="en-US"/>
+              </w:rPr>
+              <w:t>luster_</w:t>
+            </w:r>
+            <w:r>
+              <w:t>С</w:t>
+            </w:r>
+            <w:r>
+              <w:rPr>
+                <w:lang w:val="en-US"/>
+              </w:rPr>
+              <w:t>enter</w:t>
+            </w:r>
+            <w:r>
+              <w:rPr>
+                <w:lang w:val="en-US"/>
+              </w:rPr>
+              <w:t>s</w:t>
             </w:r>
           </w:p>
         </w:tc>
@@ -2375,244 +1960,36 @@
           </w:tcPr>
           <w:p>
             <w:pPr>
-              <w:rPr>
-                <w:lang w:val="en-US"/>
-              </w:rPr>
-            </w:pPr>
-            <w:r>
-              <w:rPr>
-                <w:rFonts w:ascii="Courier New" w:hAnsi="Courier New" w:cs="Courier New"/>
-                <w:noProof/>
-                <w:lang w:val="en-US"/>
-              </w:rPr>
-              <w:t>Beta</w:t>
-            </w:r>
-          </w:p>
-        </w:tc>
-        <w:tc>
-          <w:tcPr>
-            <w:tcW w:w="2126" w:type="dxa"/>
-            <w:vAlign w:val="center"/>
-          </w:tcPr>
-          <w:p>
-            <w:pPr>
-              <w:rPr>
-                <w:lang w:val="en-US"/>
-              </w:rPr>
-            </w:pPr>
-            <w:r>
-              <w:rPr>
-                <w:rFonts w:ascii="Courier New" w:hAnsi="Courier New" w:cs="Courier New"/>
-                <w:noProof/>
-                <w:color w:val="2B91AF"/>
-                <w:lang w:val="en-US"/>
-              </w:rPr>
-              <w:t>List</w:t>
-            </w:r>
-            <w:r>
-              <w:rPr>
-                <w:rFonts w:ascii="Courier New" w:hAnsi="Courier New" w:cs="Courier New"/>
-                <w:noProof/>
-                <w:lang w:val="en-US"/>
-              </w:rPr>
-              <w:t>&lt;</w:t>
-            </w:r>
-            <w:r>
               <w:rPr>
                 <w:rFonts w:ascii="Courier New" w:hAnsi="Courier New" w:cs="Courier New"/>
                 <w:noProof/>
                 <w:color w:val="0000FF"/>
                 <w:lang w:val="en-US"/>
               </w:rPr>
-              <w:t>double</w:t>
-            </w:r>
-            <w:r>
-              <w:rPr>
-                <w:rFonts w:ascii="Courier New" w:hAnsi="Courier New" w:cs="Courier New"/>
-                <w:noProof/>
-                <w:lang w:val="en-US"/>
-              </w:rPr>
-              <w:t>&gt;</w:t>
-            </w:r>
-          </w:p>
-        </w:tc>
-        <w:tc>
-          <w:tcPr>
-            <w:tcW w:w="2126" w:type="dxa"/>
-            <w:vAlign w:val="center"/>
-          </w:tcPr>
-          <w:p>
-            <w:r>
-              <w:t>Коэффициент затухания влияния при старении данных элемента</w:t>
-            </w:r>
-          </w:p>
-        </w:tc>
-        <w:tc>
-          <w:tcPr>
-            <w:tcW w:w="1276" w:type="dxa"/>
-            <w:vAlign w:val="center"/>
-          </w:tcPr>
-          <w:p>
-            <w:r>
-              <w:rPr>
-                <w:lang w:val="pl-PL"/>
-              </w:rPr>
-              <w:t>&gt;0</w:t>
-            </w:r>
-          </w:p>
-        </w:tc>
-        <w:tc>
-          <w:tcPr>
-            <w:tcW w:w="3119" w:type="dxa"/>
-            <w:vAlign w:val="center"/>
-          </w:tcPr>
-          <w:p>
-            <w:pPr>
-              <w:rPr>
-                <w:lang w:val="en-US"/>
-              </w:rPr>
             </w:pPr>
-            <w:proofErr w:type="spellStart"/>
-            <w:r>
-              <w:rPr>
-                <w:lang w:val="en-US"/>
-              </w:rPr>
-              <w:t>CPE_ClusterProcessor</w:t>
-            </w:r>
-            <w:r>
-              <w:rPr>
-                <w:lang w:val="en-US"/>
-              </w:rPr>
-              <w:t>_Cfg</w:t>
-            </w:r>
-            <w:proofErr w:type="spellEnd"/>
-            <w:r>
-              <w:rPr>
-                <w:lang w:val="en-US"/>
-              </w:rPr>
-              <w:t xml:space="preserve"> -&gt;</w:t>
-            </w:r>
-            <w:r>
-              <w:rPr>
-                <w:lang w:val="en-US"/>
-              </w:rPr>
-              <w:t xml:space="preserve"> </w:t>
-            </w:r>
-            <w:r>
-              <w:rPr>
-                <w:lang w:val="en-US"/>
-              </w:rPr>
-              <w:t>CPE_</w:t>
-            </w:r>
-            <w:r>
-              <w:rPr>
-                <w:lang w:val="en-US"/>
-              </w:rPr>
-              <w:t xml:space="preserve"> </w:t>
-            </w:r>
-            <w:proofErr w:type="spellStart"/>
-            <w:r>
-              <w:rPr>
-                <w:lang w:val="en-US"/>
-              </w:rPr>
-              <w:t>ClusterProcessor</w:t>
-            </w:r>
-            <w:r>
-              <w:rPr>
-                <w:lang w:val="en-US"/>
-              </w:rPr>
-              <w:t>_Node_Cfg</w:t>
-            </w:r>
-            <w:proofErr w:type="spellEnd"/>
-          </w:p>
-        </w:tc>
-      </w:tr>
-      <w:tr>
-        <w:tc>
-          <w:tcPr>
-            <w:tcW w:w="534" w:type="dxa"/>
-            <w:vAlign w:val="center"/>
-          </w:tcPr>
-          <w:p>
-            <w:pPr>
-              <w:jc w:val="center"/>
-            </w:pPr>
-            <w:r>
-              <w:t>4</w:t>
-            </w:r>
-          </w:p>
-        </w:tc>
-        <w:tc>
-          <w:tcPr>
-            <w:tcW w:w="2126" w:type="dxa"/>
-            <w:vAlign w:val="center"/>
-          </w:tcPr>
-          <w:p>
-            <w:pPr>
-              <w:rPr>
-                <w:lang w:val="en-US"/>
-              </w:rPr>
-            </w:pPr>
-            <w:r>
-              <w:rPr>
-                <w:rFonts w:ascii="Courier New" w:hAnsi="Courier New" w:cs="Courier New"/>
-                <w:noProof/>
-              </w:rPr>
-              <w:t>NumberOfInputs</w:t>
-            </w:r>
-          </w:p>
-        </w:tc>
-        <w:tc>
-          <w:tcPr>
-            <w:tcW w:w="2126" w:type="dxa"/>
-            <w:vAlign w:val="center"/>
-          </w:tcPr>
-          <w:p>
-            <w:pPr>
+            <w:r>
               <w:rPr>
                 <w:rFonts w:ascii="Courier New" w:hAnsi="Courier New" w:cs="Courier New"/>
                 <w:noProof/>
                 <w:color w:val="0000FF"/>
-              </w:rPr>
-            </w:pPr>
-            <w:r>
-              <w:rPr>
-                <w:rFonts w:ascii="Courier New" w:hAnsi="Courier New" w:cs="Courier New"/>
-                <w:noProof/>
-                <w:color w:val="2B91AF"/>
-                <w:lang w:val="en-US"/>
-              </w:rPr>
-              <w:t>List</w:t>
-            </w:r>
-            <w:r>
-              <w:rPr>
-                <w:rFonts w:ascii="Courier New" w:hAnsi="Courier New" w:cs="Courier New"/>
-                <w:noProof/>
-                <w:lang w:val="en-US"/>
-              </w:rPr>
-              <w:t>&lt;</w:t>
+                <w:lang w:val="en-US"/>
+              </w:rPr>
+              <w:t>List&lt;</w:t>
             </w:r>
             <w:r>
               <w:rPr>
                 <w:rFonts w:ascii="Courier New" w:hAnsi="Courier New" w:cs="Courier New"/>
                 <w:noProof/>
                 <w:color w:val="0000FF"/>
-                <w:lang w:val="en-US"/>
-              </w:rPr>
-              <w:t>in</w:t>
+              </w:rPr>
+              <w:t>ClusterCenter</w:t>
             </w:r>
             <w:r>
               <w:rPr>
                 <w:rFonts w:ascii="Courier New" w:hAnsi="Courier New" w:cs="Courier New"/>
                 <w:noProof/>
                 <w:color w:val="0000FF"/>
-              </w:rPr>
-              <w:t>t</w:t>
-            </w:r>
-            <w:r>
-              <w:rPr>
-                <w:rFonts w:ascii="Courier New" w:hAnsi="Courier New" w:cs="Courier New"/>
-                <w:noProof/>
+                <w:lang w:val="en-US"/>
               </w:rPr>
               <w:t>&gt;</w:t>
             </w:r>
@@ -2625,23 +2002,189 @@
           </w:tcPr>
           <w:p>
             <w:r>
-              <w:t>Количество входов (аргументов) функции</w:t>
-            </w:r>
-          </w:p>
+              <w:t>Коллекция центров к</w:t>
+            </w:r>
+            <w:r>
+              <w:t>ластер</w:t>
+            </w:r>
+            <w:r>
+              <w:t>ов</w:t>
+            </w:r>
+            <w:r>
+              <w:t>, представляющая из себя структуру, содержащую координаты центров кластеров следующего вида:</w:t>
+            </w:r>
+          </w:p>
+          <w:p>
+            <w:pPr>
+              <w:rPr>
+                <w:lang w:val="en-US"/>
+              </w:rPr>
+            </w:pPr>
+            <w:proofErr w:type="spellStart"/>
+            <w:r>
+              <w:rPr>
+                <w:lang w:val="en-US"/>
+              </w:rPr>
+              <w:t>struct</w:t>
+            </w:r>
+            <w:proofErr w:type="spellEnd"/>
+            <w:r>
+              <w:rPr>
+                <w:lang w:val="en-US"/>
+              </w:rPr>
+              <w:t xml:space="preserve"> { </w:t>
+            </w:r>
+          </w:p>
+          <w:p>
+            <w:pPr>
+              <w:rPr>
+                <w:lang w:val="en-US"/>
+              </w:rPr>
+            </w:pPr>
+            <w:r>
+              <w:rPr>
+                <w:lang w:val="en-US"/>
+              </w:rPr>
+              <w:t xml:space="preserve">List&lt;List&lt;double&gt; </w:t>
+            </w:r>
+            <w:proofErr w:type="spellStart"/>
+            <w:r>
+              <w:rPr>
+                <w:lang w:val="en-US"/>
+              </w:rPr>
+              <w:t>Xc</w:t>
+            </w:r>
+            <w:proofErr w:type="spellEnd"/>
+            <w:r>
+              <w:rPr>
+                <w:lang w:val="en-US"/>
+              </w:rPr>
+              <w:t>;</w:t>
+            </w:r>
+          </w:p>
+          <w:p>
+            <w:pPr>
+              <w:rPr>
+                <w:lang w:val="en-US"/>
+              </w:rPr>
+            </w:pPr>
+            <w:r>
+              <w:rPr>
+                <w:lang w:val="en-US"/>
+              </w:rPr>
+              <w:t xml:space="preserve">&lt;List&lt;double&gt; </w:t>
+            </w:r>
+            <w:proofErr w:type="spellStart"/>
+            <w:r>
+              <w:rPr>
+                <w:lang w:val="en-US"/>
+              </w:rPr>
+              <w:t>Yc</w:t>
+            </w:r>
+            <w:proofErr w:type="spellEnd"/>
+            <w:r>
+              <w:rPr>
+                <w:lang w:val="en-US"/>
+              </w:rPr>
+              <w:t>;</w:t>
+            </w:r>
+          </w:p>
+          <w:p>
+            <w:r>
+              <w:rPr>
+                <w:lang w:val="en-US"/>
+              </w:rPr>
+              <w:t xml:space="preserve">&lt;List&lt;double&gt; </w:t>
+            </w:r>
+            <w:proofErr w:type="spellStart"/>
+            <w:r>
+              <w:rPr>
+                <w:lang w:val="en-US"/>
+              </w:rPr>
+              <w:t>T</w:t>
+            </w:r>
+            <w:r>
+              <w:rPr>
+                <w:lang w:val="en-US"/>
+              </w:rPr>
+              <w:t>c</w:t>
+            </w:r>
+            <w:proofErr w:type="spellEnd"/>
+            <w:r>
+              <w:rPr>
+                <w:lang w:val="en-US"/>
+              </w:rPr>
+              <w:t>;</w:t>
+            </w:r>
+            <w:r>
+              <w:rPr>
+                <w:lang w:val="en-US"/>
+              </w:rPr>
+              <w:t>}</w:t>
+            </w:r>
+            <w:r>
+              <w:t>,</w:t>
+            </w:r>
+          </w:p>
+          <w:p>
+            <w:r>
+              <w:t xml:space="preserve">где </w:t>
+            </w:r>
+            <w:proofErr w:type="spellStart"/>
+            <w:r>
+              <w:rPr>
+                <w:lang w:val="en-US"/>
+              </w:rPr>
+              <w:t>Xc</w:t>
+            </w:r>
+            <w:proofErr w:type="spellEnd"/>
+            <w:r>
+              <w:t xml:space="preserve">  - входные координаты центров кластеров; </w:t>
+            </w:r>
+            <w:proofErr w:type="spellStart"/>
+            <w:r>
+              <w:rPr>
+                <w:lang w:val="en-US"/>
+              </w:rPr>
+              <w:t>Yc</w:t>
+            </w:r>
+            <w:proofErr w:type="spellEnd"/>
+            <w:r>
+              <w:t xml:space="preserve"> - выходные координаты (значение функции) центров кластеров;</w:t>
+            </w:r>
+          </w:p>
+          <w:p>
+            <w:proofErr w:type="spellStart"/>
+            <w:proofErr w:type="gramStart"/>
+            <w:r>
+              <w:rPr>
+                <w:lang w:val="en-US"/>
+              </w:rPr>
+              <w:t>T</w:t>
+            </w:r>
+            <w:r>
+              <w:rPr>
+                <w:lang w:val="en-US"/>
+              </w:rPr>
+              <w:t>c</w:t>
+            </w:r>
+            <w:proofErr w:type="spellEnd"/>
+            <w:r>
+              <w:t xml:space="preserve">  -</w:t>
+            </w:r>
+            <w:proofErr w:type="gramEnd"/>
+            <w:r>
+              <w:t xml:space="preserve"> время формирования центров кластеров.</w:t>
+            </w:r>
+          </w:p>
+          <w:p/>
         </w:tc>
         <w:tc>
           <w:tcPr>
             <w:tcW w:w="1276" w:type="dxa"/>
             <w:vAlign w:val="center"/>
           </w:tcPr>
-          <w:p>
-            <w:r>
-              <w:rPr>
-                <w:lang w:val="pl-PL"/>
-              </w:rPr>
-              <w:t>&gt;0</w:t>
-            </w:r>
-          </w:p>
+          <w:p/>
         </w:tc>
         <w:tc>
           <w:tcPr>
@@ -2672,25 +2215,13 @@
               <w:rPr>
                 <w:lang w:val="en-US"/>
               </w:rPr>
-              <w:t xml:space="preserve"> -&gt;</w:t>
-            </w:r>
-            <w:r>
-              <w:rPr>
-                <w:lang w:val="en-US"/>
-              </w:rPr>
               <w:t xml:space="preserve"> </w:t>
             </w:r>
             <w:r>
               <w:rPr>
                 <w:lang w:val="en-US"/>
               </w:rPr>
-              <w:t>CPE_</w:t>
-            </w:r>
-            <w:r>
-              <w:rPr>
-                <w:lang w:val="en-US"/>
-              </w:rPr>
-              <w:t xml:space="preserve"> </w:t>
+              <w:t>-&gt;</w:t>
             </w:r>
             <w:proofErr w:type="spellStart"/>
             <w:r>
@@ -2703,1411 +2234,7 @@
               <w:rPr>
                 <w:lang w:val="en-US"/>
               </w:rPr>
-              <w:t>_Node_Cfg</w:t>
-            </w:r>
-            <w:proofErr w:type="spellEnd"/>
-          </w:p>
-        </w:tc>
-      </w:tr>
-      <w:tr>
-        <w:tc>
-          <w:tcPr>
-            <w:tcW w:w="534" w:type="dxa"/>
-            <w:vAlign w:val="center"/>
-          </w:tcPr>
-          <w:p>
-            <w:pPr>
-              <w:jc w:val="center"/>
-            </w:pPr>
-            <w:r>
-              <w:t>5</w:t>
-            </w:r>
-          </w:p>
-        </w:tc>
-        <w:tc>
-          <w:tcPr>
-            <w:tcW w:w="2126" w:type="dxa"/>
-            <w:vAlign w:val="center"/>
-          </w:tcPr>
-          <w:p>
-            <w:pPr>
-              <w:rPr>
-                <w:rFonts w:ascii="Courier New" w:hAnsi="Courier New" w:cs="Courier New"/>
-                <w:noProof/>
-              </w:rPr>
-            </w:pPr>
-            <w:r>
-              <w:rPr>
-                <w:rFonts w:ascii="Courier New" w:hAnsi="Courier New" w:cs="Courier New"/>
-                <w:noProof/>
-              </w:rPr>
-              <w:t>IndicesOfInputs</w:t>
-            </w:r>
-          </w:p>
-        </w:tc>
-        <w:tc>
-          <w:tcPr>
-            <w:tcW w:w="2126" w:type="dxa"/>
-            <w:vAlign w:val="center"/>
-          </w:tcPr>
-          <w:p>
-            <w:pPr>
-              <w:rPr>
-                <w:rFonts w:ascii="Courier New" w:hAnsi="Courier New" w:cs="Courier New"/>
-                <w:noProof/>
-                <w:color w:val="2B91AF"/>
-              </w:rPr>
-            </w:pPr>
-            <w:r>
-              <w:rPr>
-                <w:rFonts w:ascii="Courier New" w:hAnsi="Courier New" w:cs="Courier New"/>
-                <w:noProof/>
-                <w:color w:val="2B91AF"/>
-              </w:rPr>
-              <w:t>List</w:t>
-            </w:r>
-            <w:r>
-              <w:rPr>
-                <w:rFonts w:ascii="Courier New" w:hAnsi="Courier New" w:cs="Courier New"/>
-                <w:noProof/>
-              </w:rPr>
-              <w:t>&lt;</w:t>
-            </w:r>
-            <w:r>
-              <w:rPr>
-                <w:rFonts w:ascii="Courier New" w:hAnsi="Courier New" w:cs="Courier New"/>
-                <w:noProof/>
-                <w:color w:val="2B91AF"/>
-              </w:rPr>
-              <w:t>List</w:t>
-            </w:r>
-            <w:r>
-              <w:rPr>
-                <w:rFonts w:ascii="Courier New" w:hAnsi="Courier New" w:cs="Courier New"/>
-                <w:noProof/>
-              </w:rPr>
-              <w:t>&lt;</w:t>
-            </w:r>
-            <w:r>
-              <w:rPr>
-                <w:rFonts w:ascii="Courier New" w:hAnsi="Courier New" w:cs="Courier New"/>
-                <w:noProof/>
-                <w:color w:val="0000FF"/>
-              </w:rPr>
-              <w:t>int</w:t>
-            </w:r>
-            <w:r>
-              <w:rPr>
-                <w:rFonts w:ascii="Courier New" w:hAnsi="Courier New" w:cs="Courier New"/>
-                <w:noProof/>
-              </w:rPr>
-              <w:t>&gt;&gt;</w:t>
-            </w:r>
-          </w:p>
-        </w:tc>
-        <w:tc>
-          <w:tcPr>
-            <w:tcW w:w="2126" w:type="dxa"/>
-            <w:vAlign w:val="center"/>
-          </w:tcPr>
-          <w:p>
-            <w:r>
-              <w:t>Индексы входных данных в</w:t>
-            </w:r>
-            <w:r>
-              <w:t xml:space="preserve"> </w:t>
-            </w:r>
-            <w:r>
-              <w:t xml:space="preserve">массиве объекте </w:t>
-            </w:r>
-            <w:r>
-              <w:rPr>
-                <w:lang w:val="en-US"/>
-              </w:rPr>
-              <w:t>Slice</w:t>
-            </w:r>
-          </w:p>
-        </w:tc>
-        <w:tc>
-          <w:tcPr>
-            <w:tcW w:w="1276" w:type="dxa"/>
-            <w:vAlign w:val="center"/>
-          </w:tcPr>
-          <w:p>
-            <w:r>
-              <w:rPr>
-                <w:lang w:val="pl-PL"/>
-              </w:rPr>
-              <w:t>&gt;0</w:t>
-            </w:r>
-          </w:p>
-        </w:tc>
-        <w:tc>
-          <w:tcPr>
-            <w:tcW w:w="3119" w:type="dxa"/>
-            <w:vAlign w:val="center"/>
-          </w:tcPr>
-          <w:p>
-            <w:pPr>
-              <w:rPr>
-                <w:lang w:val="en-US"/>
-              </w:rPr>
-            </w:pPr>
-            <w:proofErr w:type="spellStart"/>
-            <w:r>
-              <w:rPr>
-                <w:lang w:val="en-US"/>
-              </w:rPr>
-              <w:t>CPE_ClusterProcessor</w:t>
-            </w:r>
-            <w:r>
-              <w:rPr>
-                <w:lang w:val="en-US"/>
-              </w:rPr>
               <w:t>_Cfg</w:t>
-            </w:r>
-            <w:proofErr w:type="spellEnd"/>
-            <w:r>
-              <w:rPr>
-                <w:lang w:val="en-US"/>
-              </w:rPr>
-              <w:t xml:space="preserve"> -&gt;</w:t>
-            </w:r>
-            <w:r>
-              <w:rPr>
-                <w:lang w:val="en-US"/>
-              </w:rPr>
-              <w:t xml:space="preserve"> </w:t>
-            </w:r>
-            <w:r>
-              <w:rPr>
-                <w:lang w:val="en-US"/>
-              </w:rPr>
-              <w:t>CPE_</w:t>
-            </w:r>
-            <w:r>
-              <w:rPr>
-                <w:lang w:val="en-US"/>
-              </w:rPr>
-              <w:t xml:space="preserve"> </w:t>
-            </w:r>
-            <w:proofErr w:type="spellStart"/>
-            <w:r>
-              <w:rPr>
-                <w:lang w:val="en-US"/>
-              </w:rPr>
-              <w:t>ClusterProcessor</w:t>
-            </w:r>
-            <w:r>
-              <w:rPr>
-                <w:lang w:val="en-US"/>
-              </w:rPr>
-              <w:t>_Node_Cfg</w:t>
-            </w:r>
-            <w:proofErr w:type="spellEnd"/>
-          </w:p>
-        </w:tc>
-      </w:tr>
-      <w:tr>
-        <w:tc>
-          <w:tcPr>
-            <w:tcW w:w="534" w:type="dxa"/>
-            <w:vAlign w:val="center"/>
-          </w:tcPr>
-          <w:p>
-            <w:pPr>
-              <w:jc w:val="center"/>
-            </w:pPr>
-            <w:r>
-              <w:t>6</w:t>
-            </w:r>
-          </w:p>
-        </w:tc>
-        <w:tc>
-          <w:tcPr>
-            <w:tcW w:w="2126" w:type="dxa"/>
-            <w:vAlign w:val="center"/>
-          </w:tcPr>
-          <w:p>
-            <w:pPr>
-              <w:rPr>
-                <w:rFonts w:ascii="Courier New" w:hAnsi="Courier New" w:cs="Courier New"/>
-                <w:noProof/>
-              </w:rPr>
-            </w:pPr>
-            <w:r>
-              <w:rPr>
-                <w:rFonts w:ascii="Courier New" w:hAnsi="Courier New" w:cs="Courier New"/>
-                <w:noProof/>
-              </w:rPr>
-              <w:t>IndexOfOutput</w:t>
-            </w:r>
-          </w:p>
-        </w:tc>
-        <w:tc>
-          <w:tcPr>
-            <w:tcW w:w="2126" w:type="dxa"/>
-            <w:vAlign w:val="center"/>
-          </w:tcPr>
-          <w:p>
-            <w:pPr>
-              <w:rPr>
-                <w:rFonts w:ascii="Courier New" w:hAnsi="Courier New" w:cs="Courier New"/>
-                <w:noProof/>
-                <w:color w:val="2B91AF"/>
-              </w:rPr>
-            </w:pPr>
-            <w:r>
-              <w:rPr>
-                <w:rFonts w:ascii="Courier New" w:hAnsi="Courier New" w:cs="Courier New"/>
-                <w:noProof/>
-                <w:color w:val="2B91AF"/>
-              </w:rPr>
-              <w:t>List</w:t>
-            </w:r>
-            <w:r>
-              <w:rPr>
-                <w:rFonts w:ascii="Courier New" w:hAnsi="Courier New" w:cs="Courier New"/>
-                <w:noProof/>
-              </w:rPr>
-              <w:t>&lt;</w:t>
-            </w:r>
-            <w:r>
-              <w:rPr>
-                <w:rFonts w:ascii="Courier New" w:hAnsi="Courier New" w:cs="Courier New"/>
-                <w:noProof/>
-                <w:color w:val="0000FF"/>
-              </w:rPr>
-              <w:t>int</w:t>
-            </w:r>
-            <w:r>
-              <w:rPr>
-                <w:rFonts w:ascii="Courier New" w:hAnsi="Courier New" w:cs="Courier New"/>
-                <w:noProof/>
-              </w:rPr>
-              <w:t>&gt;</w:t>
-            </w:r>
-          </w:p>
-        </w:tc>
-        <w:tc>
-          <w:tcPr>
-            <w:tcW w:w="2126" w:type="dxa"/>
-            <w:vAlign w:val="center"/>
-          </w:tcPr>
-          <w:p>
-            <w:r>
-              <w:t>Индексы выходных данных в</w:t>
-            </w:r>
-            <w:r>
-              <w:t xml:space="preserve"> </w:t>
-            </w:r>
-            <w:r>
-              <w:t xml:space="preserve">массиве объекте </w:t>
-            </w:r>
-            <w:r>
-              <w:rPr>
-                <w:lang w:val="en-US"/>
-              </w:rPr>
-              <w:t>Slice</w:t>
-            </w:r>
-          </w:p>
-        </w:tc>
-        <w:tc>
-          <w:tcPr>
-            <w:tcW w:w="1276" w:type="dxa"/>
-            <w:vAlign w:val="center"/>
-          </w:tcPr>
-          <w:p>
-            <w:r>
-              <w:rPr>
-                <w:lang w:val="pl-PL"/>
-              </w:rPr>
-              <w:t>&gt;0</w:t>
-            </w:r>
-          </w:p>
-        </w:tc>
-        <w:tc>
-          <w:tcPr>
-            <w:tcW w:w="3119" w:type="dxa"/>
-            <w:vAlign w:val="center"/>
-          </w:tcPr>
-          <w:p>
-            <w:pPr>
-              <w:rPr>
-                <w:lang w:val="en-US"/>
-              </w:rPr>
-            </w:pPr>
-            <w:proofErr w:type="spellStart"/>
-            <w:r>
-              <w:rPr>
-                <w:lang w:val="en-US"/>
-              </w:rPr>
-              <w:t>CPE_ClusterProcessor</w:t>
-            </w:r>
-            <w:r>
-              <w:rPr>
-                <w:lang w:val="en-US"/>
-              </w:rPr>
-              <w:t>_Cfg</w:t>
-            </w:r>
-            <w:proofErr w:type="spellEnd"/>
-            <w:r>
-              <w:rPr>
-                <w:lang w:val="en-US"/>
-              </w:rPr>
-              <w:t xml:space="preserve"> -&gt;</w:t>
-            </w:r>
-            <w:r>
-              <w:rPr>
-                <w:lang w:val="en-US"/>
-              </w:rPr>
-              <w:t xml:space="preserve"> </w:t>
-            </w:r>
-            <w:r>
-              <w:rPr>
-                <w:lang w:val="en-US"/>
-              </w:rPr>
-              <w:t>CPE_</w:t>
-            </w:r>
-            <w:r>
-              <w:rPr>
-                <w:lang w:val="en-US"/>
-              </w:rPr>
-              <w:t xml:space="preserve"> </w:t>
-            </w:r>
-            <w:proofErr w:type="spellStart"/>
-            <w:r>
-              <w:rPr>
-                <w:lang w:val="en-US"/>
-              </w:rPr>
-              <w:t>ClusterProcessor</w:t>
-            </w:r>
-            <w:r>
-              <w:rPr>
-                <w:lang w:val="en-US"/>
-              </w:rPr>
-              <w:t>_Node_Cfg</w:t>
-            </w:r>
-            <w:proofErr w:type="spellEnd"/>
-          </w:p>
-        </w:tc>
-      </w:tr>
-      <w:tr>
-        <w:tc>
-          <w:tcPr>
-            <w:tcW w:w="534" w:type="dxa"/>
-            <w:vAlign w:val="center"/>
-          </w:tcPr>
-          <w:p>
-            <w:pPr>
-              <w:jc w:val="center"/>
-            </w:pPr>
-            <w:r>
-              <w:t>7</w:t>
-            </w:r>
-          </w:p>
-        </w:tc>
-        <w:tc>
-          <w:tcPr>
-            <w:tcW w:w="2126" w:type="dxa"/>
-            <w:vAlign w:val="center"/>
-          </w:tcPr>
-          <w:p>
-            <w:pPr>
-              <w:rPr>
-                <w:rFonts w:ascii="Courier New" w:hAnsi="Courier New" w:cs="Courier New"/>
-                <w:noProof/>
-              </w:rPr>
-            </w:pPr>
-            <w:r>
-              <w:rPr>
-                <w:rFonts w:ascii="Courier New" w:hAnsi="Courier New" w:cs="Courier New"/>
-                <w:noProof/>
-              </w:rPr>
-              <w:t>ClusterCentersStorageName</w:t>
-            </w:r>
-          </w:p>
-        </w:tc>
-        <w:tc>
-          <w:tcPr>
-            <w:tcW w:w="2126" w:type="dxa"/>
-            <w:vAlign w:val="center"/>
-          </w:tcPr>
-          <w:p>
-            <w:pPr>
-              <w:rPr>
-                <w:rFonts w:ascii="Courier New" w:hAnsi="Courier New" w:cs="Courier New"/>
-                <w:noProof/>
-                <w:color w:val="2B91AF"/>
-              </w:rPr>
-            </w:pPr>
-            <w:r>
-              <w:rPr>
-                <w:rFonts w:ascii="Courier New" w:hAnsi="Courier New" w:cs="Courier New"/>
-                <w:noProof/>
-                <w:color w:val="2B91AF"/>
-              </w:rPr>
-              <w:t>List</w:t>
-            </w:r>
-            <w:r>
-              <w:rPr>
-                <w:rFonts w:ascii="Courier New" w:hAnsi="Courier New" w:cs="Courier New"/>
-                <w:noProof/>
-              </w:rPr>
-              <w:t>&lt;</w:t>
-            </w:r>
-            <w:r>
-              <w:rPr>
-                <w:rFonts w:ascii="Courier New" w:hAnsi="Courier New" w:cs="Courier New"/>
-                <w:noProof/>
-                <w:color w:val="0000FF"/>
-              </w:rPr>
-              <w:t>string</w:t>
-            </w:r>
-            <w:r>
-              <w:rPr>
-                <w:rFonts w:ascii="Courier New" w:hAnsi="Courier New" w:cs="Courier New"/>
-                <w:noProof/>
-              </w:rPr>
-              <w:t>&gt;</w:t>
-            </w:r>
-          </w:p>
-        </w:tc>
-        <w:tc>
-          <w:tcPr>
-            <w:tcW w:w="2126" w:type="dxa"/>
-            <w:vAlign w:val="center"/>
-          </w:tcPr>
-          <w:p>
-            <w:r>
-              <w:t>Идентификатор потока (</w:t>
-            </w:r>
-            <w:proofErr w:type="spellStart"/>
-            <w:r>
-              <w:t>стрима</w:t>
-            </w:r>
-            <w:proofErr w:type="spellEnd"/>
-            <w:r>
-              <w:t>) хранилища центров кластеров</w:t>
-            </w:r>
-          </w:p>
-        </w:tc>
-        <w:tc>
-          <w:tcPr>
-            <w:tcW w:w="1276" w:type="dxa"/>
-            <w:vAlign w:val="center"/>
-          </w:tcPr>
-          <w:p>
-            <w:r>
-              <w:rPr>
-                <w:lang w:val="pl-PL"/>
-              </w:rPr>
-              <w:t>&gt;0</w:t>
-            </w:r>
-          </w:p>
-        </w:tc>
-        <w:tc>
-          <w:tcPr>
-            <w:tcW w:w="3119" w:type="dxa"/>
-            <w:vAlign w:val="center"/>
-          </w:tcPr>
-          <w:p>
-            <w:pPr>
-              <w:rPr>
-                <w:lang w:val="en-US"/>
-              </w:rPr>
-            </w:pPr>
-            <w:proofErr w:type="spellStart"/>
-            <w:r>
-              <w:rPr>
-                <w:lang w:val="en-US"/>
-              </w:rPr>
-              <w:t>CPE_ClusterProcessor</w:t>
-            </w:r>
-            <w:r>
-              <w:rPr>
-                <w:lang w:val="en-US"/>
-              </w:rPr>
-              <w:t>_Cfg</w:t>
-            </w:r>
-            <w:proofErr w:type="spellEnd"/>
-            <w:r>
-              <w:rPr>
-                <w:lang w:val="en-US"/>
-              </w:rPr>
-              <w:t xml:space="preserve"> -&gt;</w:t>
-            </w:r>
-            <w:r>
-              <w:rPr>
-                <w:lang w:val="en-US"/>
-              </w:rPr>
-              <w:t xml:space="preserve"> </w:t>
-            </w:r>
-            <w:r>
-              <w:rPr>
-                <w:lang w:val="en-US"/>
-              </w:rPr>
-              <w:t>CPE_</w:t>
-            </w:r>
-            <w:r>
-              <w:rPr>
-                <w:lang w:val="en-US"/>
-              </w:rPr>
-              <w:t xml:space="preserve"> </w:t>
-            </w:r>
-            <w:proofErr w:type="spellStart"/>
-            <w:r>
-              <w:rPr>
-                <w:lang w:val="en-US"/>
-              </w:rPr>
-              <w:t>ClusterProcessor</w:t>
-            </w:r>
-            <w:r>
-              <w:rPr>
-                <w:lang w:val="en-US"/>
-              </w:rPr>
-              <w:t>_Node_Cfg</w:t>
-            </w:r>
-            <w:proofErr w:type="spellEnd"/>
-          </w:p>
-        </w:tc>
-      </w:tr>
-      <w:tr>
-        <w:tc>
-          <w:tcPr>
-            <w:tcW w:w="534" w:type="dxa"/>
-            <w:vAlign w:val="center"/>
-          </w:tcPr>
-          <w:p>
-            <w:pPr>
-              <w:jc w:val="center"/>
-              <w:rPr>
-                <w:sz w:val="30"/>
-                <w:szCs w:val="30"/>
-              </w:rPr>
-            </w:pPr>
-            <w:r>
-              <w:t>8</w:t>
-            </w:r>
-          </w:p>
-        </w:tc>
-        <w:tc>
-          <w:tcPr>
-            <w:tcW w:w="2126" w:type="dxa"/>
-            <w:vAlign w:val="center"/>
-          </w:tcPr>
-          <w:p>
-            <w:pPr>
-              <w:rPr>
-                <w:lang w:val="en-US"/>
-              </w:rPr>
-            </w:pPr>
-            <w:r>
-              <w:rPr>
-                <w:rFonts w:ascii="Courier New" w:hAnsi="Courier New" w:cs="Courier New"/>
-                <w:noProof/>
-              </w:rPr>
-              <w:t>IterationMax</w:t>
-            </w:r>
-          </w:p>
-        </w:tc>
-        <w:tc>
-          <w:tcPr>
-            <w:tcW w:w="2126" w:type="dxa"/>
-            <w:vAlign w:val="center"/>
-          </w:tcPr>
-          <w:p>
-            <w:pPr>
-              <w:rPr>
-                <w:lang w:val="en-US"/>
-              </w:rPr>
-            </w:pPr>
-            <w:r>
-              <w:rPr>
-                <w:rFonts w:ascii="Courier New" w:hAnsi="Courier New" w:cs="Courier New"/>
-                <w:noProof/>
-                <w:color w:val="2B91AF"/>
-              </w:rPr>
-              <w:t>List</w:t>
-            </w:r>
-            <w:r>
-              <w:rPr>
-                <w:rFonts w:ascii="Courier New" w:hAnsi="Courier New" w:cs="Courier New"/>
-                <w:noProof/>
-              </w:rPr>
-              <w:t>&lt;</w:t>
-            </w:r>
-            <w:r>
-              <w:rPr>
-                <w:rFonts w:ascii="Courier New" w:hAnsi="Courier New" w:cs="Courier New"/>
-                <w:noProof/>
-                <w:color w:val="0000FF"/>
-              </w:rPr>
-              <w:t>int</w:t>
-            </w:r>
-            <w:r>
-              <w:rPr>
-                <w:rFonts w:ascii="Courier New" w:hAnsi="Courier New" w:cs="Courier New"/>
-                <w:noProof/>
-              </w:rPr>
-              <w:t>&gt;</w:t>
-            </w:r>
-          </w:p>
-        </w:tc>
-        <w:tc>
-          <w:tcPr>
-            <w:tcW w:w="2126" w:type="dxa"/>
-            <w:vAlign w:val="center"/>
-          </w:tcPr>
-          <w:p>
-            <w:r>
-              <w:t>Количество итераций до прекращения итерирования</w:t>
-            </w:r>
-          </w:p>
-        </w:tc>
-        <w:tc>
-          <w:tcPr>
-            <w:tcW w:w="1276" w:type="dxa"/>
-            <w:vAlign w:val="center"/>
-          </w:tcPr>
-          <w:p>
-            <w:r>
-              <w:rPr>
-                <w:lang w:val="pl-PL"/>
-              </w:rPr>
-              <w:t>&gt;0</w:t>
-            </w:r>
-          </w:p>
-        </w:tc>
-        <w:tc>
-          <w:tcPr>
-            <w:tcW w:w="3119" w:type="dxa"/>
-            <w:vAlign w:val="center"/>
-          </w:tcPr>
-          <w:p>
-            <w:pPr>
-              <w:rPr>
-                <w:lang w:val="en-US"/>
-              </w:rPr>
-            </w:pPr>
-            <w:proofErr w:type="spellStart"/>
-            <w:r>
-              <w:rPr>
-                <w:lang w:val="en-US"/>
-              </w:rPr>
-              <w:t>CPE_ClusterProcessor</w:t>
-            </w:r>
-            <w:r>
-              <w:rPr>
-                <w:lang w:val="en-US"/>
-              </w:rPr>
-              <w:t>_Cfg</w:t>
-            </w:r>
-            <w:proofErr w:type="spellEnd"/>
-            <w:r>
-              <w:rPr>
-                <w:lang w:val="en-US"/>
-              </w:rPr>
-              <w:t xml:space="preserve"> -&gt;</w:t>
-            </w:r>
-            <w:r>
-              <w:rPr>
-                <w:lang w:val="en-US"/>
-              </w:rPr>
-              <w:t xml:space="preserve"> </w:t>
-            </w:r>
-            <w:r>
-              <w:rPr>
-                <w:lang w:val="en-US"/>
-              </w:rPr>
-              <w:t>CPE_</w:t>
-            </w:r>
-            <w:r>
-              <w:rPr>
-                <w:lang w:val="en-US"/>
-              </w:rPr>
-              <w:t xml:space="preserve"> </w:t>
-            </w:r>
-            <w:proofErr w:type="spellStart"/>
-            <w:r>
-              <w:rPr>
-                <w:lang w:val="en-US"/>
-              </w:rPr>
-              <w:t>ClusterProcessor</w:t>
-            </w:r>
-            <w:r>
-              <w:rPr>
-                <w:lang w:val="en-US"/>
-              </w:rPr>
-              <w:t>_Node_Cfg</w:t>
-            </w:r>
-            <w:proofErr w:type="spellEnd"/>
-          </w:p>
-        </w:tc>
-      </w:tr>
-      <w:tr>
-        <w:tc>
-          <w:tcPr>
-            <w:tcW w:w="534" w:type="dxa"/>
-            <w:vAlign w:val="center"/>
-          </w:tcPr>
-          <w:p>
-            <w:pPr>
-              <w:jc w:val="center"/>
-            </w:pPr>
-            <w:r>
-              <w:t>9</w:t>
-            </w:r>
-          </w:p>
-        </w:tc>
-        <w:tc>
-          <w:tcPr>
-            <w:tcW w:w="2126" w:type="dxa"/>
-            <w:vAlign w:val="center"/>
-          </w:tcPr>
-          <w:p>
-            <w:pPr>
-              <w:rPr>
-                <w:lang w:val="en-US"/>
-              </w:rPr>
-            </w:pPr>
-            <w:proofErr w:type="spellStart"/>
-            <w:r>
-              <w:rPr>
-                <w:lang w:val="en-US"/>
-              </w:rPr>
-              <w:t>DeltaErrMax</w:t>
-            </w:r>
-            <w:proofErr w:type="spellEnd"/>
-          </w:p>
-        </w:tc>
-        <w:tc>
-          <w:tcPr>
-            <w:tcW w:w="2126" w:type="dxa"/>
-            <w:vAlign w:val="center"/>
-          </w:tcPr>
-          <w:p>
-            <w:pPr>
-              <w:rPr>
-                <w:lang w:val="en-US"/>
-              </w:rPr>
-            </w:pPr>
-            <w:r>
-              <w:rPr>
-                <w:rFonts w:ascii="Courier New" w:hAnsi="Courier New" w:cs="Courier New"/>
-                <w:noProof/>
-                <w:color w:val="2B91AF"/>
-              </w:rPr>
-              <w:t>List</w:t>
-            </w:r>
-            <w:r>
-              <w:rPr>
-                <w:rFonts w:ascii="Courier New" w:hAnsi="Courier New" w:cs="Courier New"/>
-                <w:noProof/>
-              </w:rPr>
-              <w:t>&lt;</w:t>
-            </w:r>
-            <w:r>
-              <w:rPr>
-                <w:rFonts w:ascii="Courier New" w:hAnsi="Courier New" w:cs="Courier New"/>
-                <w:noProof/>
-                <w:color w:val="0000FF"/>
-              </w:rPr>
-              <w:t>double</w:t>
-            </w:r>
-            <w:r>
-              <w:rPr>
-                <w:rFonts w:ascii="Courier New" w:hAnsi="Courier New" w:cs="Courier New"/>
-                <w:noProof/>
-              </w:rPr>
-              <w:t>&gt;</w:t>
-            </w:r>
-          </w:p>
-        </w:tc>
-        <w:tc>
-          <w:tcPr>
-            <w:tcW w:w="2126" w:type="dxa"/>
-            <w:vAlign w:val="center"/>
-          </w:tcPr>
-          <w:p>
-            <w:r>
-              <w:t>Допустимая ошибка</w:t>
-            </w:r>
-          </w:p>
-        </w:tc>
-        <w:tc>
-          <w:tcPr>
-            <w:tcW w:w="1276" w:type="dxa"/>
-            <w:vAlign w:val="center"/>
-          </w:tcPr>
-          <w:p>
-            <w:r>
-              <w:rPr>
-                <w:lang w:val="pl-PL"/>
-              </w:rPr>
-              <w:t>&gt;0</w:t>
-            </w:r>
-          </w:p>
-        </w:tc>
-        <w:tc>
-          <w:tcPr>
-            <w:tcW w:w="3119" w:type="dxa"/>
-            <w:vAlign w:val="center"/>
-          </w:tcPr>
-          <w:p>
-            <w:pPr>
-              <w:rPr>
-                <w:lang w:val="en-US"/>
-              </w:rPr>
-            </w:pPr>
-            <w:proofErr w:type="spellStart"/>
-            <w:r>
-              <w:rPr>
-                <w:lang w:val="en-US"/>
-              </w:rPr>
-              <w:t>CPE_ClusterProcessor</w:t>
-            </w:r>
-            <w:r>
-              <w:rPr>
-                <w:lang w:val="en-US"/>
-              </w:rPr>
-              <w:t>_Cfg</w:t>
-            </w:r>
-            <w:proofErr w:type="spellEnd"/>
-            <w:r>
-              <w:rPr>
-                <w:lang w:val="en-US"/>
-              </w:rPr>
-              <w:t xml:space="preserve"> -&gt;</w:t>
-            </w:r>
-            <w:r>
-              <w:rPr>
-                <w:lang w:val="en-US"/>
-              </w:rPr>
-              <w:t xml:space="preserve"> </w:t>
-            </w:r>
-            <w:r>
-              <w:rPr>
-                <w:lang w:val="en-US"/>
-              </w:rPr>
-              <w:t>CPE_</w:t>
-            </w:r>
-            <w:r>
-              <w:rPr>
-                <w:lang w:val="en-US"/>
-              </w:rPr>
-              <w:t xml:space="preserve"> </w:t>
-            </w:r>
-            <w:proofErr w:type="spellStart"/>
-            <w:r>
-              <w:rPr>
-                <w:lang w:val="en-US"/>
-              </w:rPr>
-              <w:t>ClusterProcessor</w:t>
-            </w:r>
-            <w:r>
-              <w:rPr>
-                <w:lang w:val="en-US"/>
-              </w:rPr>
-              <w:t>_Node_Cfg</w:t>
-            </w:r>
-            <w:proofErr w:type="spellEnd"/>
-          </w:p>
-        </w:tc>
-      </w:tr>
-      <w:tr>
-        <w:tc>
-          <w:tcPr>
-            <w:tcW w:w="534" w:type="dxa"/>
-            <w:vAlign w:val="center"/>
-          </w:tcPr>
-          <w:p>
-            <w:pPr>
-              <w:jc w:val="center"/>
-            </w:pPr>
-            <w:r>
-              <w:t>10</w:t>
-            </w:r>
-          </w:p>
-        </w:tc>
-        <w:tc>
-          <w:tcPr>
-            <w:tcW w:w="2126" w:type="dxa"/>
-            <w:vAlign w:val="center"/>
-          </w:tcPr>
-          <w:p>
-            <w:proofErr w:type="spellStart"/>
-            <w:r>
-              <w:t>NumberOfClusters</w:t>
-            </w:r>
-            <w:proofErr w:type="spellEnd"/>
-          </w:p>
-        </w:tc>
-        <w:tc>
-          <w:tcPr>
-            <w:tcW w:w="2126" w:type="dxa"/>
-            <w:vAlign w:val="center"/>
-          </w:tcPr>
-          <w:p>
-            <w:pPr>
-              <w:rPr>
-                <w:rFonts w:ascii="Courier New" w:hAnsi="Courier New" w:cs="Courier New"/>
-                <w:noProof/>
-                <w:color w:val="0000FF"/>
-              </w:rPr>
-            </w:pPr>
-            <w:r>
-              <w:rPr>
-                <w:rFonts w:ascii="Courier New" w:hAnsi="Courier New" w:cs="Courier New"/>
-                <w:noProof/>
-                <w:color w:val="2B91AF"/>
-              </w:rPr>
-              <w:t>List</w:t>
-            </w:r>
-            <w:r>
-              <w:rPr>
-                <w:rFonts w:ascii="Courier New" w:hAnsi="Courier New" w:cs="Courier New"/>
-                <w:noProof/>
-              </w:rPr>
-              <w:t>&lt;</w:t>
-            </w:r>
-            <w:r>
-              <w:rPr>
-                <w:rFonts w:ascii="Courier New" w:hAnsi="Courier New" w:cs="Courier New"/>
-                <w:noProof/>
-                <w:color w:val="0000FF"/>
-              </w:rPr>
-              <w:t>int</w:t>
-            </w:r>
-            <w:r>
-              <w:rPr>
-                <w:rFonts w:ascii="Courier New" w:hAnsi="Courier New" w:cs="Courier New"/>
-                <w:noProof/>
-              </w:rPr>
-              <w:t>&gt;</w:t>
-            </w:r>
-          </w:p>
-        </w:tc>
-        <w:tc>
-          <w:tcPr>
-            <w:tcW w:w="2126" w:type="dxa"/>
-            <w:vAlign w:val="center"/>
-          </w:tcPr>
-          <w:p>
-            <w:r>
-              <w:t>Количество кластеров</w:t>
-            </w:r>
-          </w:p>
-        </w:tc>
-        <w:tc>
-          <w:tcPr>
-            <w:tcW w:w="1276" w:type="dxa"/>
-            <w:vAlign w:val="center"/>
-          </w:tcPr>
-          <w:p>
-            <w:r>
-              <w:rPr>
-                <w:lang w:val="pl-PL"/>
-              </w:rPr>
-              <w:t>&gt;0</w:t>
-            </w:r>
-          </w:p>
-        </w:tc>
-        <w:tc>
-          <w:tcPr>
-            <w:tcW w:w="3119" w:type="dxa"/>
-            <w:vAlign w:val="center"/>
-          </w:tcPr>
-          <w:p>
-            <w:pPr>
-              <w:rPr>
-                <w:lang w:val="en-US"/>
-              </w:rPr>
-            </w:pPr>
-            <w:proofErr w:type="spellStart"/>
-            <w:r>
-              <w:rPr>
-                <w:lang w:val="en-US"/>
-              </w:rPr>
-              <w:t>CPE_ClusterProcessor</w:t>
-            </w:r>
-            <w:r>
-              <w:rPr>
-                <w:lang w:val="en-US"/>
-              </w:rPr>
-              <w:t>_Cfg</w:t>
-            </w:r>
-            <w:proofErr w:type="spellEnd"/>
-            <w:r>
-              <w:rPr>
-                <w:lang w:val="en-US"/>
-              </w:rPr>
-              <w:t xml:space="preserve"> -&gt;</w:t>
-            </w:r>
-            <w:r>
-              <w:rPr>
-                <w:lang w:val="en-US"/>
-              </w:rPr>
-              <w:t xml:space="preserve"> </w:t>
-            </w:r>
-            <w:r>
-              <w:rPr>
-                <w:lang w:val="en-US"/>
-              </w:rPr>
-              <w:t>CPE_</w:t>
-            </w:r>
-            <w:r>
-              <w:rPr>
-                <w:lang w:val="en-US"/>
-              </w:rPr>
-              <w:t xml:space="preserve"> </w:t>
-            </w:r>
-            <w:proofErr w:type="spellStart"/>
-            <w:r>
-              <w:rPr>
-                <w:lang w:val="en-US"/>
-              </w:rPr>
-              <w:t>ClusterProcessor</w:t>
-            </w:r>
-            <w:r>
-              <w:rPr>
-                <w:lang w:val="en-US"/>
-              </w:rPr>
-              <w:t>_Node_Cfg</w:t>
-            </w:r>
-            <w:proofErr w:type="spellEnd"/>
-          </w:p>
-        </w:tc>
-      </w:tr>
-      <w:tr>
-        <w:tc>
-          <w:tcPr>
-            <w:tcW w:w="534" w:type="dxa"/>
-            <w:vAlign w:val="center"/>
-          </w:tcPr>
-          <w:p>
-            <w:pPr>
-              <w:jc w:val="center"/>
-            </w:pPr>
-            <w:r>
-              <w:t>11</w:t>
-            </w:r>
-          </w:p>
-        </w:tc>
-        <w:tc>
-          <w:tcPr>
-            <w:tcW w:w="2126" w:type="dxa"/>
-            <w:vAlign w:val="center"/>
-          </w:tcPr>
-          <w:p>
-            <w:proofErr w:type="spellStart"/>
-            <w:r>
-              <w:t>StorageName</w:t>
-            </w:r>
-            <w:proofErr w:type="spellEnd"/>
-          </w:p>
-        </w:tc>
-        <w:tc>
-          <w:tcPr>
-            <w:tcW w:w="2126" w:type="dxa"/>
-            <w:vAlign w:val="center"/>
-          </w:tcPr>
-          <w:p>
-            <w:pPr>
-              <w:rPr>
-                <w:rFonts w:ascii="Courier New" w:hAnsi="Courier New" w:cs="Courier New"/>
-                <w:noProof/>
-                <w:color w:val="2B91AF"/>
-              </w:rPr>
-            </w:pPr>
-            <w:r>
-              <w:rPr>
-                <w:rFonts w:ascii="Courier New" w:hAnsi="Courier New" w:cs="Courier New"/>
-                <w:noProof/>
-                <w:color w:val="2B91AF"/>
-              </w:rPr>
-              <w:t>List</w:t>
-            </w:r>
-            <w:r>
-              <w:rPr>
-                <w:rFonts w:ascii="Courier New" w:hAnsi="Courier New" w:cs="Courier New"/>
-                <w:noProof/>
-              </w:rPr>
-              <w:t>&lt;</w:t>
-            </w:r>
-            <w:r>
-              <w:rPr>
-                <w:rFonts w:ascii="Courier New" w:hAnsi="Courier New" w:cs="Courier New"/>
-                <w:noProof/>
-                <w:color w:val="0000FF"/>
-              </w:rPr>
-              <w:t>string</w:t>
-            </w:r>
-            <w:r>
-              <w:rPr>
-                <w:rFonts w:ascii="Courier New" w:hAnsi="Courier New" w:cs="Courier New"/>
-                <w:noProof/>
-              </w:rPr>
-              <w:t>&gt;</w:t>
-            </w:r>
-          </w:p>
-        </w:tc>
-        <w:tc>
-          <w:tcPr>
-            <w:tcW w:w="2126" w:type="dxa"/>
-            <w:vAlign w:val="center"/>
-          </w:tcPr>
-          <w:p>
-            <w:r>
-              <w:t>Идентификатор потока (</w:t>
-            </w:r>
-            <w:proofErr w:type="spellStart"/>
-            <w:r>
-              <w:t>стрима</w:t>
-            </w:r>
-            <w:proofErr w:type="spellEnd"/>
-            <w:r>
-              <w:t>) хранилища истории модели</w:t>
-            </w:r>
-          </w:p>
-        </w:tc>
-        <w:tc>
-          <w:tcPr>
-            <w:tcW w:w="1276" w:type="dxa"/>
-            <w:vAlign w:val="center"/>
-          </w:tcPr>
-          <w:p>
-            <w:r>
-              <w:rPr>
-                <w:lang w:val="pl-PL"/>
-              </w:rPr>
-              <w:t>&gt;0</w:t>
-            </w:r>
-          </w:p>
-        </w:tc>
-        <w:tc>
-          <w:tcPr>
-            <w:tcW w:w="3119" w:type="dxa"/>
-            <w:vAlign w:val="center"/>
-          </w:tcPr>
-          <w:p>
-            <w:pPr>
-              <w:rPr>
-                <w:lang w:val="en-US"/>
-              </w:rPr>
-            </w:pPr>
-            <w:proofErr w:type="spellStart"/>
-            <w:r>
-              <w:rPr>
-                <w:lang w:val="en-US"/>
-              </w:rPr>
-              <w:t>CPE_ClusterProcessor</w:t>
-            </w:r>
-            <w:r>
-              <w:rPr>
-                <w:lang w:val="en-US"/>
-              </w:rPr>
-              <w:t>_Cfg</w:t>
-            </w:r>
-            <w:proofErr w:type="spellEnd"/>
-            <w:r>
-              <w:rPr>
-                <w:lang w:val="en-US"/>
-              </w:rPr>
-              <w:t xml:space="preserve"> -&gt;</w:t>
-            </w:r>
-            <w:r>
-              <w:rPr>
-                <w:lang w:val="en-US"/>
-              </w:rPr>
-              <w:t xml:space="preserve"> </w:t>
-            </w:r>
-            <w:r>
-              <w:rPr>
-                <w:lang w:val="en-US"/>
-              </w:rPr>
-              <w:t>CPE_</w:t>
-            </w:r>
-            <w:r>
-              <w:rPr>
-                <w:lang w:val="en-US"/>
-              </w:rPr>
-              <w:t xml:space="preserve"> </w:t>
-            </w:r>
-            <w:proofErr w:type="spellStart"/>
-            <w:r>
-              <w:rPr>
-                <w:lang w:val="en-US"/>
-              </w:rPr>
-              <w:t>ClusterProcessor</w:t>
-            </w:r>
-            <w:r>
-              <w:rPr>
-                <w:lang w:val="en-US"/>
-              </w:rPr>
-              <w:t>_Node_Cfg</w:t>
-            </w:r>
-            <w:proofErr w:type="spellEnd"/>
-          </w:p>
-        </w:tc>
-      </w:tr>
-      <w:tr>
-        <w:tc>
-          <w:tcPr>
-            <w:tcW w:w="534" w:type="dxa"/>
-            <w:vAlign w:val="center"/>
-          </w:tcPr>
-          <w:p>
-            <w:pPr>
-              <w:jc w:val="center"/>
-            </w:pPr>
-            <w:r>
-              <w:t>12</w:t>
-            </w:r>
-          </w:p>
-        </w:tc>
-        <w:tc>
-          <w:tcPr>
-            <w:tcW w:w="2126" w:type="dxa"/>
-            <w:vAlign w:val="center"/>
-          </w:tcPr>
-          <w:p>
-            <w:pPr>
-              <w:rPr>
-                <w:lang w:val="en-US"/>
-              </w:rPr>
-            </w:pPr>
-            <w:proofErr w:type="spellStart"/>
-            <w:r>
-              <w:t>RequireedRecordsNumberForClusterization</w:t>
-            </w:r>
-            <w:proofErr w:type="spellEnd"/>
-          </w:p>
-        </w:tc>
-        <w:tc>
-          <w:tcPr>
-            <w:tcW w:w="2126" w:type="dxa"/>
-            <w:vAlign w:val="center"/>
-          </w:tcPr>
-          <w:p>
-            <w:r>
-              <w:rPr>
-                <w:rFonts w:ascii="Courier New" w:hAnsi="Courier New" w:cs="Courier New"/>
-                <w:noProof/>
-                <w:color w:val="2B91AF"/>
-              </w:rPr>
-              <w:t>List</w:t>
-            </w:r>
-            <w:r>
-              <w:rPr>
-                <w:rFonts w:ascii="Courier New" w:hAnsi="Courier New" w:cs="Courier New"/>
-                <w:noProof/>
-              </w:rPr>
-              <w:t>&lt;</w:t>
-            </w:r>
-            <w:r>
-              <w:rPr>
-                <w:rFonts w:ascii="Courier New" w:hAnsi="Courier New" w:cs="Courier New"/>
-                <w:noProof/>
-                <w:color w:val="0000FF"/>
-              </w:rPr>
-              <w:t>long</w:t>
-            </w:r>
-            <w:r>
-              <w:rPr>
-                <w:rFonts w:ascii="Courier New" w:hAnsi="Courier New" w:cs="Courier New"/>
-                <w:noProof/>
-              </w:rPr>
-              <w:t>&gt;</w:t>
-            </w:r>
-          </w:p>
-        </w:tc>
-        <w:tc>
-          <w:tcPr>
-            <w:tcW w:w="2126" w:type="dxa"/>
-            <w:vAlign w:val="center"/>
-          </w:tcPr>
-          <w:p>
-            <w:r>
-              <w:t>Необходимое количество данных для кластеризации</w:t>
-            </w:r>
-          </w:p>
-        </w:tc>
-        <w:tc>
-          <w:tcPr>
-            <w:tcW w:w="1276" w:type="dxa"/>
-            <w:vAlign w:val="center"/>
-          </w:tcPr>
-          <w:p>
-            <w:r>
-              <w:rPr>
-                <w:lang w:val="pl-PL"/>
-              </w:rPr>
-              <w:t>&gt;0</w:t>
-            </w:r>
-          </w:p>
-        </w:tc>
-        <w:tc>
-          <w:tcPr>
-            <w:tcW w:w="3119" w:type="dxa"/>
-            <w:vAlign w:val="center"/>
-          </w:tcPr>
-          <w:p>
-            <w:pPr>
-              <w:rPr>
-                <w:lang w:val="en-US"/>
-              </w:rPr>
-            </w:pPr>
-            <w:proofErr w:type="spellStart"/>
-            <w:r>
-              <w:rPr>
-                <w:lang w:val="en-US"/>
-              </w:rPr>
-              <w:t>CPE_ClusterProcessor</w:t>
-            </w:r>
-            <w:r>
-              <w:rPr>
-                <w:lang w:val="en-US"/>
-              </w:rPr>
-              <w:t>_Cfg</w:t>
-            </w:r>
-            <w:proofErr w:type="spellEnd"/>
-            <w:r>
-              <w:rPr>
-                <w:lang w:val="en-US"/>
-              </w:rPr>
-              <w:t xml:space="preserve"> -&gt;</w:t>
-            </w:r>
-            <w:r>
-              <w:rPr>
-                <w:lang w:val="en-US"/>
-              </w:rPr>
-              <w:t xml:space="preserve"> </w:t>
-            </w:r>
-            <w:r>
-              <w:rPr>
-                <w:lang w:val="en-US"/>
-              </w:rPr>
-              <w:t>CPE_</w:t>
-            </w:r>
-            <w:r>
-              <w:rPr>
-                <w:lang w:val="en-US"/>
-              </w:rPr>
-              <w:t xml:space="preserve"> </w:t>
-            </w:r>
-            <w:proofErr w:type="spellStart"/>
-            <w:r>
-              <w:rPr>
-                <w:lang w:val="en-US"/>
-              </w:rPr>
-              <w:t>ClusterProcessor</w:t>
-            </w:r>
-            <w:r>
-              <w:rPr>
-                <w:lang w:val="en-US"/>
-              </w:rPr>
-              <w:t>_Node_Cfg</w:t>
             </w:r>
             <w:proofErr w:type="spellEnd"/>
           </w:p>
@@ -4820,7 +2947,7 @@
 </file>
 
 <file path=customXml/itemProps1.xml><?xml version="1.0" encoding="utf-8"?>
-<ds:datastoreItem xmlns:ds="http://schemas.openxmlformats.org/officeDocument/2006/customXml" ds:itemID="{E255199E-F647-4D4B-9D08-F80FC1CCFD35}">
+<ds:datastoreItem xmlns:ds="http://schemas.openxmlformats.org/officeDocument/2006/customXml" ds:itemID="{58556746-9C60-452B-BE19-7F2172CA8EEE}">
   <ds:schemaRefs>
     <ds:schemaRef ds:uri="http://schemas.openxmlformats.org/officeDocument/2006/bibliography"/>
   </ds:schemaRefs>

--- a/docs/Конфигурация универсального модуля кластеризации.docx
+++ b/docs/Конфигурация универсального модуля кластеризации.docx
@@ -26,11 +26,9 @@
         <w:t>ClusterProcessor</w:t>
       </w:r>
       <w:proofErr w:type="spellEnd"/>
-      <w:proofErr w:type="gramStart"/>
-      <w:r>
-        <w:t xml:space="preserve"> )</w:t>
-      </w:r>
-      <w:proofErr w:type="gramEnd"/>
+      <w:r>
+        <w:t>)</w:t>
+      </w:r>
     </w:p>
     <w:p>
       <w:r>
@@ -1692,8 +1690,19 @@
           </w:tcPr>
           <w:p>
             <w:r>
-              <w:t>Необходимое количество данных для кластеризации</w:t>
-            </w:r>
+              <w:t xml:space="preserve">Необходимое количество данных для </w:t>
+            </w:r>
+            <w:r>
+              <w:t xml:space="preserve">второй и последующих </w:t>
+            </w:r>
+            <w:proofErr w:type="spellStart"/>
+            <w:r>
+              <w:t>кластеризаци</w:t>
+            </w:r>
+            <w:r>
+              <w:t>й</w:t>
+            </w:r>
+            <w:proofErr w:type="spellEnd"/>
           </w:p>
         </w:tc>
         <w:tc>
@@ -1764,231 +1773,368 @@
             <w:vAlign w:val="center"/>
           </w:tcPr>
           <w:p>
-            <w:pPr>
-              <w:rPr>
-                <w:lang w:val="en-US"/>
-              </w:rPr>
-            </w:pPr>
-            <w:r>
-              <w:rPr>
-                <w:lang w:val="en-US"/>
-              </w:rPr>
-              <w:t xml:space="preserve">10 </w:t>
-            </w:r>
-          </w:p>
-        </w:tc>
-        <w:tc>
-          <w:tcPr>
-            <w:tcW w:w="2126" w:type="dxa"/>
-            <w:vAlign w:val="center"/>
-          </w:tcPr>
-          <w:p>
-            <w:r>
-              <w:rPr>
-                <w:lang w:val="en-US"/>
-              </w:rPr>
-              <w:t>Max</w:t>
-            </w:r>
-            <w:proofErr w:type="spellStart"/>
-            <w:r>
-              <w:t>RecordsNumberForClusterization</w:t>
-            </w:r>
-            <w:proofErr w:type="spellEnd"/>
-          </w:p>
-        </w:tc>
-        <w:tc>
-          <w:tcPr>
-            <w:tcW w:w="2126" w:type="dxa"/>
-            <w:vAlign w:val="center"/>
-          </w:tcPr>
-          <w:p>
-            <w:pPr>
+            <w:r>
+              <w:t>10</w:t>
+            </w:r>
+          </w:p>
+        </w:tc>
+        <w:tc>
+          <w:tcPr>
+            <w:tcW w:w="2126" w:type="dxa"/>
+            <w:vAlign w:val="center"/>
+          </w:tcPr>
+          <w:p>
+            <w:pPr>
+              <w:rPr>
+                <w:lang w:val="en-US"/>
+              </w:rPr>
+            </w:pPr>
+            <w:proofErr w:type="spellStart"/>
+            <w:r>
+              <w:t>RequireedRecordsNumberFor</w:t>
+            </w:r>
+            <w:proofErr w:type="spellEnd"/>
+            <w:r>
+              <w:rPr>
+                <w:lang w:val="en-US"/>
+              </w:rPr>
+              <w:t>Initial</w:t>
+            </w:r>
+            <w:r>
+              <w:t>Clusterization</w:t>
+            </w:r>
+          </w:p>
+        </w:tc>
+        <w:tc>
+          <w:tcPr>
+            <w:tcW w:w="2126" w:type="dxa"/>
+            <w:vAlign w:val="center"/>
+          </w:tcPr>
+          <w:p>
+            <w:pPr>
+              <w:rPr>
+                <w:lang w:val="en-US"/>
+              </w:rPr>
+            </w:pPr>
+            <w:r>
               <w:rPr>
                 <w:rFonts w:ascii="Courier New" w:hAnsi="Courier New" w:cs="Courier New"/>
                 <w:noProof/>
                 <w:color w:val="0000FF"/>
               </w:rPr>
-            </w:pPr>
-            <w:r>
+              <w:t>long</w:t>
+            </w:r>
+          </w:p>
+        </w:tc>
+        <w:tc>
+          <w:tcPr>
+            <w:tcW w:w="2126" w:type="dxa"/>
+            <w:vAlign w:val="center"/>
+          </w:tcPr>
+          <w:p>
+            <w:r>
+              <w:t xml:space="preserve">Необходимое количество данных для первой </w:t>
+            </w:r>
+            <w:r>
+              <w:lastRenderedPageBreak/>
+              <w:t>кластеризации</w:t>
+            </w:r>
+          </w:p>
+        </w:tc>
+        <w:tc>
+          <w:tcPr>
+            <w:tcW w:w="1276" w:type="dxa"/>
+            <w:vAlign w:val="center"/>
+          </w:tcPr>
+          <w:p/>
+        </w:tc>
+        <w:tc>
+          <w:tcPr>
+            <w:tcW w:w="3119" w:type="dxa"/>
+            <w:vAlign w:val="center"/>
+          </w:tcPr>
+          <w:p>
+            <w:pPr>
+              <w:rPr>
+                <w:lang w:val="en-US"/>
+              </w:rPr>
+            </w:pPr>
+            <w:proofErr w:type="spellStart"/>
+            <w:r>
+              <w:rPr>
+                <w:lang w:val="en-US"/>
+              </w:rPr>
+              <w:t>CPE_ClusterProcessor</w:t>
+            </w:r>
+            <w:r>
+              <w:rPr>
+                <w:lang w:val="en-US"/>
+              </w:rPr>
+              <w:t>_Cfg</w:t>
+            </w:r>
+            <w:proofErr w:type="spellEnd"/>
+            <w:r>
+              <w:rPr>
+                <w:lang w:val="en-US"/>
+              </w:rPr>
+              <w:t xml:space="preserve"> </w:t>
+            </w:r>
+            <w:r>
+              <w:rPr>
+                <w:lang w:val="en-US"/>
+              </w:rPr>
+              <w:t>-&gt;</w:t>
+            </w:r>
+            <w:proofErr w:type="spellStart"/>
+            <w:r>
+              <w:rPr>
+                <w:lang w:val="en-US"/>
+              </w:rPr>
+              <w:t>ClusterProcessor</w:t>
+            </w:r>
+            <w:r>
+              <w:rPr>
+                <w:lang w:val="en-US"/>
+              </w:rPr>
+              <w:t>_Cfg</w:t>
+            </w:r>
+            <w:proofErr w:type="spellEnd"/>
+          </w:p>
+        </w:tc>
+      </w:tr>
+      <w:tr>
+        <w:tc>
+          <w:tcPr>
+            <w:tcW w:w="534" w:type="dxa"/>
+            <w:vAlign w:val="center"/>
+          </w:tcPr>
+          <w:p>
+            <w:pPr>
+              <w:rPr>
+                <w:lang w:val="en-US"/>
+              </w:rPr>
+            </w:pPr>
+            <w:r>
+              <w:rPr>
+                <w:lang w:val="en-US"/>
+              </w:rPr>
+              <w:lastRenderedPageBreak/>
+              <w:t>1</w:t>
+            </w:r>
+            <w:proofErr w:type="spellStart"/>
+            <w:r>
+              <w:t>1</w:t>
+            </w:r>
+            <w:proofErr w:type="spellEnd"/>
+            <w:r>
+              <w:rPr>
+                <w:lang w:val="en-US"/>
+              </w:rPr>
+              <w:t xml:space="preserve"> </w:t>
+            </w:r>
+          </w:p>
+        </w:tc>
+        <w:tc>
+          <w:tcPr>
+            <w:tcW w:w="2126" w:type="dxa"/>
+            <w:vAlign w:val="center"/>
+          </w:tcPr>
+          <w:p>
+            <w:r>
+              <w:rPr>
+                <w:lang w:val="en-US"/>
+              </w:rPr>
+              <w:t>Max</w:t>
+            </w:r>
+            <w:proofErr w:type="spellStart"/>
+            <w:r>
+              <w:t>RecordsNumberForClusterization</w:t>
+            </w:r>
+            <w:proofErr w:type="spellEnd"/>
+          </w:p>
+        </w:tc>
+        <w:tc>
+          <w:tcPr>
+            <w:tcW w:w="2126" w:type="dxa"/>
+            <w:vAlign w:val="center"/>
+          </w:tcPr>
+          <w:p>
+            <w:pPr>
               <w:rPr>
                 <w:rFonts w:ascii="Courier New" w:hAnsi="Courier New" w:cs="Courier New"/>
                 <w:noProof/>
                 <w:color w:val="0000FF"/>
               </w:rPr>
-              <w:t>long</w:t>
-            </w:r>
-          </w:p>
-        </w:tc>
-        <w:tc>
-          <w:tcPr>
-            <w:tcW w:w="2126" w:type="dxa"/>
-            <w:vAlign w:val="center"/>
-          </w:tcPr>
-          <w:p>
-            <w:r>
-              <w:t xml:space="preserve">Максимальное  количество данных для кластеризации, хранимое для достижения </w:t>
-            </w:r>
-            <w:r>
-              <w:lastRenderedPageBreak/>
-              <w:t>получения характеристик с учетом не только, например, суточных</w:t>
-            </w:r>
-            <w:r>
-              <w:t>,</w:t>
-            </w:r>
-            <w:r>
-              <w:t xml:space="preserve"> но и сезонных влияний</w:t>
-            </w:r>
-          </w:p>
-        </w:tc>
-        <w:tc>
-          <w:tcPr>
-            <w:tcW w:w="1276" w:type="dxa"/>
-            <w:vAlign w:val="center"/>
-          </w:tcPr>
-          <w:p/>
-        </w:tc>
-        <w:tc>
-          <w:tcPr>
-            <w:tcW w:w="3119" w:type="dxa"/>
-            <w:vAlign w:val="center"/>
-          </w:tcPr>
-          <w:p>
-            <w:pPr>
-              <w:rPr>
-                <w:lang w:val="en-US"/>
-              </w:rPr>
-            </w:pPr>
-            <w:proofErr w:type="spellStart"/>
-            <w:r>
-              <w:rPr>
-                <w:lang w:val="en-US"/>
-              </w:rPr>
-              <w:t>CPE_ClusterProcessor</w:t>
-            </w:r>
-            <w:r>
-              <w:rPr>
-                <w:lang w:val="en-US"/>
-              </w:rPr>
-              <w:t>_Cfg</w:t>
-            </w:r>
-            <w:proofErr w:type="spellEnd"/>
-            <w:r>
-              <w:rPr>
-                <w:lang w:val="en-US"/>
-              </w:rPr>
-              <w:t xml:space="preserve"> </w:t>
-            </w:r>
-            <w:r>
-              <w:rPr>
-                <w:lang w:val="en-US"/>
-              </w:rPr>
-              <w:t>-&gt;</w:t>
-            </w:r>
-            <w:proofErr w:type="spellStart"/>
-            <w:r>
-              <w:rPr>
-                <w:lang w:val="en-US"/>
-              </w:rPr>
-              <w:t>ClusterProcessor</w:t>
-            </w:r>
-            <w:r>
-              <w:rPr>
-                <w:lang w:val="en-US"/>
-              </w:rPr>
-              <w:t>_Cfg</w:t>
-            </w:r>
-            <w:proofErr w:type="spellEnd"/>
-          </w:p>
-        </w:tc>
-      </w:tr>
-      <w:tr>
-        <w:tc>
-          <w:tcPr>
-            <w:tcW w:w="534" w:type="dxa"/>
-            <w:vAlign w:val="center"/>
-          </w:tcPr>
-          <w:p>
-            <w:r>
-              <w:lastRenderedPageBreak/>
-              <w:t>11</w:t>
-            </w:r>
-          </w:p>
-        </w:tc>
-        <w:tc>
-          <w:tcPr>
-            <w:tcW w:w="2126" w:type="dxa"/>
-            <w:vAlign w:val="center"/>
-          </w:tcPr>
-          <w:p>
-            <w:pPr>
-              <w:rPr>
-                <w:lang w:val="en-US"/>
-              </w:rPr>
-            </w:pPr>
-            <w:proofErr w:type="gramStart"/>
-            <w:r>
-              <w:t>С</w:t>
-            </w:r>
-            <w:proofErr w:type="gramEnd"/>
-            <w:r>
-              <w:rPr>
-                <w:lang w:val="en-US"/>
-              </w:rPr>
-              <w:t>luster_</w:t>
-            </w:r>
-            <w:r>
-              <w:t>С</w:t>
-            </w:r>
-            <w:r>
-              <w:rPr>
-                <w:lang w:val="en-US"/>
-              </w:rPr>
-              <w:t>enter</w:t>
-            </w:r>
-            <w:r>
-              <w:rPr>
-                <w:lang w:val="en-US"/>
-              </w:rPr>
-              <w:t>s</w:t>
-            </w:r>
-          </w:p>
-        </w:tc>
-        <w:tc>
-          <w:tcPr>
-            <w:tcW w:w="2126" w:type="dxa"/>
-            <w:vAlign w:val="center"/>
-          </w:tcPr>
-          <w:p>
-            <w:pPr>
+            </w:pPr>
+            <w:r>
               <w:rPr>
                 <w:rFonts w:ascii="Courier New" w:hAnsi="Courier New" w:cs="Courier New"/>
                 <w:noProof/>
                 <w:color w:val="0000FF"/>
-                <w:lang w:val="en-US"/>
-              </w:rPr>
-            </w:pPr>
-            <w:r>
+              </w:rPr>
+              <w:t>long</w:t>
+            </w:r>
+          </w:p>
+        </w:tc>
+        <w:tc>
+          <w:tcPr>
+            <w:tcW w:w="2126" w:type="dxa"/>
+            <w:vAlign w:val="center"/>
+          </w:tcPr>
+          <w:p>
+            <w:r>
+              <w:t>Максимальное  количество данных для кластеризации, хранимое для достижения получения характеристик с учетом не только, например, суточных, но и сезонных влияний</w:t>
+            </w:r>
+          </w:p>
+        </w:tc>
+        <w:tc>
+          <w:tcPr>
+            <w:tcW w:w="1276" w:type="dxa"/>
+            <w:vAlign w:val="center"/>
+          </w:tcPr>
+          <w:p/>
+        </w:tc>
+        <w:tc>
+          <w:tcPr>
+            <w:tcW w:w="3119" w:type="dxa"/>
+            <w:vAlign w:val="center"/>
+          </w:tcPr>
+          <w:p>
+            <w:pPr>
+              <w:rPr>
+                <w:lang w:val="en-US"/>
+              </w:rPr>
+            </w:pPr>
+            <w:proofErr w:type="spellStart"/>
+            <w:r>
+              <w:rPr>
+                <w:lang w:val="en-US"/>
+              </w:rPr>
+              <w:t>CPE_ClusterProcessor</w:t>
+            </w:r>
+            <w:r>
+              <w:rPr>
+                <w:lang w:val="en-US"/>
+              </w:rPr>
+              <w:t>_Cfg</w:t>
+            </w:r>
+            <w:proofErr w:type="spellEnd"/>
+            <w:r>
+              <w:rPr>
+                <w:lang w:val="en-US"/>
+              </w:rPr>
+              <w:t xml:space="preserve"> </w:t>
+            </w:r>
+            <w:r>
+              <w:rPr>
+                <w:lang w:val="en-US"/>
+              </w:rPr>
+              <w:t>-&gt;</w:t>
+            </w:r>
+            <w:proofErr w:type="spellStart"/>
+            <w:r>
+              <w:rPr>
+                <w:lang w:val="en-US"/>
+              </w:rPr>
+              <w:t>ClusterProcessor</w:t>
+            </w:r>
+            <w:r>
+              <w:rPr>
+                <w:lang w:val="en-US"/>
+              </w:rPr>
+              <w:t>_Cfg</w:t>
+            </w:r>
+            <w:proofErr w:type="spellEnd"/>
+          </w:p>
+        </w:tc>
+      </w:tr>
+      <w:tr>
+        <w:tc>
+          <w:tcPr>
+            <w:tcW w:w="534" w:type="dxa"/>
+            <w:vAlign w:val="center"/>
+          </w:tcPr>
+          <w:p>
+            <w:r>
+              <w:t>12</w:t>
+            </w:r>
+          </w:p>
+        </w:tc>
+        <w:tc>
+          <w:tcPr>
+            <w:tcW w:w="2126" w:type="dxa"/>
+            <w:vAlign w:val="center"/>
+          </w:tcPr>
+          <w:p>
+            <w:pPr>
+              <w:rPr>
+                <w:lang w:val="en-US"/>
+              </w:rPr>
+            </w:pPr>
+            <w:proofErr w:type="gramStart"/>
+            <w:r>
+              <w:t>С</w:t>
+            </w:r>
+            <w:proofErr w:type="gramEnd"/>
+            <w:r>
+              <w:rPr>
+                <w:lang w:val="en-US"/>
+              </w:rPr>
+              <w:t>luster_</w:t>
+            </w:r>
+            <w:r>
+              <w:t>С</w:t>
+            </w:r>
+            <w:r>
+              <w:rPr>
+                <w:lang w:val="en-US"/>
+              </w:rPr>
+              <w:t>enter</w:t>
+            </w:r>
+            <w:r>
+              <w:rPr>
+                <w:lang w:val="en-US"/>
+              </w:rPr>
+              <w:t>s</w:t>
+            </w:r>
+          </w:p>
+        </w:tc>
+        <w:tc>
+          <w:tcPr>
+            <w:tcW w:w="2126" w:type="dxa"/>
+            <w:vAlign w:val="center"/>
+          </w:tcPr>
+          <w:p>
+            <w:pPr>
               <w:rPr>
                 <w:rFonts w:ascii="Courier New" w:hAnsi="Courier New" w:cs="Courier New"/>
                 <w:noProof/>
                 <w:color w:val="0000FF"/>
                 <w:lang w:val="en-US"/>
               </w:rPr>
-              <w:t>List&lt;</w:t>
-            </w:r>
+            </w:pPr>
             <w:r>
               <w:rPr>
                 <w:rFonts w:ascii="Courier New" w:hAnsi="Courier New" w:cs="Courier New"/>
                 <w:noProof/>
                 <w:color w:val="0000FF"/>
-              </w:rPr>
-              <w:t>ClusterCenter</w:t>
+                <w:lang w:val="en-US"/>
+              </w:rPr>
+              <w:t>List&lt;</w:t>
             </w:r>
             <w:r>
               <w:rPr>
                 <w:rFonts w:ascii="Courier New" w:hAnsi="Courier New" w:cs="Courier New"/>
                 <w:noProof/>
                 <w:color w:val="0000FF"/>
+              </w:rPr>
+              <w:t>ClusterCenter</w:t>
+            </w:r>
+            <w:r>
+              <w:rPr>
+                <w:rFonts w:ascii="Courier New" w:hAnsi="Courier New" w:cs="Courier New"/>
+                <w:noProof/>
+                <w:color w:val="0000FF"/>
                 <w:lang w:val="en-US"/>
               </w:rPr>
               <w:t>&gt;</w:t>
@@ -2002,16 +2148,7 @@
           </w:tcPr>
           <w:p>
             <w:r>
-              <w:t>Коллекция центров к</w:t>
-            </w:r>
-            <w:r>
-              <w:t>ластер</w:t>
-            </w:r>
-            <w:r>
-              <w:t>ов</w:t>
-            </w:r>
-            <w:r>
-              <w:t>, представляющая из себя структуру, содержащую координаты центров кластеров следующего вида:</w:t>
+              <w:t>Коллекция центров кластеров, представляющая из себя структуру, содержащую координаты центров кластеров следующего вида:</w:t>
             </w:r>
           </w:p>
           <w:p>
@@ -2090,6 +2227,11 @@
             </w:r>
           </w:p>
           <w:p>
+            <w:pPr>
+              <w:rPr>
+                <w:lang w:val="en-US"/>
+              </w:rPr>
+            </w:pPr>
             <w:r>
               <w:rPr>
                 <w:lang w:val="en-US"/>
@@ -2123,6 +2265,9 @@
               <w:t>}</w:t>
             </w:r>
             <w:r>
+              <w:rPr>
+                <w:lang w:val="en-US"/>
+              </w:rPr>
               <w:t>,</w:t>
             </w:r>
           </w:p>
@@ -2174,7 +2319,19 @@
             </w:r>
             <w:proofErr w:type="gramEnd"/>
             <w:r>
-              <w:t xml:space="preserve"> время формирования центров кластеров.</w:t>
+              <w:t xml:space="preserve"> </w:t>
+            </w:r>
+            <w:r>
+              <w:t xml:space="preserve">характерное </w:t>
+            </w:r>
+            <w:r>
+              <w:t xml:space="preserve">время </w:t>
+            </w:r>
+            <w:r>
+              <w:t>кластера (средневзвешенное время замера точек, входящих в рассматриваемый  кластер</w:t>
+            </w:r>
+            <w:r>
+              <w:t>.</w:t>
             </w:r>
           </w:p>
           <w:p/>
@@ -2184,7 +2341,26 @@
             <w:tcW w:w="1276" w:type="dxa"/>
             <w:vAlign w:val="center"/>
           </w:tcPr>
-          <w:p/>
+          <w:p>
+            <w:r>
+              <w:t>При наличии данных, вычисление проводится с учетом имеющихся центров кластеров, в противном случае производится накопление необходимого для кластеризации  количества точек (</w:t>
+            </w:r>
+            <w:r>
+              <w:t>RequireedRecordsNumberFor</w:t>
+            </w:r>
+            <w:r>
+              <w:rPr>
+                <w:lang w:val="en-US"/>
+              </w:rPr>
+              <w:t>Initial</w:t>
+            </w:r>
+            <w:r>
+              <w:t>Clusterization</w:t>
+            </w:r>
+            <w:r>
+              <w:t>)</w:t>
+            </w:r>
+          </w:p>
         </w:tc>
         <w:tc>
           <w:tcPr>
@@ -2330,7 +2506,7 @@
             <w:rPr>
               <w:noProof/>
             </w:rPr>
-            <w:t>2</w:t>
+            <w:t>1</w:t>
           </w:r>
         </w:fldSimple>
       </w:p>
@@ -2947,7 +3123,7 @@
 </file>
 
 <file path=customXml/itemProps1.xml><?xml version="1.0" encoding="utf-8"?>
-<ds:datastoreItem xmlns:ds="http://schemas.openxmlformats.org/officeDocument/2006/customXml" ds:itemID="{58556746-9C60-452B-BE19-7F2172CA8EEE}">
+<ds:datastoreItem xmlns:ds="http://schemas.openxmlformats.org/officeDocument/2006/customXml" ds:itemID="{84FB11F4-A965-401B-A262-8D7C7022375A}">
   <ds:schemaRefs>
     <ds:schemaRef ds:uri="http://schemas.openxmlformats.org/officeDocument/2006/bibliography"/>
   </ds:schemaRefs>
